--- a/MilestoneReports/COSC 320 Project - Fourth Milestone.docx
+++ b/MilestoneReports/COSC 320 Project - Fourth Milestone.docx
@@ -1,129 +1,77 @@
 
 <file path=word/document.xml><?xml version="1.0" encoding="utf-8"?>
-<w:document xmlns:mc="http://schemas.openxmlformats.org/markup-compatibility/2006" xmlns:o="urn:schemas-microsoft-com:office:office" xmlns:r="http://schemas.openxmlformats.org/officeDocument/2006/relationships" xmlns:m="http://schemas.openxmlformats.org/officeDocument/2006/math" xmlns:v="urn:schemas-microsoft-com:vml" xmlns:wp="http://schemas.openxmlformats.org/drawingml/2006/wordprocessingDrawing" xmlns:w10="urn:schemas-microsoft-com:office:word" xmlns:w="http://schemas.openxmlformats.org/wordprocessingml/2006/main" xmlns:wne="http://schemas.microsoft.com/office/word/2006/wordml" xmlns:sl="http://schemas.openxmlformats.org/schemaLibrary/2006/main" xmlns:a="http://schemas.openxmlformats.org/drawingml/2006/main" xmlns:pic="http://schemas.openxmlformats.org/drawingml/2006/picture" xmlns:c="http://schemas.openxmlformats.org/drawingml/2006/chart" xmlns:lc="http://schemas.openxmlformats.org/drawingml/2006/lockedCanvas" xmlns:dgm="http://schemas.openxmlformats.org/drawingml/2006/diagram" xmlns:wps="http://schemas.microsoft.com/office/word/2010/wordprocessingShape" xmlns:wpg="http://schemas.microsoft.com/office/word/2010/wordprocessingGroup" xmlns:w14="http://schemas.microsoft.com/office/word/2010/wordml" xmlns:w15="http://schemas.microsoft.com/office/word/2012/wordml">
+<w:document xmlns:wpc="http://schemas.microsoft.com/office/word/2010/wordprocessingCanvas" xmlns:cx="http://schemas.microsoft.com/office/drawing/2014/chartex" xmlns:cx1="http://schemas.microsoft.com/office/drawing/2015/9/8/chartex" xmlns:cx2="http://schemas.microsoft.com/office/drawing/2015/10/21/chartex" xmlns:cx3="http://schemas.microsoft.com/office/drawing/2016/5/9/chartex" xmlns:cx4="http://schemas.microsoft.com/office/drawing/2016/5/10/chartex" xmlns:cx5="http://schemas.microsoft.com/office/drawing/2016/5/11/chartex" xmlns:cx6="http://schemas.microsoft.com/office/drawing/2016/5/12/chartex" xmlns:cx7="http://schemas.microsoft.com/office/drawing/2016/5/13/chartex" xmlns:cx8="http://schemas.microsoft.com/office/drawing/2016/5/14/chartex" xmlns:mc="http://schemas.openxmlformats.org/markup-compatibility/2006" xmlns:aink="http://schemas.microsoft.com/office/drawing/2016/ink" xmlns:am3d="http://schemas.microsoft.com/office/drawing/2017/model3d" xmlns:o="urn:schemas-microsoft-com:office:office" xmlns:oel="http://schemas.microsoft.com/office/2019/extlst" xmlns:r="http://schemas.openxmlformats.org/officeDocument/2006/relationships" xmlns:m="http://schemas.openxmlformats.org/officeDocument/2006/math" xmlns:v="urn:schemas-microsoft-com:vml" xmlns:wp14="http://schemas.microsoft.com/office/word/2010/wordprocessingDrawing" xmlns:wp="http://schemas.openxmlformats.org/drawingml/2006/wordprocessingDrawing" xmlns:w10="urn:schemas-microsoft-com:office:word" xmlns:w="http://schemas.openxmlformats.org/wordprocessingml/2006/main" xmlns:w14="http://schemas.microsoft.com/office/word/2010/wordml" xmlns:w15="http://schemas.microsoft.com/office/word/2012/wordml" xmlns:w16cex="http://schemas.microsoft.com/office/word/2018/wordml/cex" xmlns:w16cid="http://schemas.microsoft.com/office/word/2016/wordml/cid" xmlns:w16="http://schemas.microsoft.com/office/word/2018/wordml" xmlns:w16sdtdh="http://schemas.microsoft.com/office/word/2020/wordml/sdtdatahash" xmlns:w16se="http://schemas.microsoft.com/office/word/2015/wordml/symex" xmlns:wpg="http://schemas.microsoft.com/office/word/2010/wordprocessingGroup" xmlns:wpi="http://schemas.microsoft.com/office/word/2010/wordprocessingInk" xmlns:wne="http://schemas.microsoft.com/office/word/2006/wordml" xmlns:wps="http://schemas.microsoft.com/office/word/2010/wordprocessingShape" mc:Ignorable="w14 w15 w16se w16cid w16 w16cex w16sdtdh wp14">
   <w:body>
     <w:p>
       <w:pPr>
-        <w:keepNext w:val="0"/>
-        <w:keepLines w:val="0"/>
-        <w:pageBreakBefore w:val="0"/>
         <w:widowControl w:val="0"/>
         <w:pBdr>
-          <w:top w:space="0" w:sz="0" w:val="nil"/>
-          <w:left w:space="0" w:sz="0" w:val="nil"/>
-          <w:bottom w:space="0" w:sz="0" w:val="nil"/>
-          <w:right w:space="0" w:sz="0" w:val="nil"/>
-          <w:between w:space="0" w:sz="0" w:val="nil"/>
+          <w:top w:val="nil"/>
+          <w:left w:val="nil"/>
+          <w:bottom w:val="nil"/>
+          <w:right w:val="nil"/>
+          <w:between w:val="nil"/>
         </w:pBdr>
-        <w:shd w:fill="auto" w:val="clear"/>
-        <w:spacing w:after="0" w:before="0" w:line="276" w:lineRule="auto"/>
-        <w:ind w:left="0" w:right="0" w:firstLine="0"/>
-        <w:jc w:val="left"/>
-      </w:pPr>
-      <w:r>
-        <w:pict>
-          <v:shapetype id="_x0000_t75" coordsize="21600,21600" filled="f" stroked="f" o:spt="75.0" o:preferrelative="t" path="m@4@5l@4@11@9@11@9@5xe">
-            <v:stroke joinstyle="miter"/>
-            <v:formulas>
-              <v:f eqn="if lineDrawn pixelLineWidth 0"/>
-              <v:f eqn="sum @0 1 0"/>
-              <v:f eqn="sum 0 0 @1"/>
-              <v:f eqn="prod @2 1 2"/>
-              <v:f eqn="prod @3 21600 pixelWidth"/>
-              <v:f eqn="prod @3 21600 pixelHeight"/>
-              <v:f eqn="sum @0 0 1"/>
-              <v:f eqn="prod @6 1 2"/>
-              <v:f eqn="prod @7 21600 pixelWidth"/>
-              <v:f eqn="sum @8 21600 0"/>
-              <v:f eqn="prod @7 21600 pixelHeight"/>
-              <v:f eqn="sum @10 21600 0"/>
-            </v:formulas>
-            <v:path o:connecttype="rect" o:extrusionok="f" gradientshapeok="t"/>
-            <o:lock v:ext="edit" aspectratio="t"/>
-          </v:shapetype>
-        </w:pict>
-      </w:r>
-    </w:p>
-    <w:p>
-      <w:pPr>
-        <w:keepNext w:val="0"/>
-        <w:keepLines w:val="0"/>
-        <w:pageBreakBefore w:val="0"/>
+        <w:spacing w:after="0"/>
+      </w:pPr>
+    </w:p>
+    <w:p>
+      <w:pPr>
         <w:widowControl w:val="0"/>
         <w:pBdr>
-          <w:top w:space="0" w:sz="0" w:val="nil"/>
-          <w:left w:space="0" w:sz="0" w:val="nil"/>
-          <w:bottom w:space="0" w:sz="0" w:val="nil"/>
-          <w:right w:space="0" w:sz="0" w:val="nil"/>
-          <w:between w:space="0" w:sz="0" w:val="nil"/>
+          <w:top w:val="nil"/>
+          <w:left w:val="nil"/>
+          <w:bottom w:val="nil"/>
+          <w:right w:val="nil"/>
+          <w:between w:val="nil"/>
         </w:pBdr>
-        <w:shd w:fill="auto" w:val="clear"/>
-        <w:spacing w:after="0" w:before="0" w:line="276" w:lineRule="auto"/>
-        <w:ind w:left="0" w:right="0" w:firstLine="0"/>
-        <w:jc w:val="left"/>
-        <w:rPr>
-          <w:sz w:val="24"/>
-          <w:szCs w:val="24"/>
-        </w:rPr>
-      </w:pPr>
-      <w:r>
-        <w:rPr>
-          <w:rtl w:val="0"/>
-        </w:rPr>
-      </w:r>
+        <w:spacing w:after="0"/>
+        <w:rPr>
+          <w:sz w:val="24"/>
+          <w:szCs w:val="24"/>
+        </w:rPr>
+      </w:pPr>
     </w:p>
     <w:p>
       <w:pPr>
         <w:spacing w:after="0" w:line="240" w:lineRule="auto"/>
-        <w:jc w:val="left"/>
-        <w:rPr>
-          <w:rFonts w:ascii="Times New Roman" w:cs="Times New Roman" w:eastAsia="Times New Roman" w:hAnsi="Times New Roman"/>
-          <w:b w:val="1"/>
-          <w:sz w:val="24"/>
-          <w:szCs w:val="24"/>
-        </w:rPr>
-      </w:pPr>
-      <w:r>
-        <w:rPr>
-          <w:rtl w:val="0"/>
-        </w:rPr>
-      </w:r>
+        <w:rPr>
+          <w:rFonts w:ascii="Times New Roman" w:eastAsia="Times New Roman" w:hAnsi="Times New Roman" w:cs="Times New Roman"/>
+          <w:b/>
+          <w:sz w:val="24"/>
+          <w:szCs w:val="24"/>
+        </w:rPr>
+      </w:pPr>
     </w:p>
     <w:p>
       <w:pPr>
         <w:spacing w:after="0" w:line="240" w:lineRule="auto"/>
         <w:jc w:val="center"/>
         <w:rPr>
-          <w:rFonts w:ascii="Times New Roman" w:cs="Times New Roman" w:eastAsia="Times New Roman" w:hAnsi="Times New Roman"/>
-          <w:b w:val="1"/>
-          <w:sz w:val="24"/>
-          <w:szCs w:val="24"/>
-        </w:rPr>
-      </w:pPr>
-      <w:r>
-        <w:rPr>
-          <w:rtl w:val="0"/>
-        </w:rPr>
-      </w:r>
+          <w:rFonts w:ascii="Times New Roman" w:eastAsia="Times New Roman" w:hAnsi="Times New Roman" w:cs="Times New Roman"/>
+          <w:b/>
+          <w:sz w:val="24"/>
+          <w:szCs w:val="24"/>
+        </w:rPr>
+      </w:pPr>
     </w:p>
     <w:p>
       <w:pPr>
         <w:spacing w:after="0" w:line="240" w:lineRule="auto"/>
         <w:jc w:val="center"/>
         <w:rPr>
-          <w:rFonts w:ascii="Times New Roman" w:cs="Times New Roman" w:eastAsia="Times New Roman" w:hAnsi="Times New Roman"/>
-          <w:b w:val="1"/>
-          <w:sz w:val="24"/>
-          <w:szCs w:val="24"/>
-        </w:rPr>
-      </w:pPr>
-      <w:r>
-        <w:rPr>
-          <w:rFonts w:ascii="Times New Roman" w:cs="Times New Roman" w:eastAsia="Times New Roman" w:hAnsi="Times New Roman"/>
-          <w:b w:val="1"/>
-          <w:sz w:val="24"/>
-          <w:szCs w:val="24"/>
-          <w:rtl w:val="0"/>
+          <w:rFonts w:ascii="Times New Roman" w:eastAsia="Times New Roman" w:hAnsi="Times New Roman" w:cs="Times New Roman"/>
+          <w:b/>
+          <w:sz w:val="24"/>
+          <w:szCs w:val="24"/>
+        </w:rPr>
+      </w:pPr>
+      <w:r>
+        <w:rPr>
+          <w:rFonts w:ascii="Times New Roman" w:eastAsia="Times New Roman" w:hAnsi="Times New Roman" w:cs="Times New Roman"/>
+          <w:b/>
+          <w:sz w:val="24"/>
+          <w:szCs w:val="24"/>
         </w:rPr>
         <w:t xml:space="preserve">COSC 320 – 001 </w:t>
       </w:r>
@@ -133,27 +81,21 @@
         <w:spacing w:after="0" w:line="240" w:lineRule="auto"/>
         <w:jc w:val="center"/>
         <w:rPr>
-          <w:rFonts w:ascii="Times New Roman" w:cs="Times New Roman" w:eastAsia="Times New Roman" w:hAnsi="Times New Roman"/>
-          <w:b w:val="1"/>
-          <w:sz w:val="24"/>
-          <w:szCs w:val="24"/>
-        </w:rPr>
-      </w:pPr>
-      <w:r>
-        <w:rPr>
-          <w:rFonts w:ascii="Times New Roman" w:cs="Times New Roman" w:eastAsia="Times New Roman" w:hAnsi="Times New Roman"/>
-          <w:b w:val="1"/>
-          <w:i w:val="1"/>
-          <w:sz w:val="24"/>
-          <w:szCs w:val="24"/>
-          <w:rtl w:val="0"/>
-        </w:rPr>
-        <w:t xml:space="preserve">Analysis of Algorithms</w:t>
-      </w:r>
-      <w:r>
-        <w:rPr>
-          <w:rtl w:val="0"/>
-        </w:rPr>
+          <w:rFonts w:ascii="Times New Roman" w:eastAsia="Times New Roman" w:hAnsi="Times New Roman" w:cs="Times New Roman"/>
+          <w:b/>
+          <w:sz w:val="24"/>
+          <w:szCs w:val="24"/>
+        </w:rPr>
+      </w:pPr>
+      <w:r>
+        <w:rPr>
+          <w:rFonts w:ascii="Times New Roman" w:eastAsia="Times New Roman" w:hAnsi="Times New Roman" w:cs="Times New Roman"/>
+          <w:b/>
+          <w:i/>
+          <w:sz w:val="24"/>
+          <w:szCs w:val="24"/>
+        </w:rPr>
+        <w:t>Analysis of Algorithms</w:t>
       </w:r>
     </w:p>
     <w:p>
@@ -161,19 +103,18 @@
         <w:spacing w:after="0" w:line="240" w:lineRule="auto"/>
         <w:jc w:val="center"/>
         <w:rPr>
-          <w:rFonts w:ascii="Times New Roman" w:cs="Times New Roman" w:eastAsia="Times New Roman" w:hAnsi="Times New Roman"/>
-          <w:sz w:val="24"/>
-          <w:szCs w:val="24"/>
-        </w:rPr>
-      </w:pPr>
-      <w:r>
-        <w:rPr>
-          <w:rFonts w:ascii="Times New Roman" w:cs="Times New Roman" w:eastAsia="Times New Roman" w:hAnsi="Times New Roman"/>
-          <w:sz w:val="24"/>
-          <w:szCs w:val="24"/>
-          <w:rtl w:val="0"/>
-        </w:rPr>
-        <w:t xml:space="preserve">2022/2023 Winter Term 2</w:t>
+          <w:rFonts w:ascii="Times New Roman" w:eastAsia="Times New Roman" w:hAnsi="Times New Roman" w:cs="Times New Roman"/>
+          <w:sz w:val="24"/>
+          <w:szCs w:val="24"/>
+        </w:rPr>
+      </w:pPr>
+      <w:r>
+        <w:rPr>
+          <w:rFonts w:ascii="Times New Roman" w:eastAsia="Times New Roman" w:hAnsi="Times New Roman" w:cs="Times New Roman"/>
+          <w:sz w:val="24"/>
+          <w:szCs w:val="24"/>
+        </w:rPr>
+        <w:t>2022/2023 Winter Term 2</w:t>
       </w:r>
     </w:p>
     <w:p>
@@ -181,53 +122,42 @@
         <w:spacing w:after="0" w:line="240" w:lineRule="auto"/>
         <w:jc w:val="center"/>
         <w:rPr>
-          <w:rFonts w:ascii="Times New Roman" w:cs="Times New Roman" w:eastAsia="Times New Roman" w:hAnsi="Times New Roman"/>
-          <w:sz w:val="24"/>
-          <w:szCs w:val="24"/>
-        </w:rPr>
-      </w:pPr>
-      <w:r>
-        <w:rPr>
-          <w:rtl w:val="0"/>
-        </w:rPr>
-      </w:r>
+          <w:rFonts w:ascii="Times New Roman" w:eastAsia="Times New Roman" w:hAnsi="Times New Roman" w:cs="Times New Roman"/>
+          <w:sz w:val="24"/>
+          <w:szCs w:val="24"/>
+        </w:rPr>
+      </w:pPr>
     </w:p>
     <w:p>
       <w:pPr>
         <w:spacing w:after="0" w:line="240" w:lineRule="auto"/>
         <w:jc w:val="center"/>
         <w:rPr>
-          <w:rFonts w:ascii="Times New Roman" w:cs="Times New Roman" w:eastAsia="Times New Roman" w:hAnsi="Times New Roman"/>
-          <w:sz w:val="24"/>
-          <w:szCs w:val="24"/>
-        </w:rPr>
-      </w:pPr>
-      <w:r>
-        <w:rPr>
-          <w:rtl w:val="0"/>
-        </w:rPr>
-      </w:r>
+          <w:rFonts w:ascii="Times New Roman" w:eastAsia="Times New Roman" w:hAnsi="Times New Roman" w:cs="Times New Roman"/>
+          <w:sz w:val="24"/>
+          <w:szCs w:val="24"/>
+        </w:rPr>
+      </w:pPr>
     </w:p>
     <w:p>
       <w:pPr>
         <w:spacing w:after="0" w:line="240" w:lineRule="auto"/>
         <w:jc w:val="center"/>
         <w:rPr>
-          <w:rFonts w:ascii="Times New Roman" w:cs="Times New Roman" w:eastAsia="Times New Roman" w:hAnsi="Times New Roman"/>
-          <w:b w:val="1"/>
-          <w:sz w:val="24"/>
-          <w:szCs w:val="24"/>
-        </w:rPr>
-      </w:pPr>
-      <w:r>
-        <w:rPr>
-          <w:rFonts w:ascii="Times New Roman" w:cs="Times New Roman" w:eastAsia="Times New Roman" w:hAnsi="Times New Roman"/>
-          <w:b w:val="1"/>
-          <w:sz w:val="24"/>
-          <w:szCs w:val="24"/>
-          <w:rtl w:val="0"/>
-        </w:rPr>
-        <w:t xml:space="preserve">Fourth Milestone</w:t>
+          <w:rFonts w:ascii="Times New Roman" w:eastAsia="Times New Roman" w:hAnsi="Times New Roman" w:cs="Times New Roman"/>
+          <w:b/>
+          <w:sz w:val="24"/>
+          <w:szCs w:val="24"/>
+        </w:rPr>
+      </w:pPr>
+      <w:r>
+        <w:rPr>
+          <w:rFonts w:ascii="Times New Roman" w:eastAsia="Times New Roman" w:hAnsi="Times New Roman" w:cs="Times New Roman"/>
+          <w:b/>
+          <w:sz w:val="24"/>
+          <w:szCs w:val="24"/>
+        </w:rPr>
+        <w:t>Fourth Milestone</w:t>
       </w:r>
     </w:p>
     <w:p>
@@ -235,171 +165,150 @@
         <w:spacing w:after="0" w:line="240" w:lineRule="auto"/>
         <w:jc w:val="center"/>
         <w:rPr>
-          <w:rFonts w:ascii="Times New Roman" w:cs="Times New Roman" w:eastAsia="Times New Roman" w:hAnsi="Times New Roman"/>
-          <w:sz w:val="24"/>
-          <w:szCs w:val="24"/>
-        </w:rPr>
-      </w:pPr>
-      <w:r>
-        <w:rPr>
-          <w:rtl w:val="0"/>
-        </w:rPr>
-      </w:r>
+          <w:rFonts w:ascii="Times New Roman" w:eastAsia="Times New Roman" w:hAnsi="Times New Roman" w:cs="Times New Roman"/>
+          <w:sz w:val="24"/>
+          <w:szCs w:val="24"/>
+        </w:rPr>
+      </w:pPr>
     </w:p>
     <w:p>
       <w:pPr>
         <w:jc w:val="center"/>
         <w:rPr>
-          <w:rFonts w:ascii="Times New Roman" w:cs="Times New Roman" w:eastAsia="Times New Roman" w:hAnsi="Times New Roman"/>
-          <w:b w:val="1"/>
-          <w:sz w:val="24"/>
-          <w:szCs w:val="24"/>
-        </w:rPr>
-      </w:pPr>
-      <w:r>
-        <w:rPr>
-          <w:rFonts w:ascii="Times New Roman" w:cs="Times New Roman" w:eastAsia="Times New Roman" w:hAnsi="Times New Roman"/>
-          <w:b w:val="1"/>
-          <w:sz w:val="24"/>
-          <w:szCs w:val="24"/>
-          <w:rtl w:val="0"/>
-        </w:rPr>
-        <w:t xml:space="preserve">Project Topic Number: #2</w:t>
+          <w:rFonts w:ascii="Times New Roman" w:eastAsia="Times New Roman" w:hAnsi="Times New Roman" w:cs="Times New Roman"/>
+          <w:b/>
+          <w:sz w:val="24"/>
+          <w:szCs w:val="24"/>
+        </w:rPr>
+      </w:pPr>
+      <w:r>
+        <w:rPr>
+          <w:rFonts w:ascii="Times New Roman" w:eastAsia="Times New Roman" w:hAnsi="Times New Roman" w:cs="Times New Roman"/>
+          <w:b/>
+          <w:sz w:val="24"/>
+          <w:szCs w:val="24"/>
+        </w:rPr>
+        <w:t>Project Topic Number: #2</w:t>
       </w:r>
     </w:p>
     <w:p>
       <w:pPr>
         <w:jc w:val="center"/>
         <w:rPr>
-          <w:rFonts w:ascii="Times New Roman" w:cs="Times New Roman" w:eastAsia="Times New Roman" w:hAnsi="Times New Roman"/>
-          <w:b w:val="1"/>
-          <w:sz w:val="24"/>
-          <w:szCs w:val="24"/>
-        </w:rPr>
-      </w:pPr>
-      <w:r>
-        <w:rPr>
-          <w:rFonts w:ascii="Times New Roman" w:cs="Times New Roman" w:eastAsia="Times New Roman" w:hAnsi="Times New Roman"/>
-          <w:b w:val="1"/>
-          <w:sz w:val="24"/>
-          <w:szCs w:val="24"/>
-          <w:rtl w:val="0"/>
-        </w:rPr>
-        <w:t xml:space="preserve">String Matching for Plagiarism Detection</w:t>
+          <w:rFonts w:ascii="Times New Roman" w:eastAsia="Times New Roman" w:hAnsi="Times New Roman" w:cs="Times New Roman"/>
+          <w:b/>
+          <w:sz w:val="24"/>
+          <w:szCs w:val="24"/>
+        </w:rPr>
+      </w:pPr>
+      <w:r>
+        <w:rPr>
+          <w:rFonts w:ascii="Times New Roman" w:eastAsia="Times New Roman" w:hAnsi="Times New Roman" w:cs="Times New Roman"/>
+          <w:b/>
+          <w:sz w:val="24"/>
+          <w:szCs w:val="24"/>
+        </w:rPr>
+        <w:t>String Matching for Plagiarism Detection</w:t>
       </w:r>
     </w:p>
     <w:p>
       <w:pPr>
         <w:jc w:val="center"/>
         <w:rPr>
-          <w:rFonts w:ascii="Times New Roman" w:cs="Times New Roman" w:eastAsia="Times New Roman" w:hAnsi="Times New Roman"/>
-          <w:b w:val="1"/>
-          <w:sz w:val="24"/>
-          <w:szCs w:val="24"/>
-        </w:rPr>
-      </w:pPr>
-      <w:r>
-        <w:rPr>
-          <w:rtl w:val="0"/>
-        </w:rPr>
-      </w:r>
+          <w:rFonts w:ascii="Times New Roman" w:eastAsia="Times New Roman" w:hAnsi="Times New Roman" w:cs="Times New Roman"/>
+          <w:b/>
+          <w:sz w:val="24"/>
+          <w:szCs w:val="24"/>
+        </w:rPr>
+      </w:pPr>
     </w:p>
     <w:p>
       <w:pPr>
         <w:jc w:val="center"/>
         <w:rPr>
-          <w:rFonts w:ascii="Times New Roman" w:cs="Times New Roman" w:eastAsia="Times New Roman" w:hAnsi="Times New Roman"/>
-          <w:b w:val="1"/>
-          <w:sz w:val="24"/>
-          <w:szCs w:val="24"/>
-        </w:rPr>
-      </w:pPr>
-      <w:r>
-        <w:rPr>
-          <w:rFonts w:ascii="Times New Roman" w:cs="Times New Roman" w:eastAsia="Times New Roman" w:hAnsi="Times New Roman"/>
-          <w:b w:val="1"/>
-          <w:sz w:val="24"/>
-          <w:szCs w:val="24"/>
-          <w:rtl w:val="0"/>
-        </w:rPr>
-        <w:t xml:space="preserve">Group Lead:</w:t>
+          <w:rFonts w:ascii="Times New Roman" w:eastAsia="Times New Roman" w:hAnsi="Times New Roman" w:cs="Times New Roman"/>
+          <w:b/>
+          <w:sz w:val="24"/>
+          <w:szCs w:val="24"/>
+        </w:rPr>
+      </w:pPr>
+      <w:r>
+        <w:rPr>
+          <w:rFonts w:ascii="Times New Roman" w:eastAsia="Times New Roman" w:hAnsi="Times New Roman" w:cs="Times New Roman"/>
+          <w:b/>
+          <w:sz w:val="24"/>
+          <w:szCs w:val="24"/>
+        </w:rPr>
+        <w:t>Group Lead:</w:t>
       </w:r>
     </w:p>
     <w:p>
       <w:pPr>
         <w:jc w:val="center"/>
         <w:rPr>
-          <w:rFonts w:ascii="Times New Roman" w:cs="Times New Roman" w:eastAsia="Times New Roman" w:hAnsi="Times New Roman"/>
-          <w:b w:val="1"/>
-          <w:sz w:val="24"/>
-          <w:szCs w:val="24"/>
-        </w:rPr>
-      </w:pPr>
-      <w:r>
-        <w:rPr>
-          <w:rFonts w:ascii="Times New Roman" w:cs="Times New Roman" w:eastAsia="Times New Roman" w:hAnsi="Times New Roman"/>
-          <w:b w:val="1"/>
-          <w:sz w:val="24"/>
-          <w:szCs w:val="24"/>
-          <w:rtl w:val="0"/>
-        </w:rPr>
-        <w:t xml:space="preserve">Youssef Mahmoud</w:t>
+          <w:rFonts w:ascii="Times New Roman" w:eastAsia="Times New Roman" w:hAnsi="Times New Roman" w:cs="Times New Roman"/>
+          <w:b/>
+          <w:sz w:val="24"/>
+          <w:szCs w:val="24"/>
+        </w:rPr>
+      </w:pPr>
+      <w:r>
+        <w:rPr>
+          <w:rFonts w:ascii="Times New Roman" w:eastAsia="Times New Roman" w:hAnsi="Times New Roman" w:cs="Times New Roman"/>
+          <w:b/>
+          <w:sz w:val="24"/>
+          <w:szCs w:val="24"/>
+        </w:rPr>
+        <w:t>Youssef Mahmoud</w:t>
       </w:r>
     </w:p>
     <w:p>
       <w:pPr>
         <w:jc w:val="center"/>
         <w:rPr>
-          <w:rFonts w:ascii="Times New Roman" w:cs="Times New Roman" w:eastAsia="Times New Roman" w:hAnsi="Times New Roman"/>
-          <w:b w:val="1"/>
-          <w:sz w:val="24"/>
-          <w:szCs w:val="24"/>
-        </w:rPr>
-      </w:pPr>
-      <w:r>
-        <w:rPr>
-          <w:rtl w:val="0"/>
-        </w:rPr>
-      </w:r>
+          <w:rFonts w:ascii="Times New Roman" w:eastAsia="Times New Roman" w:hAnsi="Times New Roman" w:cs="Times New Roman"/>
+          <w:b/>
+          <w:sz w:val="24"/>
+          <w:szCs w:val="24"/>
+        </w:rPr>
+      </w:pPr>
     </w:p>
     <w:p>
       <w:pPr>
         <w:jc w:val="center"/>
         <w:rPr>
-          <w:rFonts w:ascii="Times New Roman" w:cs="Times New Roman" w:eastAsia="Times New Roman" w:hAnsi="Times New Roman"/>
-          <w:b w:val="1"/>
-          <w:sz w:val="24"/>
-          <w:szCs w:val="24"/>
-        </w:rPr>
-      </w:pPr>
-      <w:r>
-        <w:rPr>
-          <w:rFonts w:ascii="Times New Roman" w:cs="Times New Roman" w:eastAsia="Times New Roman" w:hAnsi="Times New Roman"/>
-          <w:b w:val="1"/>
-          <w:sz w:val="24"/>
-          <w:szCs w:val="24"/>
-          <w:rtl w:val="0"/>
-        </w:rPr>
-        <w:t xml:space="preserve">Group Members:</w:t>
+          <w:rFonts w:ascii="Times New Roman" w:eastAsia="Times New Roman" w:hAnsi="Times New Roman" w:cs="Times New Roman"/>
+          <w:b/>
+          <w:sz w:val="24"/>
+          <w:szCs w:val="24"/>
+        </w:rPr>
+      </w:pPr>
+      <w:r>
+        <w:rPr>
+          <w:rFonts w:ascii="Times New Roman" w:eastAsia="Times New Roman" w:hAnsi="Times New Roman" w:cs="Times New Roman"/>
+          <w:b/>
+          <w:sz w:val="24"/>
+          <w:szCs w:val="24"/>
+        </w:rPr>
+        <w:t>Group Members:</w:t>
       </w:r>
     </w:p>
     <w:p>
       <w:pPr>
         <w:jc w:val="center"/>
         <w:rPr>
-          <w:rFonts w:ascii="Times New Roman" w:cs="Times New Roman" w:eastAsia="Times New Roman" w:hAnsi="Times New Roman"/>
-          <w:b w:val="1"/>
-          <w:sz w:val="24"/>
-          <w:szCs w:val="24"/>
-        </w:rPr>
-      </w:pPr>
-      <w:r>
-        <w:rPr>
-          <w:rFonts w:ascii="Times New Roman" w:cs="Times New Roman" w:eastAsia="Times New Roman" w:hAnsi="Times New Roman"/>
-          <w:b w:val="1"/>
-          <w:sz w:val="24"/>
-          <w:szCs w:val="24"/>
-          <w:rtl w:val="0"/>
+          <w:rFonts w:ascii="Times New Roman" w:eastAsia="Times New Roman" w:hAnsi="Times New Roman" w:cs="Times New Roman"/>
+          <w:b/>
+          <w:sz w:val="24"/>
+          <w:szCs w:val="24"/>
+        </w:rPr>
+      </w:pPr>
+      <w:r>
+        <w:rPr>
+          <w:rFonts w:ascii="Times New Roman" w:eastAsia="Times New Roman" w:hAnsi="Times New Roman" w:cs="Times New Roman"/>
+          <w:b/>
+          <w:sz w:val="24"/>
+          <w:szCs w:val="24"/>
         </w:rPr>
         <w:t xml:space="preserve">Esteban Martínez (22717805),  </w:t>
       </w:r>
@@ -408,66 +317,59 @@
       <w:pPr>
         <w:jc w:val="center"/>
         <w:rPr>
-          <w:rFonts w:ascii="Times New Roman" w:cs="Times New Roman" w:eastAsia="Times New Roman" w:hAnsi="Times New Roman"/>
-          <w:b w:val="1"/>
-          <w:sz w:val="24"/>
-          <w:szCs w:val="24"/>
-        </w:rPr>
-      </w:pPr>
-      <w:r>
-        <w:rPr>
-          <w:rFonts w:ascii="Times New Roman" w:cs="Times New Roman" w:eastAsia="Times New Roman" w:hAnsi="Times New Roman"/>
-          <w:b w:val="1"/>
-          <w:sz w:val="24"/>
-          <w:szCs w:val="24"/>
-          <w:rtl w:val="0"/>
-        </w:rPr>
-        <w:t xml:space="preserve">Youssef Mahmoud (37624970),</w:t>
+          <w:rFonts w:ascii="Times New Roman" w:eastAsia="Times New Roman" w:hAnsi="Times New Roman" w:cs="Times New Roman"/>
+          <w:b/>
+          <w:sz w:val="24"/>
+          <w:szCs w:val="24"/>
+        </w:rPr>
+      </w:pPr>
+      <w:r>
+        <w:rPr>
+          <w:rFonts w:ascii="Times New Roman" w:eastAsia="Times New Roman" w:hAnsi="Times New Roman" w:cs="Times New Roman"/>
+          <w:b/>
+          <w:sz w:val="24"/>
+          <w:szCs w:val="24"/>
+        </w:rPr>
+        <w:t>Youssef Mahmoud (37624970),</w:t>
       </w:r>
     </w:p>
     <w:p>
       <w:pPr>
         <w:jc w:val="center"/>
         <w:rPr>
-          <w:rFonts w:ascii="Times New Roman" w:cs="Times New Roman" w:eastAsia="Times New Roman" w:hAnsi="Times New Roman"/>
-          <w:b w:val="1"/>
-          <w:sz w:val="24"/>
-          <w:szCs w:val="24"/>
-        </w:rPr>
-      </w:pPr>
-      <w:r>
-        <w:rPr>
-          <w:rFonts w:ascii="Times New Roman" w:cs="Times New Roman" w:eastAsia="Times New Roman" w:hAnsi="Times New Roman"/>
-          <w:b w:val="1"/>
-          <w:sz w:val="24"/>
-          <w:szCs w:val="24"/>
-          <w:rtl w:val="0"/>
-        </w:rPr>
-        <w:t xml:space="preserve">Khalid Mahmoud (28842458).</w:t>
+          <w:rFonts w:ascii="Times New Roman" w:eastAsia="Times New Roman" w:hAnsi="Times New Roman" w:cs="Times New Roman"/>
+          <w:b/>
+          <w:sz w:val="24"/>
+          <w:szCs w:val="24"/>
+        </w:rPr>
+      </w:pPr>
+      <w:r>
+        <w:rPr>
+          <w:rFonts w:ascii="Times New Roman" w:eastAsia="Times New Roman" w:hAnsi="Times New Roman" w:cs="Times New Roman"/>
+          <w:b/>
+          <w:sz w:val="24"/>
+          <w:szCs w:val="24"/>
+        </w:rPr>
+        <w:t>Khalid Mahmoud (28842458).</w:t>
       </w:r>
     </w:p>
     <w:p>
       <w:pPr>
         <w:jc w:val="center"/>
         <w:rPr>
-          <w:rFonts w:ascii="Times New Roman" w:cs="Times New Roman" w:eastAsia="Times New Roman" w:hAnsi="Times New Roman"/>
-          <w:b w:val="1"/>
-          <w:sz w:val="24"/>
-          <w:szCs w:val="24"/>
-        </w:rPr>
-      </w:pPr>
-      <w:r>
-        <w:rPr>
-          <w:rtl w:val="0"/>
-        </w:rPr>
-      </w:r>
+          <w:rFonts w:ascii="Times New Roman" w:eastAsia="Times New Roman" w:hAnsi="Times New Roman" w:cs="Times New Roman"/>
+          <w:b/>
+          <w:sz w:val="24"/>
+          <w:szCs w:val="24"/>
+        </w:rPr>
+      </w:pPr>
     </w:p>
     <w:p>
       <w:pPr>
         <w:spacing w:line="240" w:lineRule="auto"/>
         <w:jc w:val="both"/>
         <w:rPr>
-          <w:rFonts w:ascii="Times New Roman" w:cs="Times New Roman" w:eastAsia="Times New Roman" w:hAnsi="Times New Roman"/>
+          <w:rFonts w:ascii="Times New Roman" w:eastAsia="Times New Roman" w:hAnsi="Times New Roman" w:cs="Times New Roman"/>
           <w:sz w:val="28"/>
           <w:szCs w:val="28"/>
         </w:rPr>
@@ -477,18 +379,13 @@
       </w:r>
       <w:r>
         <w:rPr>
-          <w:rFonts w:ascii="Times New Roman" w:cs="Times New Roman" w:eastAsia="Times New Roman" w:hAnsi="Times New Roman"/>
-          <w:b w:val="1"/>
+          <w:rFonts w:ascii="Times New Roman" w:eastAsia="Times New Roman" w:hAnsi="Times New Roman" w:cs="Times New Roman"/>
+          <w:b/>
           <w:sz w:val="28"/>
           <w:szCs w:val="28"/>
-          <w:rtl w:val="0"/>
-        </w:rPr>
-        <w:t xml:space="preserve">Abstract:</w:t>
-      </w:r>
-      <w:r>
-        <w:rPr>
-          <w:rtl w:val="0"/>
-        </w:rPr>
+        </w:rPr>
+        <w:lastRenderedPageBreak/>
+        <w:t>Abstract:</w:t>
       </w:r>
     </w:p>
     <w:p>
@@ -497,57 +394,53 @@
         <w:ind w:firstLine="720"/>
         <w:jc w:val="both"/>
         <w:rPr>
-          <w:rFonts w:ascii="Times New Roman" w:cs="Times New Roman" w:eastAsia="Times New Roman" w:hAnsi="Times New Roman"/>
-          <w:sz w:val="24"/>
-          <w:szCs w:val="24"/>
-        </w:rPr>
-      </w:pPr>
-      <w:r>
-        <w:rPr>
-          <w:rFonts w:ascii="Times New Roman" w:cs="Times New Roman" w:eastAsia="Times New Roman" w:hAnsi="Times New Roman"/>
-          <w:sz w:val="24"/>
-          <w:szCs w:val="24"/>
-          <w:rtl w:val="0"/>
-        </w:rPr>
-        <w:t xml:space="preserve">For this milestone, we implemented the final algorithm for the project, the Rabin Karp algorithm, and we created the final graphs for our report. As before, we implemented the algorithm in Python. We also expanded our previous testing dataset by adding four more plagiarised documents, as well as tested our algorithms on the expanded dataset sourced from the PAN Plagiarism Corpus 2011</w:t>
-      </w:r>
-      <w:r>
-        <w:rPr>
-          <w:rFonts w:ascii="Times New Roman" w:cs="Times New Roman" w:eastAsia="Times New Roman" w:hAnsi="Times New Roman"/>
+          <w:rFonts w:ascii="Times New Roman" w:eastAsia="Times New Roman" w:hAnsi="Times New Roman" w:cs="Times New Roman"/>
+          <w:sz w:val="24"/>
+          <w:szCs w:val="24"/>
+        </w:rPr>
+      </w:pPr>
+      <w:r>
+        <w:rPr>
+          <w:rFonts w:ascii="Times New Roman" w:eastAsia="Times New Roman" w:hAnsi="Times New Roman" w:cs="Times New Roman"/>
+          <w:sz w:val="24"/>
+          <w:szCs w:val="24"/>
+        </w:rPr>
+        <w:t>For this milestone, we implemented the final algorithm for the project, the Rabin Karp algorithm, and we created the final graphs for our report. As before, we implemented the algorithm in Python. We also expanded our previous testing dataset by adding four more plagiarised documents, as well as tested our algorithms on the expanded dataset sourced from the PAN Plagiarism Corpus 2011</w:t>
+      </w:r>
+      <w:r>
+        <w:rPr>
+          <w:rFonts w:ascii="Times New Roman" w:eastAsia="Times New Roman" w:hAnsi="Times New Roman" w:cs="Times New Roman"/>
           <w:sz w:val="24"/>
           <w:szCs w:val="24"/>
           <w:vertAlign w:val="superscript"/>
         </w:rPr>
-        <w:footnoteReference w:customMarkFollows="0" w:id="0"/>
-      </w:r>
-      <w:r>
-        <w:rPr>
-          <w:rFonts w:ascii="Times New Roman" w:cs="Times New Roman" w:eastAsia="Times New Roman" w:hAnsi="Times New Roman"/>
-          <w:sz w:val="24"/>
-          <w:szCs w:val="24"/>
-          <w:rtl w:val="0"/>
+        <w:footnoteReference w:id="1"/>
+      </w:r>
+      <w:r>
+        <w:rPr>
+          <w:rFonts w:ascii="Times New Roman" w:eastAsia="Times New Roman" w:hAnsi="Times New Roman" w:cs="Times New Roman"/>
+          <w:sz w:val="24"/>
+          <w:szCs w:val="24"/>
         </w:rPr>
         <w:t xml:space="preserve">. We made use of Google Cloud’s Compute Engine to perform the expensive calculations for our large dataset (2 million characters) and produced graphs for our final analysis. Our repo can be found here: </w:t>
       </w:r>
       <w:hyperlink r:id="rId8">
         <w:r>
           <w:rPr>
-            <w:rFonts w:ascii="Times New Roman" w:cs="Times New Roman" w:eastAsia="Times New Roman" w:hAnsi="Times New Roman"/>
-            <w:color w:val="1155cc"/>
+            <w:rFonts w:ascii="Times New Roman" w:eastAsia="Times New Roman" w:hAnsi="Times New Roman" w:cs="Times New Roman"/>
+            <w:color w:val="1155CC"/>
             <w:sz w:val="24"/>
             <w:szCs w:val="24"/>
             <w:u w:val="single"/>
-            <w:rtl w:val="0"/>
           </w:rPr>
-          <w:t xml:space="preserve">https://github.com/youssefM1999/COSC320-String-Plagiarism-Project</w:t>
+          <w:t>https://github.com/youssefM1999/COSC320-String-Plagiarism-Project</w:t>
         </w:r>
       </w:hyperlink>
       <w:r>
         <w:rPr>
-          <w:rFonts w:ascii="Times New Roman" w:cs="Times New Roman" w:eastAsia="Times New Roman" w:hAnsi="Times New Roman"/>
-          <w:sz w:val="24"/>
-          <w:szCs w:val="24"/>
-          <w:rtl w:val="0"/>
+          <w:rFonts w:ascii="Times New Roman" w:eastAsia="Times New Roman" w:hAnsi="Times New Roman" w:cs="Times New Roman"/>
+          <w:sz w:val="24"/>
+          <w:szCs w:val="24"/>
         </w:rPr>
         <w:t xml:space="preserve">. </w:t>
       </w:r>
@@ -555,30 +448,27 @@
     <w:p>
       <w:pPr>
         <w:spacing w:line="240" w:lineRule="auto"/>
-        <w:ind w:left="0" w:firstLine="0"/>
         <w:jc w:val="both"/>
         <w:rPr>
-          <w:rFonts w:ascii="Times New Roman" w:cs="Times New Roman" w:eastAsia="Times New Roman" w:hAnsi="Times New Roman"/>
-          <w:sz w:val="24"/>
-          <w:szCs w:val="24"/>
-        </w:rPr>
-      </w:pPr>
-      <w:r>
-        <w:rPr>
-          <w:rFonts w:ascii="Times New Roman" w:cs="Times New Roman" w:eastAsia="Times New Roman" w:hAnsi="Times New Roman"/>
-          <w:b w:val="1"/>
+          <w:rFonts w:ascii="Times New Roman" w:eastAsia="Times New Roman" w:hAnsi="Times New Roman" w:cs="Times New Roman"/>
+          <w:sz w:val="24"/>
+          <w:szCs w:val="24"/>
+        </w:rPr>
+      </w:pPr>
+      <w:r>
+        <w:rPr>
+          <w:rFonts w:ascii="Times New Roman" w:eastAsia="Times New Roman" w:hAnsi="Times New Roman" w:cs="Times New Roman"/>
+          <w:b/>
           <w:sz w:val="28"/>
           <w:szCs w:val="28"/>
-          <w:rtl w:val="0"/>
-        </w:rPr>
-        <w:t xml:space="preserve">Implementation:</w:t>
-      </w:r>
-      <w:r>
-        <w:rPr>
-          <w:rFonts w:ascii="Times New Roman" w:cs="Times New Roman" w:eastAsia="Times New Roman" w:hAnsi="Times New Roman"/>
-          <w:sz w:val="24"/>
-          <w:szCs w:val="24"/>
-          <w:rtl w:val="0"/>
+        </w:rPr>
+        <w:t>Implementation:</w:t>
+      </w:r>
+      <w:r>
+        <w:rPr>
+          <w:rFonts w:ascii="Times New Roman" w:eastAsia="Times New Roman" w:hAnsi="Times New Roman" w:cs="Times New Roman"/>
+          <w:sz w:val="24"/>
+          <w:szCs w:val="24"/>
         </w:rPr>
         <w:t xml:space="preserve"> </w:t>
       </w:r>
@@ -589,78 +479,113 @@
         <w:ind w:firstLine="720"/>
         <w:jc w:val="both"/>
         <w:rPr>
-          <w:rFonts w:ascii="Times New Roman" w:cs="Times New Roman" w:eastAsia="Times New Roman" w:hAnsi="Times New Roman"/>
-          <w:sz w:val="24"/>
-          <w:szCs w:val="24"/>
-        </w:rPr>
-      </w:pPr>
-      <w:r>
-        <w:rPr>
-          <w:rFonts w:ascii="Times New Roman" w:cs="Times New Roman" w:eastAsia="Times New Roman" w:hAnsi="Times New Roman"/>
-          <w:sz w:val="24"/>
-          <w:szCs w:val="24"/>
-          <w:rtl w:val="0"/>
-        </w:rPr>
-        <w:t xml:space="preserve">The Rabin-Karp Algorithm implemented in our project is a dynamic programming approach that uses a few methods to efficiently search for a pattern within a text. It first uses a rolling hash function, which updates the hash values of every substring as it slides across the text. As expected of a dynamic algorithm, the hash values of the previous substrings are used to calculate that of the current substring, along with the addition and subtraction of the values at index 0, and i-1, where i is the length of the substring. This makes the hash recalculation O(1). The algorithm then uses modular arithmetic to handle large hash values that can result from numeric values. For instance, the hash of a very large number would end up being that number. Here, modulating the hash value with a prime number solves this issue by compressing the range. Lastly, the algorithm compares the hash values of each substring to determine if they are a match. In the case of a hash match, it double-checks the match. This allows the algorithm to perform a filtration process before evaluating all values/characters against each other. Finally, the algorithm returns the indexes of all confirmed matches.</w:t>
+          <w:rFonts w:ascii="Times New Roman" w:eastAsia="Times New Roman" w:hAnsi="Times New Roman" w:cs="Times New Roman"/>
+          <w:sz w:val="24"/>
+          <w:szCs w:val="24"/>
+        </w:rPr>
+      </w:pPr>
+      <w:r>
+        <w:rPr>
+          <w:rFonts w:ascii="Times New Roman" w:eastAsia="Times New Roman" w:hAnsi="Times New Roman" w:cs="Times New Roman"/>
+          <w:sz w:val="24"/>
+          <w:szCs w:val="24"/>
+        </w:rPr>
+        <w:t xml:space="preserve">The Rabin-Karp Algorithm implemented in our project is a dynamic programming approach that uses a few methods to efficiently search for a pattern within a text. It first uses a rolling hash function, which updates the hash values of every substring as it slides across the text. As expected of a dynamic algorithm, the hash values of the previous substrings are used to calculate that of the current substring, along with the addition and subtraction of the values at index 0, and i-1, where </w:t>
+      </w:r>
+      <w:proofErr w:type="spellStart"/>
+      <w:r>
+        <w:rPr>
+          <w:rFonts w:ascii="Times New Roman" w:eastAsia="Times New Roman" w:hAnsi="Times New Roman" w:cs="Times New Roman"/>
+          <w:sz w:val="24"/>
+          <w:szCs w:val="24"/>
+        </w:rPr>
+        <w:t>i</w:t>
+      </w:r>
+      <w:proofErr w:type="spellEnd"/>
+      <w:r>
+        <w:rPr>
+          <w:rFonts w:ascii="Times New Roman" w:eastAsia="Times New Roman" w:hAnsi="Times New Roman" w:cs="Times New Roman"/>
+          <w:sz w:val="24"/>
+          <w:szCs w:val="24"/>
+        </w:rPr>
+        <w:t xml:space="preserve"> is the length of the substring. This makes the hash recalculation </w:t>
+      </w:r>
+      <w:proofErr w:type="gramStart"/>
+      <w:r>
+        <w:rPr>
+          <w:rFonts w:ascii="Times New Roman" w:eastAsia="Times New Roman" w:hAnsi="Times New Roman" w:cs="Times New Roman"/>
+          <w:sz w:val="24"/>
+          <w:szCs w:val="24"/>
+        </w:rPr>
+        <w:t>O(</w:t>
+      </w:r>
+      <w:proofErr w:type="gramEnd"/>
+      <w:r>
+        <w:rPr>
+          <w:rFonts w:ascii="Times New Roman" w:eastAsia="Times New Roman" w:hAnsi="Times New Roman" w:cs="Times New Roman"/>
+          <w:sz w:val="24"/>
+          <w:szCs w:val="24"/>
+        </w:rPr>
+        <w:t>1). The algorithm then uses modular arithmetic to handle large hash values that can result from numeric values. For instance, the hash of a very large number would end up being that number. Here, modulating the hash value with a prime number solves this issue by compressing the range. Lastly, the algorithm compares the hash values of each substring to determine if they are a match. In the case of a hash match, it double-checks the match. This allows the algorithm to perform a filtration process before evaluating all values/characters against each other. Finally, the algorithm returns the indexes of all confirmed matches.</w:t>
       </w:r>
     </w:p>
     <w:p>
       <w:pPr>
         <w:spacing w:line="240" w:lineRule="auto"/>
-        <w:ind w:left="0" w:firstLine="0"/>
         <w:jc w:val="both"/>
         <w:rPr>
-          <w:rFonts w:ascii="Times New Roman" w:cs="Times New Roman" w:eastAsia="Times New Roman" w:hAnsi="Times New Roman"/>
-          <w:b w:val="1"/>
+          <w:rFonts w:ascii="Times New Roman" w:eastAsia="Times New Roman" w:hAnsi="Times New Roman" w:cs="Times New Roman"/>
+          <w:b/>
           <w:sz w:val="28"/>
           <w:szCs w:val="28"/>
         </w:rPr>
       </w:pPr>
       <w:r>
         <w:rPr>
-          <w:rFonts w:ascii="Times New Roman" w:cs="Times New Roman" w:eastAsia="Times New Roman" w:hAnsi="Times New Roman"/>
-          <w:b w:val="1"/>
+          <w:rFonts w:ascii="Times New Roman" w:eastAsia="Times New Roman" w:hAnsi="Times New Roman" w:cs="Times New Roman"/>
+          <w:b/>
           <w:sz w:val="28"/>
           <w:szCs w:val="28"/>
-          <w:rtl w:val="0"/>
-        </w:rPr>
-        <w:t xml:space="preserve">Results:</w:t>
+        </w:rPr>
+        <w:t>Results:</w:t>
       </w:r>
     </w:p>
     <w:p>
       <w:pPr>
         <w:spacing w:line="240" w:lineRule="auto"/>
-        <w:ind w:left="0" w:firstLine="0"/>
         <w:jc w:val="both"/>
         <w:rPr>
-          <w:rFonts w:ascii="Times New Roman" w:cs="Times New Roman" w:eastAsia="Times New Roman" w:hAnsi="Times New Roman"/>
-          <w:b w:val="1"/>
+          <w:rFonts w:ascii="Times New Roman" w:eastAsia="Times New Roman" w:hAnsi="Times New Roman" w:cs="Times New Roman"/>
+          <w:b/>
           <w:sz w:val="28"/>
           <w:szCs w:val="28"/>
         </w:rPr>
       </w:pPr>
       <w:r>
         <w:rPr>
-          <w:rFonts w:ascii="Times New Roman" w:cs="Times New Roman" w:eastAsia="Times New Roman" w:hAnsi="Times New Roman"/>
-          <w:b w:val="1"/>
+          <w:rFonts w:ascii="Times New Roman" w:eastAsia="Times New Roman" w:hAnsi="Times New Roman" w:cs="Times New Roman"/>
+          <w:b/>
+          <w:noProof/>
           <w:sz w:val="28"/>
           <w:szCs w:val="28"/>
         </w:rPr>
+        <w:lastRenderedPageBreak/>
         <w:drawing>
-          <wp:inline distB="114300" distT="114300" distL="114300" distR="114300">
+          <wp:inline distT="114300" distB="114300" distL="114300" distR="114300" wp14:anchorId="73CEBE96" wp14:editId="5D7283C4">
             <wp:extent cx="2853315" cy="2133320"/>
-            <wp:effectExtent b="0" l="0" r="0" t="0"/>
+            <wp:effectExtent l="0" t="0" r="0" b="0"/>
             <wp:docPr id="5" name="image5.png"/>
-            <a:graphic>
+            <wp:cNvGraphicFramePr/>
+            <a:graphic xmlns:a="http://schemas.openxmlformats.org/drawingml/2006/main">
               <a:graphicData uri="http://schemas.openxmlformats.org/drawingml/2006/picture">
-                <pic:pic>
+                <pic:pic xmlns:pic="http://schemas.openxmlformats.org/drawingml/2006/picture">
                   <pic:nvPicPr>
                     <pic:cNvPr id="0" name="image5.png"/>
                     <pic:cNvPicPr preferRelativeResize="0"/>
                   </pic:nvPicPr>
                   <pic:blipFill>
                     <a:blip r:embed="rId9"/>
-                    <a:srcRect b="0" l="0" r="0" t="0"/>
+                    <a:srcRect/>
                     <a:stretch>
                       <a:fillRect/>
                     </a:stretch>
@@ -670,7 +595,9 @@
                       <a:off x="0" y="0"/>
                       <a:ext cx="2853315" cy="2133320"/>
                     </a:xfrm>
-                    <a:prstGeom prst="rect"/>
+                    <a:prstGeom prst="rect">
+                      <a:avLst/>
+                    </a:prstGeom>
                     <a:ln/>
                   </pic:spPr>
                 </pic:pic>
@@ -681,26 +608,28 @@
       </w:r>
       <w:r>
         <w:rPr>
-          <w:rFonts w:ascii="Times New Roman" w:cs="Times New Roman" w:eastAsia="Times New Roman" w:hAnsi="Times New Roman"/>
-          <w:b w:val="1"/>
+          <w:rFonts w:ascii="Times New Roman" w:eastAsia="Times New Roman" w:hAnsi="Times New Roman" w:cs="Times New Roman"/>
+          <w:b/>
+          <w:noProof/>
           <w:sz w:val="28"/>
           <w:szCs w:val="28"/>
         </w:rPr>
         <w:drawing>
-          <wp:inline distB="114300" distT="114300" distL="114300" distR="114300">
+          <wp:inline distT="114300" distB="114300" distL="114300" distR="114300" wp14:anchorId="0D35D909" wp14:editId="65D3F826">
             <wp:extent cx="2814638" cy="2103330"/>
-            <wp:effectExtent b="0" l="0" r="0" t="0"/>
+            <wp:effectExtent l="0" t="0" r="0" b="0"/>
             <wp:docPr id="6" name="image4.png"/>
-            <a:graphic>
+            <wp:cNvGraphicFramePr/>
+            <a:graphic xmlns:a="http://schemas.openxmlformats.org/drawingml/2006/main">
               <a:graphicData uri="http://schemas.openxmlformats.org/drawingml/2006/picture">
-                <pic:pic>
+                <pic:pic xmlns:pic="http://schemas.openxmlformats.org/drawingml/2006/picture">
                   <pic:nvPicPr>
                     <pic:cNvPr id="0" name="image4.png"/>
                     <pic:cNvPicPr preferRelativeResize="0"/>
                   </pic:nvPicPr>
                   <pic:blipFill>
                     <a:blip r:embed="rId10"/>
-                    <a:srcRect b="0" l="0" r="0" t="0"/>
+                    <a:srcRect/>
                     <a:stretch>
                       <a:fillRect/>
                     </a:stretch>
@@ -710,7 +639,9 @@
                       <a:off x="0" y="0"/>
                       <a:ext cx="2814638" cy="2103330"/>
                     </a:xfrm>
-                    <a:prstGeom prst="rect"/>
+                    <a:prstGeom prst="rect">
+                      <a:avLst/>
+                    </a:prstGeom>
                     <a:ln/>
                   </pic:spPr>
                 </pic:pic>
@@ -721,26 +652,28 @@
       </w:r>
       <w:r>
         <w:rPr>
-          <w:rFonts w:ascii="Times New Roman" w:cs="Times New Roman" w:eastAsia="Times New Roman" w:hAnsi="Times New Roman"/>
-          <w:b w:val="1"/>
+          <w:rFonts w:ascii="Times New Roman" w:eastAsia="Times New Roman" w:hAnsi="Times New Roman" w:cs="Times New Roman"/>
+          <w:b/>
+          <w:noProof/>
           <w:sz w:val="28"/>
           <w:szCs w:val="28"/>
         </w:rPr>
         <w:drawing>
-          <wp:inline distB="114300" distT="114300" distL="114300" distR="114300">
+          <wp:inline distT="114300" distB="114300" distL="114300" distR="114300" wp14:anchorId="0FE3A765" wp14:editId="2B997C26">
             <wp:extent cx="2824163" cy="2120634"/>
-            <wp:effectExtent b="0" l="0" r="0" t="0"/>
+            <wp:effectExtent l="0" t="0" r="0" b="0"/>
             <wp:docPr id="4" name="image3.png"/>
-            <a:graphic>
+            <wp:cNvGraphicFramePr/>
+            <a:graphic xmlns:a="http://schemas.openxmlformats.org/drawingml/2006/main">
               <a:graphicData uri="http://schemas.openxmlformats.org/drawingml/2006/picture">
-                <pic:pic>
+                <pic:pic xmlns:pic="http://schemas.openxmlformats.org/drawingml/2006/picture">
                   <pic:nvPicPr>
                     <pic:cNvPr id="0" name="image3.png"/>
                     <pic:cNvPicPr preferRelativeResize="0"/>
                   </pic:nvPicPr>
                   <pic:blipFill>
                     <a:blip r:embed="rId11"/>
-                    <a:srcRect b="0" l="0" r="0" t="0"/>
+                    <a:srcRect/>
                     <a:stretch>
                       <a:fillRect/>
                     </a:stretch>
@@ -750,7 +683,9 @@
                       <a:off x="0" y="0"/>
                       <a:ext cx="2824163" cy="2120634"/>
                     </a:xfrm>
-                    <a:prstGeom prst="rect"/>
+                    <a:prstGeom prst="rect">
+                      <a:avLst/>
+                    </a:prstGeom>
                     <a:ln/>
                   </pic:spPr>
                 </pic:pic>
@@ -761,26 +696,28 @@
       </w:r>
       <w:r>
         <w:rPr>
-          <w:rFonts w:ascii="Times New Roman" w:cs="Times New Roman" w:eastAsia="Times New Roman" w:hAnsi="Times New Roman"/>
-          <w:b w:val="1"/>
+          <w:rFonts w:ascii="Times New Roman" w:eastAsia="Times New Roman" w:hAnsi="Times New Roman" w:cs="Times New Roman"/>
+          <w:b/>
+          <w:noProof/>
           <w:sz w:val="28"/>
           <w:szCs w:val="28"/>
         </w:rPr>
         <w:drawing>
-          <wp:inline distB="114300" distT="114300" distL="114300" distR="114300">
+          <wp:inline distT="114300" distB="114300" distL="114300" distR="114300" wp14:anchorId="3A3C88F5" wp14:editId="3F5EFFF6">
             <wp:extent cx="2852738" cy="2108125"/>
-            <wp:effectExtent b="0" l="0" r="0" t="0"/>
+            <wp:effectExtent l="0" t="0" r="0" b="0"/>
             <wp:docPr id="2" name="image2.png"/>
-            <a:graphic>
+            <wp:cNvGraphicFramePr/>
+            <a:graphic xmlns:a="http://schemas.openxmlformats.org/drawingml/2006/main">
               <a:graphicData uri="http://schemas.openxmlformats.org/drawingml/2006/picture">
-                <pic:pic>
+                <pic:pic xmlns:pic="http://schemas.openxmlformats.org/drawingml/2006/picture">
                   <pic:nvPicPr>
                     <pic:cNvPr id="0" name="image2.png"/>
                     <pic:cNvPicPr preferRelativeResize="0"/>
                   </pic:nvPicPr>
                   <pic:blipFill>
                     <a:blip r:embed="rId12"/>
-                    <a:srcRect b="0" l="0" r="0" t="0"/>
+                    <a:srcRect/>
                     <a:stretch>
                       <a:fillRect/>
                     </a:stretch>
@@ -790,7 +727,9 @@
                       <a:off x="0" y="0"/>
                       <a:ext cx="2852738" cy="2108125"/>
                     </a:xfrm>
-                    <a:prstGeom prst="rect"/>
+                    <a:prstGeom prst="rect">
+                      <a:avLst/>
+                    </a:prstGeom>
                     <a:ln/>
                   </pic:spPr>
                 </pic:pic>
@@ -801,26 +740,29 @@
       </w:r>
       <w:r>
         <w:rPr>
-          <w:rFonts w:ascii="Times New Roman" w:cs="Times New Roman" w:eastAsia="Times New Roman" w:hAnsi="Times New Roman"/>
-          <w:b w:val="1"/>
+          <w:rFonts w:ascii="Times New Roman" w:eastAsia="Times New Roman" w:hAnsi="Times New Roman" w:cs="Times New Roman"/>
+          <w:b/>
+          <w:noProof/>
           <w:sz w:val="28"/>
           <w:szCs w:val="28"/>
         </w:rPr>
+        <w:lastRenderedPageBreak/>
         <w:drawing>
-          <wp:inline distB="114300" distT="114300" distL="114300" distR="114300">
+          <wp:inline distT="114300" distB="114300" distL="114300" distR="114300" wp14:anchorId="3A8E5BDB" wp14:editId="0266B216">
             <wp:extent cx="2871788" cy="2144139"/>
-            <wp:effectExtent b="0" l="0" r="0" t="0"/>
+            <wp:effectExtent l="0" t="0" r="0" b="0"/>
             <wp:docPr id="3" name="image1.png"/>
-            <a:graphic>
+            <wp:cNvGraphicFramePr/>
+            <a:graphic xmlns:a="http://schemas.openxmlformats.org/drawingml/2006/main">
               <a:graphicData uri="http://schemas.openxmlformats.org/drawingml/2006/picture">
-                <pic:pic>
+                <pic:pic xmlns:pic="http://schemas.openxmlformats.org/drawingml/2006/picture">
                   <pic:nvPicPr>
                     <pic:cNvPr id="0" name="image1.png"/>
                     <pic:cNvPicPr preferRelativeResize="0"/>
                   </pic:nvPicPr>
                   <pic:blipFill>
                     <a:blip r:embed="rId13"/>
-                    <a:srcRect b="0" l="0" r="0" t="0"/>
+                    <a:srcRect/>
                     <a:stretch>
                       <a:fillRect/>
                     </a:stretch>
@@ -830,7 +772,9 @@
                       <a:off x="0" y="0"/>
                       <a:ext cx="2871788" cy="2144139"/>
                     </a:xfrm>
-                    <a:prstGeom prst="rect"/>
+                    <a:prstGeom prst="rect">
+                      <a:avLst/>
+                    </a:prstGeom>
                     <a:ln/>
                   </pic:spPr>
                 </pic:pic>
@@ -841,26 +785,28 @@
       </w:r>
       <w:r>
         <w:rPr>
-          <w:rFonts w:ascii="Times New Roman" w:cs="Times New Roman" w:eastAsia="Times New Roman" w:hAnsi="Times New Roman"/>
-          <w:b w:val="1"/>
+          <w:rFonts w:ascii="Times New Roman" w:eastAsia="Times New Roman" w:hAnsi="Times New Roman" w:cs="Times New Roman"/>
+          <w:b/>
+          <w:noProof/>
           <w:sz w:val="28"/>
           <w:szCs w:val="28"/>
         </w:rPr>
         <w:drawing>
-          <wp:inline distB="114300" distT="114300" distL="114300" distR="114300">
+          <wp:inline distT="114300" distB="114300" distL="114300" distR="114300" wp14:anchorId="38CA9B15" wp14:editId="4FAC4B19">
             <wp:extent cx="2838353" cy="2122294"/>
-            <wp:effectExtent b="0" l="0" r="0" t="0"/>
+            <wp:effectExtent l="0" t="0" r="0" b="0"/>
             <wp:docPr id="9" name="image6.png"/>
-            <a:graphic>
+            <wp:cNvGraphicFramePr/>
+            <a:graphic xmlns:a="http://schemas.openxmlformats.org/drawingml/2006/main">
               <a:graphicData uri="http://schemas.openxmlformats.org/drawingml/2006/picture">
-                <pic:pic>
+                <pic:pic xmlns:pic="http://schemas.openxmlformats.org/drawingml/2006/picture">
                   <pic:nvPicPr>
                     <pic:cNvPr id="0" name="image6.png"/>
                     <pic:cNvPicPr preferRelativeResize="0"/>
                   </pic:nvPicPr>
                   <pic:blipFill>
                     <a:blip r:embed="rId14"/>
-                    <a:srcRect b="0" l="0" r="0" t="0"/>
+                    <a:srcRect/>
                     <a:stretch>
                       <a:fillRect/>
                     </a:stretch>
@@ -870,7 +816,9 @@
                       <a:off x="0" y="0"/>
                       <a:ext cx="2838353" cy="2122294"/>
                     </a:xfrm>
-                    <a:prstGeom prst="rect"/>
+                    <a:prstGeom prst="rect">
+                      <a:avLst/>
+                    </a:prstGeom>
                     <a:ln/>
                   </pic:spPr>
                 </pic:pic>
@@ -881,26 +829,28 @@
       </w:r>
       <w:r>
         <w:rPr>
-          <w:rFonts w:ascii="Times New Roman" w:cs="Times New Roman" w:eastAsia="Times New Roman" w:hAnsi="Times New Roman"/>
-          <w:b w:val="1"/>
+          <w:rFonts w:ascii="Times New Roman" w:eastAsia="Times New Roman" w:hAnsi="Times New Roman" w:cs="Times New Roman"/>
+          <w:b/>
+          <w:noProof/>
           <w:sz w:val="28"/>
           <w:szCs w:val="28"/>
         </w:rPr>
         <w:drawing>
-          <wp:inline distB="114300" distT="114300" distL="114300" distR="114300">
+          <wp:inline distT="114300" distB="114300" distL="114300" distR="114300" wp14:anchorId="1FC9E017" wp14:editId="1EA69C50">
             <wp:extent cx="2919413" cy="2194208"/>
-            <wp:effectExtent b="0" l="0" r="0" t="0"/>
+            <wp:effectExtent l="0" t="0" r="0" b="0"/>
             <wp:docPr id="8" name="image7.png"/>
-            <a:graphic>
+            <wp:cNvGraphicFramePr/>
+            <a:graphic xmlns:a="http://schemas.openxmlformats.org/drawingml/2006/main">
               <a:graphicData uri="http://schemas.openxmlformats.org/drawingml/2006/picture">
-                <pic:pic>
+                <pic:pic xmlns:pic="http://schemas.openxmlformats.org/drawingml/2006/picture">
                   <pic:nvPicPr>
                     <pic:cNvPr id="0" name="image7.png"/>
                     <pic:cNvPicPr preferRelativeResize="0"/>
                   </pic:nvPicPr>
                   <pic:blipFill>
                     <a:blip r:embed="rId15"/>
-                    <a:srcRect b="0" l="0" r="0" t="0"/>
+                    <a:srcRect/>
                     <a:stretch>
                       <a:fillRect/>
                     </a:stretch>
@@ -910,7 +860,9 @@
                       <a:off x="0" y="0"/>
                       <a:ext cx="2919413" cy="2194208"/>
                     </a:xfrm>
-                    <a:prstGeom prst="rect"/>
+                    <a:prstGeom prst="rect">
+                      <a:avLst/>
+                    </a:prstGeom>
                     <a:ln/>
                   </pic:spPr>
                 </pic:pic>
@@ -921,26 +873,28 @@
       </w:r>
       <w:r>
         <w:rPr>
-          <w:rFonts w:ascii="Times New Roman" w:cs="Times New Roman" w:eastAsia="Times New Roman" w:hAnsi="Times New Roman"/>
-          <w:b w:val="1"/>
+          <w:rFonts w:ascii="Times New Roman" w:eastAsia="Times New Roman" w:hAnsi="Times New Roman" w:cs="Times New Roman"/>
+          <w:b/>
+          <w:noProof/>
           <w:sz w:val="28"/>
           <w:szCs w:val="28"/>
         </w:rPr>
         <w:drawing>
-          <wp:inline distB="114300" distT="114300" distL="114300" distR="114300">
+          <wp:inline distT="114300" distB="114300" distL="114300" distR="114300" wp14:anchorId="78C76740" wp14:editId="14D0F950">
             <wp:extent cx="2880682" cy="2150509"/>
-            <wp:effectExtent b="0" l="0" r="0" t="0"/>
+            <wp:effectExtent l="0" t="0" r="0" b="0"/>
             <wp:docPr id="7" name="image8.png"/>
-            <a:graphic>
+            <wp:cNvGraphicFramePr/>
+            <a:graphic xmlns:a="http://schemas.openxmlformats.org/drawingml/2006/main">
               <a:graphicData uri="http://schemas.openxmlformats.org/drawingml/2006/picture">
-                <pic:pic>
+                <pic:pic xmlns:pic="http://schemas.openxmlformats.org/drawingml/2006/picture">
                   <pic:nvPicPr>
                     <pic:cNvPr id="0" name="image8.png"/>
                     <pic:cNvPicPr preferRelativeResize="0"/>
                   </pic:nvPicPr>
                   <pic:blipFill>
                     <a:blip r:embed="rId16"/>
-                    <a:srcRect b="0" l="0" r="0" t="0"/>
+                    <a:srcRect/>
                     <a:stretch>
                       <a:fillRect/>
                     </a:stretch>
@@ -950,7 +904,9 @@
                       <a:off x="0" y="0"/>
                       <a:ext cx="2880682" cy="2150509"/>
                     </a:xfrm>
-                    <a:prstGeom prst="rect"/>
+                    <a:prstGeom prst="rect">
+                      <a:avLst/>
+                    </a:prstGeom>
                     <a:ln/>
                   </pic:spPr>
                 </pic:pic>
@@ -959,268 +915,426 @@
           </wp:inline>
         </w:drawing>
       </w:r>
-      <w:r>
-        <w:rPr>
-          <w:rtl w:val="0"/>
-        </w:rPr>
-      </w:r>
     </w:p>
     <w:p>
       <w:pPr>
         <w:spacing w:line="240" w:lineRule="auto"/>
-        <w:ind w:left="0" w:firstLine="0"/>
         <w:jc w:val="both"/>
         <w:rPr>
-          <w:rFonts w:ascii="Times New Roman" w:cs="Times New Roman" w:eastAsia="Times New Roman" w:hAnsi="Times New Roman"/>
-          <w:sz w:val="24"/>
-          <w:szCs w:val="24"/>
-        </w:rPr>
-      </w:pPr>
-      <w:r>
-        <w:rPr>
-          <w:rFonts w:ascii="Times New Roman" w:cs="Times New Roman" w:eastAsia="Times New Roman" w:hAnsi="Times New Roman"/>
-          <w:sz w:val="24"/>
-          <w:szCs w:val="24"/>
-          <w:rtl w:val="0"/>
-        </w:rPr>
-        <w:t xml:space="preserve">Overall, the general trend in running times of the algorithms was (generally) as expected.</w:t>
+          <w:rFonts w:ascii="Times New Roman" w:eastAsia="Times New Roman" w:hAnsi="Times New Roman" w:cs="Times New Roman"/>
+          <w:sz w:val="24"/>
+          <w:szCs w:val="24"/>
+        </w:rPr>
+      </w:pPr>
+      <w:r>
+        <w:rPr>
+          <w:rFonts w:ascii="Times New Roman" w:eastAsia="Times New Roman" w:hAnsi="Times New Roman" w:cs="Times New Roman"/>
+          <w:sz w:val="24"/>
+          <w:szCs w:val="24"/>
+        </w:rPr>
+        <w:t>Overall, the general trend in running times of the algorithms was (generally) as expected.</w:t>
       </w:r>
     </w:p>
     <w:p>
       <w:pPr>
         <w:spacing w:line="240" w:lineRule="auto"/>
-        <w:ind w:left="0" w:firstLine="720"/>
+        <w:ind w:firstLine="720"/>
         <w:jc w:val="both"/>
         <w:rPr>
-          <w:rFonts w:ascii="Times New Roman" w:cs="Times New Roman" w:eastAsia="Times New Roman" w:hAnsi="Times New Roman"/>
-          <w:sz w:val="24"/>
-          <w:szCs w:val="24"/>
-        </w:rPr>
-      </w:pPr>
-      <w:r>
-        <w:rPr>
-          <w:rFonts w:ascii="Times New Roman" w:cs="Times New Roman" w:eastAsia="Times New Roman" w:hAnsi="Times New Roman"/>
-          <w:sz w:val="24"/>
-          <w:szCs w:val="24"/>
-          <w:rtl w:val="0"/>
-        </w:rPr>
-        <w:t xml:space="preserve">The Rabin Karp algorithm was by far the fastest, even though it has a time complexity of O(mn), it is generally expected to only make O(n+m) comparisons. Although not as visible in the smaller dataset, this algorithm did exhibit a linear time growth in the graph as would be expected.</w:t>
+          <w:rFonts w:ascii="Times New Roman" w:eastAsia="Times New Roman" w:hAnsi="Times New Roman" w:cs="Times New Roman"/>
+          <w:sz w:val="24"/>
+          <w:szCs w:val="24"/>
+        </w:rPr>
+      </w:pPr>
+      <w:r>
+        <w:rPr>
+          <w:rFonts w:ascii="Times New Roman" w:eastAsia="Times New Roman" w:hAnsi="Times New Roman" w:cs="Times New Roman"/>
+          <w:sz w:val="24"/>
+          <w:szCs w:val="24"/>
+        </w:rPr>
+        <w:t>The Rabin Karp algorithm was by far the fastest, even though it has a time complexity of O(</w:t>
+      </w:r>
+      <w:proofErr w:type="spellStart"/>
+      <w:r>
+        <w:rPr>
+          <w:rFonts w:ascii="Times New Roman" w:eastAsia="Times New Roman" w:hAnsi="Times New Roman" w:cs="Times New Roman"/>
+          <w:sz w:val="24"/>
+          <w:szCs w:val="24"/>
+        </w:rPr>
+        <w:t>mn</w:t>
+      </w:r>
+      <w:proofErr w:type="spellEnd"/>
+      <w:r>
+        <w:rPr>
+          <w:rFonts w:ascii="Times New Roman" w:eastAsia="Times New Roman" w:hAnsi="Times New Roman" w:cs="Times New Roman"/>
+          <w:sz w:val="24"/>
+          <w:szCs w:val="24"/>
+        </w:rPr>
+        <w:t>), it is generally expected to only make O(</w:t>
+      </w:r>
+      <w:proofErr w:type="spellStart"/>
+      <w:r>
+        <w:rPr>
+          <w:rFonts w:ascii="Times New Roman" w:eastAsia="Times New Roman" w:hAnsi="Times New Roman" w:cs="Times New Roman"/>
+          <w:sz w:val="24"/>
+          <w:szCs w:val="24"/>
+        </w:rPr>
+        <w:t>n+m</w:t>
+      </w:r>
+      <w:proofErr w:type="spellEnd"/>
+      <w:r>
+        <w:rPr>
+          <w:rFonts w:ascii="Times New Roman" w:eastAsia="Times New Roman" w:hAnsi="Times New Roman" w:cs="Times New Roman"/>
+          <w:sz w:val="24"/>
+          <w:szCs w:val="24"/>
+        </w:rPr>
+        <w:t>) comparisons. Although not as visible in the smaller dataset, this algorithm did exhibit a linear time growth in the graph as would be expected.</w:t>
       </w:r>
     </w:p>
     <w:p>
       <w:pPr>
         <w:spacing w:line="240" w:lineRule="auto"/>
-        <w:ind w:left="0" w:firstLine="720"/>
+        <w:ind w:firstLine="720"/>
         <w:jc w:val="both"/>
         <w:rPr>
-          <w:rFonts w:ascii="Times New Roman" w:cs="Times New Roman" w:eastAsia="Times New Roman" w:hAnsi="Times New Roman"/>
-          <w:sz w:val="24"/>
-          <w:szCs w:val="24"/>
-        </w:rPr>
-      </w:pPr>
-      <w:r>
-        <w:rPr>
-          <w:rFonts w:ascii="Times New Roman" w:cs="Times New Roman" w:eastAsia="Times New Roman" w:hAnsi="Times New Roman"/>
-          <w:sz w:val="24"/>
-          <w:szCs w:val="24"/>
-          <w:rtl w:val="0"/>
-        </w:rPr>
-        <w:t xml:space="preserve">The second fastest was the KMP algorithm, which has a time complexity of O(n+m). Their slight difference in time complexity could very well be down to implementation details, such as the fact that our KMP algorithm tests for all possible subsequences in the text, and uses natural language processing to process sentences in the text. Again, the shape of its growth was not as apparent in the small dataset, but was evidently linear in the large dataset.</w:t>
+          <w:rFonts w:ascii="Times New Roman" w:eastAsia="Times New Roman" w:hAnsi="Times New Roman" w:cs="Times New Roman"/>
+          <w:sz w:val="24"/>
+          <w:szCs w:val="24"/>
+        </w:rPr>
+      </w:pPr>
+      <w:r>
+        <w:rPr>
+          <w:rFonts w:ascii="Times New Roman" w:eastAsia="Times New Roman" w:hAnsi="Times New Roman" w:cs="Times New Roman"/>
+          <w:sz w:val="24"/>
+          <w:szCs w:val="24"/>
+        </w:rPr>
+        <w:t>The second fastest was the KMP algorithm, which has a time complexity of O(</w:t>
+      </w:r>
+      <w:proofErr w:type="spellStart"/>
+      <w:r>
+        <w:rPr>
+          <w:rFonts w:ascii="Times New Roman" w:eastAsia="Times New Roman" w:hAnsi="Times New Roman" w:cs="Times New Roman"/>
+          <w:sz w:val="24"/>
+          <w:szCs w:val="24"/>
+        </w:rPr>
+        <w:t>n+m</w:t>
+      </w:r>
+      <w:proofErr w:type="spellEnd"/>
+      <w:r>
+        <w:rPr>
+          <w:rFonts w:ascii="Times New Roman" w:eastAsia="Times New Roman" w:hAnsi="Times New Roman" w:cs="Times New Roman"/>
+          <w:sz w:val="24"/>
+          <w:szCs w:val="24"/>
+        </w:rPr>
+        <w:t xml:space="preserve">). Their slight difference in time complexity could very well be down to implementation details, such as the fact that our KMP algorithm tests for all possible subsequences in the </w:t>
+      </w:r>
+      <w:proofErr w:type="gramStart"/>
+      <w:r>
+        <w:rPr>
+          <w:rFonts w:ascii="Times New Roman" w:eastAsia="Times New Roman" w:hAnsi="Times New Roman" w:cs="Times New Roman"/>
+          <w:sz w:val="24"/>
+          <w:szCs w:val="24"/>
+        </w:rPr>
+        <w:t>text, and</w:t>
+      </w:r>
+      <w:proofErr w:type="gramEnd"/>
+      <w:r>
+        <w:rPr>
+          <w:rFonts w:ascii="Times New Roman" w:eastAsia="Times New Roman" w:hAnsi="Times New Roman" w:cs="Times New Roman"/>
+          <w:sz w:val="24"/>
+          <w:szCs w:val="24"/>
+        </w:rPr>
+        <w:t xml:space="preserve"> uses natural language processing to process sentences in the text. Again, the shape of its growth was not as apparent in the small </w:t>
+      </w:r>
+      <w:proofErr w:type="gramStart"/>
+      <w:r>
+        <w:rPr>
+          <w:rFonts w:ascii="Times New Roman" w:eastAsia="Times New Roman" w:hAnsi="Times New Roman" w:cs="Times New Roman"/>
+          <w:sz w:val="24"/>
+          <w:szCs w:val="24"/>
+        </w:rPr>
+        <w:t>dataset, but</w:t>
+      </w:r>
+      <w:proofErr w:type="gramEnd"/>
+      <w:r>
+        <w:rPr>
+          <w:rFonts w:ascii="Times New Roman" w:eastAsia="Times New Roman" w:hAnsi="Times New Roman" w:cs="Times New Roman"/>
+          <w:sz w:val="24"/>
+          <w:szCs w:val="24"/>
+        </w:rPr>
+        <w:t xml:space="preserve"> was evidently linear in the large dataset.</w:t>
       </w:r>
     </w:p>
     <w:p>
       <w:pPr>
         <w:spacing w:line="240" w:lineRule="auto"/>
-        <w:ind w:left="0" w:firstLine="720"/>
+        <w:ind w:firstLine="720"/>
         <w:jc w:val="both"/>
         <w:rPr>
-          <w:rFonts w:ascii="Times New Roman" w:cs="Times New Roman" w:eastAsia="Times New Roman" w:hAnsi="Times New Roman"/>
-          <w:sz w:val="24"/>
-          <w:szCs w:val="24"/>
-        </w:rPr>
-      </w:pPr>
-      <w:r>
-        <w:rPr>
-          <w:rFonts w:ascii="Times New Roman" w:cs="Times New Roman" w:eastAsia="Times New Roman" w:hAnsi="Times New Roman"/>
-          <w:sz w:val="24"/>
-          <w:szCs w:val="24"/>
-          <w:rtl w:val="0"/>
-        </w:rPr>
-        <w:t xml:space="preserve">The third fastest (which was much slower than the previous two) was the memory optimized version of LCSS. This algorithm behaved strangely, and did not have a very defined shape in the small dataset, and looked practically linear in the large dataset. We are not too sure about the usefulness of this particular algorithm in the analysis, and some of the optimizations we made might have significantly changed the way we analyse LCSS in previous milestones.</w:t>
+          <w:rFonts w:ascii="Times New Roman" w:eastAsia="Times New Roman" w:hAnsi="Times New Roman" w:cs="Times New Roman"/>
+          <w:sz w:val="24"/>
+          <w:szCs w:val="24"/>
+        </w:rPr>
+      </w:pPr>
+      <w:r>
+        <w:rPr>
+          <w:rFonts w:ascii="Times New Roman" w:eastAsia="Times New Roman" w:hAnsi="Times New Roman" w:cs="Times New Roman"/>
+          <w:sz w:val="24"/>
+          <w:szCs w:val="24"/>
+        </w:rPr>
+        <w:t xml:space="preserve">The third fastest (which was much slower than the previous two) was the memory optimized version of LCSS. This algorithm behaved </w:t>
+      </w:r>
+      <w:proofErr w:type="gramStart"/>
+      <w:r>
+        <w:rPr>
+          <w:rFonts w:ascii="Times New Roman" w:eastAsia="Times New Roman" w:hAnsi="Times New Roman" w:cs="Times New Roman"/>
+          <w:sz w:val="24"/>
+          <w:szCs w:val="24"/>
+        </w:rPr>
+        <w:t>strangely, and</w:t>
+      </w:r>
+      <w:proofErr w:type="gramEnd"/>
+      <w:r>
+        <w:rPr>
+          <w:rFonts w:ascii="Times New Roman" w:eastAsia="Times New Roman" w:hAnsi="Times New Roman" w:cs="Times New Roman"/>
+          <w:sz w:val="24"/>
+          <w:szCs w:val="24"/>
+        </w:rPr>
+        <w:t xml:space="preserve"> did not have a very defined shape in the small dataset, and looked practically linear in the large dataset. We are not too sure about the usefulness of this </w:t>
+      </w:r>
+      <w:proofErr w:type="gramStart"/>
+      <w:r>
+        <w:rPr>
+          <w:rFonts w:ascii="Times New Roman" w:eastAsia="Times New Roman" w:hAnsi="Times New Roman" w:cs="Times New Roman"/>
+          <w:sz w:val="24"/>
+          <w:szCs w:val="24"/>
+        </w:rPr>
+        <w:t>particular algorithm</w:t>
+      </w:r>
+      <w:proofErr w:type="gramEnd"/>
+      <w:r>
+        <w:rPr>
+          <w:rFonts w:ascii="Times New Roman" w:eastAsia="Times New Roman" w:hAnsi="Times New Roman" w:cs="Times New Roman"/>
+          <w:sz w:val="24"/>
+          <w:szCs w:val="24"/>
+        </w:rPr>
+        <w:t xml:space="preserve"> in the analysis, and some of the optimizations we made might have significantly changed the way we analyse LCSS in previous milestones.</w:t>
       </w:r>
     </w:p>
     <w:p>
       <w:pPr>
         <w:spacing w:line="240" w:lineRule="auto"/>
-        <w:ind w:left="0" w:firstLine="0"/>
         <w:jc w:val="both"/>
         <w:rPr>
-          <w:rFonts w:ascii="Times New Roman" w:cs="Times New Roman" w:eastAsia="Times New Roman" w:hAnsi="Times New Roman"/>
-          <w:sz w:val="24"/>
-          <w:szCs w:val="24"/>
-        </w:rPr>
-      </w:pPr>
-      <w:r>
-        <w:rPr>
-          <w:rtl w:val="0"/>
-        </w:rPr>
-      </w:r>
+          <w:rFonts w:ascii="Times New Roman" w:eastAsia="Times New Roman" w:hAnsi="Times New Roman" w:cs="Times New Roman"/>
+          <w:sz w:val="24"/>
+          <w:szCs w:val="24"/>
+        </w:rPr>
+      </w:pPr>
     </w:p>
     <w:p>
       <w:pPr>
         <w:spacing w:line="240" w:lineRule="auto"/>
-        <w:ind w:left="0" w:firstLine="0"/>
         <w:jc w:val="both"/>
         <w:rPr>
-          <w:rFonts w:ascii="Times New Roman" w:cs="Times New Roman" w:eastAsia="Times New Roman" w:hAnsi="Times New Roman"/>
-          <w:sz w:val="24"/>
-          <w:szCs w:val="24"/>
-        </w:rPr>
-      </w:pPr>
-      <w:r>
-        <w:rPr>
-          <w:rFonts w:ascii="Times New Roman" w:cs="Times New Roman" w:eastAsia="Times New Roman" w:hAnsi="Times New Roman"/>
-          <w:sz w:val="24"/>
-          <w:szCs w:val="24"/>
-          <w:rtl w:val="0"/>
-        </w:rPr>
-        <w:t xml:space="preserve">Finally, the dynamic LCSS was the next fastest, followed by the naive implementation. These algorithms have a complexity of O(mn^2), and demonstrated a markedly quadratic shape even on a small dataset. We believe that this quadratic growth, along with the extreme memory growth of our implementation, made it impossible to test this implementation on larger datasets. This is regrettable, but we find this to be illustrative of the importance of the analysis of growth functions in the design of algorithms, as programs can quickly grow to be computationally infeasible even for extremely capable modern systems given a large enough input (but not one which we wouldn't find in the real world).</w:t>
+          <w:rFonts w:ascii="Times New Roman" w:eastAsia="Times New Roman" w:hAnsi="Times New Roman" w:cs="Times New Roman"/>
+          <w:sz w:val="24"/>
+          <w:szCs w:val="24"/>
+        </w:rPr>
+      </w:pPr>
+      <w:r>
+        <w:rPr>
+          <w:rFonts w:ascii="Times New Roman" w:eastAsia="Times New Roman" w:hAnsi="Times New Roman" w:cs="Times New Roman"/>
+          <w:sz w:val="24"/>
+          <w:szCs w:val="24"/>
+        </w:rPr>
+        <w:t>Finally, the dynamic LCSS was the next fastest, followed by the naive implementation. These algorithms have a complexity of O(mn^2</w:t>
+      </w:r>
+      <w:proofErr w:type="gramStart"/>
+      <w:r>
+        <w:rPr>
+          <w:rFonts w:ascii="Times New Roman" w:eastAsia="Times New Roman" w:hAnsi="Times New Roman" w:cs="Times New Roman"/>
+          <w:sz w:val="24"/>
+          <w:szCs w:val="24"/>
+        </w:rPr>
+        <w:t>), and</w:t>
+      </w:r>
+      <w:proofErr w:type="gramEnd"/>
+      <w:r>
+        <w:rPr>
+          <w:rFonts w:ascii="Times New Roman" w:eastAsia="Times New Roman" w:hAnsi="Times New Roman" w:cs="Times New Roman"/>
+          <w:sz w:val="24"/>
+          <w:szCs w:val="24"/>
+        </w:rPr>
+        <w:t xml:space="preserve"> demonstrated a markedly quadratic shape even on a small dataset. We </w:t>
+      </w:r>
+      <w:r>
+        <w:rPr>
+          <w:rFonts w:ascii="Times New Roman" w:eastAsia="Times New Roman" w:hAnsi="Times New Roman" w:cs="Times New Roman"/>
+          <w:sz w:val="24"/>
+          <w:szCs w:val="24"/>
+        </w:rPr>
+        <w:lastRenderedPageBreak/>
+        <w:t>believe that this quadratic growth, along with the extreme memory growth of our implementation, made it impossible to test this implementation on larger datasets. This is regrettable, but we find this to be illustrative of the importance of the analysis of growth functions in the design of algorithms, as programs can quickly grow to be computationally infeasible even for extremely capable modern systems given a large enough input (but not one which we wouldn't find in the real world).</w:t>
       </w:r>
     </w:p>
     <w:p>
       <w:pPr>
         <w:spacing w:line="240" w:lineRule="auto"/>
-        <w:ind w:left="0" w:firstLine="0"/>
         <w:jc w:val="both"/>
         <w:rPr>
-          <w:rFonts w:ascii="Times New Roman" w:cs="Times New Roman" w:eastAsia="Times New Roman" w:hAnsi="Times New Roman"/>
-          <w:b w:val="1"/>
+          <w:rFonts w:ascii="Times New Roman" w:eastAsia="Times New Roman" w:hAnsi="Times New Roman" w:cs="Times New Roman"/>
+          <w:b/>
           <w:sz w:val="28"/>
           <w:szCs w:val="28"/>
         </w:rPr>
       </w:pPr>
       <w:r>
         <w:rPr>
-          <w:rFonts w:ascii="Times New Roman" w:cs="Times New Roman" w:eastAsia="Times New Roman" w:hAnsi="Times New Roman"/>
-          <w:b w:val="1"/>
+          <w:rFonts w:ascii="Times New Roman" w:eastAsia="Times New Roman" w:hAnsi="Times New Roman" w:cs="Times New Roman"/>
+          <w:b/>
           <w:sz w:val="28"/>
           <w:szCs w:val="28"/>
-          <w:rtl w:val="0"/>
-        </w:rPr>
-        <w:t xml:space="preserve">Unexpected Cases/Difficulties:</w:t>
+        </w:rPr>
+        <w:t>Unexpected Cases/Difficulties:</w:t>
       </w:r>
     </w:p>
     <w:p>
       <w:pPr>
         <w:spacing w:line="240" w:lineRule="auto"/>
-        <w:ind w:left="0" w:firstLine="720"/>
+        <w:ind w:firstLine="720"/>
         <w:jc w:val="both"/>
         <w:rPr>
-          <w:rFonts w:ascii="Times New Roman" w:cs="Times New Roman" w:eastAsia="Times New Roman" w:hAnsi="Times New Roman"/>
-          <w:sz w:val="24"/>
-          <w:szCs w:val="24"/>
-        </w:rPr>
-      </w:pPr>
-      <w:r>
-        <w:rPr>
-          <w:rFonts w:ascii="Times New Roman" w:cs="Times New Roman" w:eastAsia="Times New Roman" w:hAnsi="Times New Roman"/>
-          <w:sz w:val="24"/>
-          <w:szCs w:val="24"/>
-          <w:rtl w:val="0"/>
-        </w:rPr>
-        <w:t xml:space="preserve">Due to the massive size of some of the files, the program can take an enormous amount of time to compute. For this reason, we decided to use a cloud computer using the Google Cloud Compute Engine API (AMD based, 8 core, 32 GB RAM) to do our large calculations.</w:t>
+          <w:rFonts w:ascii="Times New Roman" w:eastAsia="Times New Roman" w:hAnsi="Times New Roman" w:cs="Times New Roman"/>
+          <w:sz w:val="24"/>
+          <w:szCs w:val="24"/>
+        </w:rPr>
+      </w:pPr>
+      <w:r>
+        <w:rPr>
+          <w:rFonts w:ascii="Times New Roman" w:eastAsia="Times New Roman" w:hAnsi="Times New Roman" w:cs="Times New Roman"/>
+          <w:sz w:val="24"/>
+          <w:szCs w:val="24"/>
+        </w:rPr>
+        <w:t>Due to the massive size of some of the files, the program can take an enormous amount of time to compute. For this reason, we decided to use a cloud computer using the Google Cloud Compute Engine API (AMD based, 8 core, 32 GB RAM) to do our large calculations.</w:t>
       </w:r>
     </w:p>
     <w:p>
       <w:pPr>
         <w:spacing w:line="240" w:lineRule="auto"/>
-        <w:ind w:left="0" w:firstLine="720"/>
+        <w:ind w:firstLine="720"/>
         <w:jc w:val="both"/>
         <w:rPr>
-          <w:rFonts w:ascii="Times New Roman" w:cs="Times New Roman" w:eastAsia="Times New Roman" w:hAnsi="Times New Roman"/>
-          <w:sz w:val="24"/>
-          <w:szCs w:val="24"/>
-        </w:rPr>
-      </w:pPr>
-      <w:r>
-        <w:rPr>
-          <w:rFonts w:ascii="Times New Roman" w:cs="Times New Roman" w:eastAsia="Times New Roman" w:hAnsi="Times New Roman"/>
-          <w:sz w:val="24"/>
-          <w:szCs w:val="24"/>
-          <w:rtl w:val="0"/>
-        </w:rPr>
-        <w:t xml:space="preserve">This allowed us to produce graphs for the KMP and Rabin Karp algorithms with our large dataset, but we still ran into memory issues with our LCSS algorithms. This was because our LCSS implementations used a 2D array, as well as temporary storage for our files in the form of `src_processed` and `sus_processed`.</w:t>
+          <w:rFonts w:ascii="Times New Roman" w:eastAsia="Times New Roman" w:hAnsi="Times New Roman" w:cs="Times New Roman"/>
+          <w:sz w:val="24"/>
+          <w:szCs w:val="24"/>
+        </w:rPr>
+      </w:pPr>
+      <w:r>
+        <w:rPr>
+          <w:rFonts w:ascii="Times New Roman" w:eastAsia="Times New Roman" w:hAnsi="Times New Roman" w:cs="Times New Roman"/>
+          <w:sz w:val="24"/>
+          <w:szCs w:val="24"/>
+        </w:rPr>
+        <w:t>This allowed us to produce graphs for the KMP and Rabin Karp algorithms with our large dataset, but we still ran into memory issues with our LCSS algorithms. This was because our LCSS implementations used a 2D array, as well as temporary storage for our files in the form of `</w:t>
+      </w:r>
+      <w:proofErr w:type="spellStart"/>
+      <w:r>
+        <w:rPr>
+          <w:rFonts w:ascii="Times New Roman" w:eastAsia="Times New Roman" w:hAnsi="Times New Roman" w:cs="Times New Roman"/>
+          <w:sz w:val="24"/>
+          <w:szCs w:val="24"/>
+        </w:rPr>
+        <w:t>src_processed</w:t>
+      </w:r>
+      <w:proofErr w:type="spellEnd"/>
+      <w:r>
+        <w:rPr>
+          <w:rFonts w:ascii="Times New Roman" w:eastAsia="Times New Roman" w:hAnsi="Times New Roman" w:cs="Times New Roman"/>
+          <w:sz w:val="24"/>
+          <w:szCs w:val="24"/>
+        </w:rPr>
+        <w:t>` and `</w:t>
+      </w:r>
+      <w:proofErr w:type="spellStart"/>
+      <w:r>
+        <w:rPr>
+          <w:rFonts w:ascii="Times New Roman" w:eastAsia="Times New Roman" w:hAnsi="Times New Roman" w:cs="Times New Roman"/>
+          <w:sz w:val="24"/>
+          <w:szCs w:val="24"/>
+        </w:rPr>
+        <w:t>sus_processed</w:t>
+      </w:r>
+      <w:proofErr w:type="spellEnd"/>
+      <w:r>
+        <w:rPr>
+          <w:rFonts w:ascii="Times New Roman" w:eastAsia="Times New Roman" w:hAnsi="Times New Roman" w:cs="Times New Roman"/>
+          <w:sz w:val="24"/>
+          <w:szCs w:val="24"/>
+        </w:rPr>
+        <w:t>`.</w:t>
       </w:r>
     </w:p>
     <w:p>
       <w:pPr>
         <w:spacing w:line="240" w:lineRule="auto"/>
-        <w:ind w:left="0" w:firstLine="720"/>
+        <w:ind w:firstLine="720"/>
         <w:jc w:val="both"/>
         <w:rPr>
-          <w:rFonts w:ascii="Times New Roman" w:cs="Times New Roman" w:eastAsia="Times New Roman" w:hAnsi="Times New Roman"/>
-          <w:sz w:val="24"/>
-          <w:szCs w:val="24"/>
-        </w:rPr>
-      </w:pPr>
-      <w:r>
-        <w:rPr>
-          <w:rFonts w:ascii="Times New Roman" w:cs="Times New Roman" w:eastAsia="Times New Roman" w:hAnsi="Times New Roman"/>
-          <w:sz w:val="24"/>
-          <w:szCs w:val="24"/>
-          <w:rtl w:val="0"/>
-        </w:rPr>
-        <w:t xml:space="preserve">For this reason, we created another implementation, `optimized_lcss.py` which instead iterates the files line by line to check for longest common subsequences and does not create a processed version of the file. It also does not create a 2D array and instead uses 2 different arrays.</w:t>
+          <w:rFonts w:ascii="Times New Roman" w:eastAsia="Times New Roman" w:hAnsi="Times New Roman" w:cs="Times New Roman"/>
+          <w:sz w:val="24"/>
+          <w:szCs w:val="24"/>
+        </w:rPr>
+      </w:pPr>
+      <w:r>
+        <w:rPr>
+          <w:rFonts w:ascii="Times New Roman" w:eastAsia="Times New Roman" w:hAnsi="Times New Roman" w:cs="Times New Roman"/>
+          <w:sz w:val="24"/>
+          <w:szCs w:val="24"/>
+        </w:rPr>
+        <w:t>For this reason, we created another implementation, `optimized_lcss.py` which instead iterates the files line by line to check for longest common subsequences and does not create a processed version of the file. It also does not create a 2D array and instead uses 2 different arrays.</w:t>
       </w:r>
     </w:p>
     <w:p>
       <w:pPr>
         <w:spacing w:line="240" w:lineRule="auto"/>
-        <w:ind w:left="0" w:firstLine="720"/>
+        <w:ind w:firstLine="720"/>
         <w:jc w:val="both"/>
         <w:rPr>
-          <w:rFonts w:ascii="Times New Roman" w:cs="Times New Roman" w:eastAsia="Times New Roman" w:hAnsi="Times New Roman"/>
-          <w:b w:val="1"/>
+          <w:rFonts w:ascii="Times New Roman" w:eastAsia="Times New Roman" w:hAnsi="Times New Roman" w:cs="Times New Roman"/>
+          <w:b/>
           <w:sz w:val="28"/>
           <w:szCs w:val="28"/>
         </w:rPr>
       </w:pPr>
       <w:r>
         <w:rPr>
-          <w:rFonts w:ascii="Times New Roman" w:cs="Times New Roman" w:eastAsia="Times New Roman" w:hAnsi="Times New Roman"/>
-          <w:sz w:val="24"/>
-          <w:szCs w:val="24"/>
-          <w:rtl w:val="0"/>
-        </w:rPr>
-        <w:t xml:space="preserve">With this new file we were able to produce a graph using our large dataset.</w:t>
-      </w:r>
-      <w:r>
-        <w:rPr>
-          <w:rtl w:val="0"/>
-        </w:rPr>
+          <w:rFonts w:ascii="Times New Roman" w:eastAsia="Times New Roman" w:hAnsi="Times New Roman" w:cs="Times New Roman"/>
+          <w:sz w:val="24"/>
+          <w:szCs w:val="24"/>
+        </w:rPr>
+        <w:t>With this new file we were able to produce a graph using our large dataset.</w:t>
       </w:r>
     </w:p>
     <w:p>
       <w:pPr>
         <w:spacing w:line="240" w:lineRule="auto"/>
-        <w:ind w:left="0" w:firstLine="0"/>
         <w:jc w:val="both"/>
         <w:rPr>
-          <w:rFonts w:ascii="Times New Roman" w:cs="Times New Roman" w:eastAsia="Times New Roman" w:hAnsi="Times New Roman"/>
-          <w:b w:val="1"/>
+          <w:rFonts w:ascii="Times New Roman" w:eastAsia="Times New Roman" w:hAnsi="Times New Roman" w:cs="Times New Roman"/>
+          <w:b/>
           <w:sz w:val="28"/>
           <w:szCs w:val="28"/>
         </w:rPr>
       </w:pPr>
       <w:r>
         <w:rPr>
-          <w:rFonts w:ascii="Times New Roman" w:cs="Times New Roman" w:eastAsia="Times New Roman" w:hAnsi="Times New Roman"/>
-          <w:b w:val="1"/>
+          <w:rFonts w:ascii="Times New Roman" w:eastAsia="Times New Roman" w:hAnsi="Times New Roman" w:cs="Times New Roman"/>
+          <w:b/>
           <w:sz w:val="28"/>
           <w:szCs w:val="28"/>
-          <w:rtl w:val="0"/>
-        </w:rPr>
-        <w:t xml:space="preserve">Task Separation and Responsibilities:</w:t>
+        </w:rPr>
+        <w:t>Task Separation and Responsibilities:</w:t>
       </w:r>
     </w:p>
     <w:p>
@@ -1229,23 +1343,21 @@
           <w:ilvl w:val="0"/>
           <w:numId w:val="1"/>
         </w:numPr>
-        <w:spacing w:after="0" w:afterAutospacing="0" w:line="240" w:lineRule="auto"/>
-        <w:ind w:left="720" w:hanging="360"/>
+        <w:spacing w:after="0" w:line="240" w:lineRule="auto"/>
         <w:jc w:val="both"/>
         <w:rPr>
-          <w:rFonts w:ascii="Times New Roman" w:cs="Times New Roman" w:eastAsia="Times New Roman" w:hAnsi="Times New Roman"/>
-          <w:sz w:val="24"/>
-          <w:szCs w:val="24"/>
-        </w:rPr>
-      </w:pPr>
-      <w:r>
-        <w:rPr>
-          <w:rFonts w:ascii="Times New Roman" w:cs="Times New Roman" w:eastAsia="Times New Roman" w:hAnsi="Times New Roman"/>
-          <w:sz w:val="24"/>
-          <w:szCs w:val="24"/>
-          <w:rtl w:val="0"/>
-        </w:rPr>
-        <w:t xml:space="preserve">Esteban</w:t>
+          <w:rFonts w:ascii="Times New Roman" w:eastAsia="Times New Roman" w:hAnsi="Times New Roman" w:cs="Times New Roman"/>
+          <w:sz w:val="24"/>
+          <w:szCs w:val="24"/>
+        </w:rPr>
+      </w:pPr>
+      <w:r>
+        <w:rPr>
+          <w:rFonts w:ascii="Times New Roman" w:eastAsia="Times New Roman" w:hAnsi="Times New Roman" w:cs="Times New Roman"/>
+          <w:sz w:val="24"/>
+          <w:szCs w:val="24"/>
+        </w:rPr>
+        <w:t>Esteban</w:t>
       </w:r>
     </w:p>
     <w:p>
@@ -1254,25 +1366,32 @@
           <w:ilvl w:val="1"/>
           <w:numId w:val="1"/>
         </w:numPr>
-        <w:spacing w:after="0" w:afterAutospacing="0" w:line="240" w:lineRule="auto"/>
-        <w:ind w:left="1440" w:hanging="360"/>
+        <w:spacing w:after="0" w:line="240" w:lineRule="auto"/>
         <w:jc w:val="both"/>
         <w:rPr>
-          <w:rFonts w:ascii="Times New Roman" w:cs="Times New Roman" w:eastAsia="Times New Roman" w:hAnsi="Times New Roman"/>
-          <w:sz w:val="24"/>
-          <w:szCs w:val="24"/>
-          <w:u w:val="none"/>
-        </w:rPr>
-      </w:pPr>
-      <w:r>
-        <w:rPr>
-          <w:rFonts w:ascii="Times New Roman" w:cs="Times New Roman" w:eastAsia="Times New Roman" w:hAnsi="Times New Roman"/>
-          <w:sz w:val="24"/>
-          <w:szCs w:val="24"/>
-          <w:rtl w:val="0"/>
-        </w:rPr>
-        <w:t xml:space="preserve">Added four new samples to small dataset</w:t>
-      </w:r>
+          <w:rFonts w:ascii="Times New Roman" w:eastAsia="Times New Roman" w:hAnsi="Times New Roman" w:cs="Times New Roman"/>
+          <w:sz w:val="24"/>
+          <w:szCs w:val="24"/>
+        </w:rPr>
+      </w:pPr>
+      <w:r>
+        <w:rPr>
+          <w:rFonts w:ascii="Times New Roman" w:eastAsia="Times New Roman" w:hAnsi="Times New Roman" w:cs="Times New Roman"/>
+          <w:sz w:val="24"/>
+          <w:szCs w:val="24"/>
+        </w:rPr>
+        <w:t xml:space="preserve">Added four new samples to small </w:t>
+      </w:r>
+      <w:proofErr w:type="gramStart"/>
+      <w:r>
+        <w:rPr>
+          <w:rFonts w:ascii="Times New Roman" w:eastAsia="Times New Roman" w:hAnsi="Times New Roman" w:cs="Times New Roman"/>
+          <w:sz w:val="24"/>
+          <w:szCs w:val="24"/>
+        </w:rPr>
+        <w:t>dataset</w:t>
+      </w:r>
+      <w:proofErr w:type="gramEnd"/>
     </w:p>
     <w:p>
       <w:pPr>
@@ -1280,25 +1399,32 @@
           <w:ilvl w:val="1"/>
           <w:numId w:val="1"/>
         </w:numPr>
-        <w:spacing w:after="0" w:afterAutospacing="0" w:line="240" w:lineRule="auto"/>
-        <w:ind w:left="1440" w:hanging="360"/>
+        <w:spacing w:after="0" w:line="240" w:lineRule="auto"/>
         <w:jc w:val="both"/>
         <w:rPr>
-          <w:rFonts w:ascii="Times New Roman" w:cs="Times New Roman" w:eastAsia="Times New Roman" w:hAnsi="Times New Roman"/>
-          <w:sz w:val="24"/>
-          <w:szCs w:val="24"/>
-          <w:u w:val="none"/>
-        </w:rPr>
-      </w:pPr>
-      <w:r>
-        <w:rPr>
-          <w:rFonts w:ascii="Times New Roman" w:cs="Times New Roman" w:eastAsia="Times New Roman" w:hAnsi="Times New Roman"/>
-          <w:sz w:val="24"/>
-          <w:szCs w:val="24"/>
-          <w:rtl w:val="0"/>
-        </w:rPr>
-        <w:t xml:space="preserve">Created README documentation for repo</w:t>
-      </w:r>
+          <w:rFonts w:ascii="Times New Roman" w:eastAsia="Times New Roman" w:hAnsi="Times New Roman" w:cs="Times New Roman"/>
+          <w:sz w:val="24"/>
+          <w:szCs w:val="24"/>
+        </w:rPr>
+      </w:pPr>
+      <w:r>
+        <w:rPr>
+          <w:rFonts w:ascii="Times New Roman" w:eastAsia="Times New Roman" w:hAnsi="Times New Roman" w:cs="Times New Roman"/>
+          <w:sz w:val="24"/>
+          <w:szCs w:val="24"/>
+        </w:rPr>
+        <w:t xml:space="preserve">Created README documentation for </w:t>
+      </w:r>
+      <w:proofErr w:type="gramStart"/>
+      <w:r>
+        <w:rPr>
+          <w:rFonts w:ascii="Times New Roman" w:eastAsia="Times New Roman" w:hAnsi="Times New Roman" w:cs="Times New Roman"/>
+          <w:sz w:val="24"/>
+          <w:szCs w:val="24"/>
+        </w:rPr>
+        <w:t>repo</w:t>
+      </w:r>
+      <w:proofErr w:type="gramEnd"/>
     </w:p>
     <w:p>
       <w:pPr>
@@ -1306,25 +1432,32 @@
           <w:ilvl w:val="1"/>
           <w:numId w:val="1"/>
         </w:numPr>
-        <w:spacing w:after="0" w:afterAutospacing="0" w:line="240" w:lineRule="auto"/>
-        <w:ind w:left="1440" w:hanging="360"/>
+        <w:spacing w:after="0" w:line="240" w:lineRule="auto"/>
         <w:jc w:val="both"/>
         <w:rPr>
-          <w:rFonts w:ascii="Times New Roman" w:cs="Times New Roman" w:eastAsia="Times New Roman" w:hAnsi="Times New Roman"/>
-          <w:sz w:val="24"/>
-          <w:szCs w:val="24"/>
-          <w:u w:val="none"/>
-        </w:rPr>
-      </w:pPr>
-      <w:r>
-        <w:rPr>
-          <w:rFonts w:ascii="Times New Roman" w:cs="Times New Roman" w:eastAsia="Times New Roman" w:hAnsi="Times New Roman"/>
-          <w:sz w:val="24"/>
-          <w:szCs w:val="24"/>
-          <w:rtl w:val="0"/>
-        </w:rPr>
-        <w:t xml:space="preserve">Created `main.py` for running algorithms and producing graphs</w:t>
-      </w:r>
+          <w:rFonts w:ascii="Times New Roman" w:eastAsia="Times New Roman" w:hAnsi="Times New Roman" w:cs="Times New Roman"/>
+          <w:sz w:val="24"/>
+          <w:szCs w:val="24"/>
+        </w:rPr>
+      </w:pPr>
+      <w:r>
+        <w:rPr>
+          <w:rFonts w:ascii="Times New Roman" w:eastAsia="Times New Roman" w:hAnsi="Times New Roman" w:cs="Times New Roman"/>
+          <w:sz w:val="24"/>
+          <w:szCs w:val="24"/>
+        </w:rPr>
+        <w:t xml:space="preserve">Created `main.py` for running algorithms and producing </w:t>
+      </w:r>
+      <w:proofErr w:type="gramStart"/>
+      <w:r>
+        <w:rPr>
+          <w:rFonts w:ascii="Times New Roman" w:eastAsia="Times New Roman" w:hAnsi="Times New Roman" w:cs="Times New Roman"/>
+          <w:sz w:val="24"/>
+          <w:szCs w:val="24"/>
+        </w:rPr>
+        <w:t>graphs</w:t>
+      </w:r>
+      <w:proofErr w:type="gramEnd"/>
     </w:p>
     <w:p>
       <w:pPr>
@@ -1332,25 +1465,32 @@
           <w:ilvl w:val="1"/>
           <w:numId w:val="1"/>
         </w:numPr>
-        <w:spacing w:after="0" w:afterAutospacing="0" w:line="240" w:lineRule="auto"/>
-        <w:ind w:left="1440" w:hanging="360"/>
+        <w:spacing w:after="0" w:line="240" w:lineRule="auto"/>
         <w:jc w:val="both"/>
         <w:rPr>
-          <w:rFonts w:ascii="Times New Roman" w:cs="Times New Roman" w:eastAsia="Times New Roman" w:hAnsi="Times New Roman"/>
-          <w:sz w:val="24"/>
-          <w:szCs w:val="24"/>
-          <w:u w:val="none"/>
-        </w:rPr>
-      </w:pPr>
-      <w:r>
-        <w:rPr>
-          <w:rFonts w:ascii="Times New Roman" w:cs="Times New Roman" w:eastAsia="Times New Roman" w:hAnsi="Times New Roman"/>
-          <w:sz w:val="24"/>
-          <w:szCs w:val="24"/>
-          <w:rtl w:val="0"/>
-        </w:rPr>
-        <w:t xml:space="preserve">Setup Google Cloud VM for running graphs</w:t>
-      </w:r>
+          <w:rFonts w:ascii="Times New Roman" w:eastAsia="Times New Roman" w:hAnsi="Times New Roman" w:cs="Times New Roman"/>
+          <w:sz w:val="24"/>
+          <w:szCs w:val="24"/>
+        </w:rPr>
+      </w:pPr>
+      <w:r>
+        <w:rPr>
+          <w:rFonts w:ascii="Times New Roman" w:eastAsia="Times New Roman" w:hAnsi="Times New Roman" w:cs="Times New Roman"/>
+          <w:sz w:val="24"/>
+          <w:szCs w:val="24"/>
+        </w:rPr>
+        <w:t xml:space="preserve">Setup Google Cloud VM for running </w:t>
+      </w:r>
+      <w:proofErr w:type="gramStart"/>
+      <w:r>
+        <w:rPr>
+          <w:rFonts w:ascii="Times New Roman" w:eastAsia="Times New Roman" w:hAnsi="Times New Roman" w:cs="Times New Roman"/>
+          <w:sz w:val="24"/>
+          <w:szCs w:val="24"/>
+        </w:rPr>
+        <w:t>graphs</w:t>
+      </w:r>
+      <w:proofErr w:type="gramEnd"/>
     </w:p>
     <w:p>
       <w:pPr>
@@ -1358,24 +1498,21 @@
           <w:ilvl w:val="1"/>
           <w:numId w:val="1"/>
         </w:numPr>
-        <w:spacing w:after="0" w:afterAutospacing="0" w:line="240" w:lineRule="auto"/>
-        <w:ind w:left="1440" w:hanging="360"/>
+        <w:spacing w:after="0" w:line="240" w:lineRule="auto"/>
         <w:jc w:val="both"/>
         <w:rPr>
-          <w:rFonts w:ascii="Times New Roman" w:cs="Times New Roman" w:eastAsia="Times New Roman" w:hAnsi="Times New Roman"/>
-          <w:sz w:val="24"/>
-          <w:szCs w:val="24"/>
-          <w:u w:val="none"/>
-        </w:rPr>
-      </w:pPr>
-      <w:r>
-        <w:rPr>
-          <w:rFonts w:ascii="Times New Roman" w:cs="Times New Roman" w:eastAsia="Times New Roman" w:hAnsi="Times New Roman"/>
-          <w:sz w:val="24"/>
-          <w:szCs w:val="24"/>
-          <w:rtl w:val="0"/>
-        </w:rPr>
-        <w:t xml:space="preserve">Results/Unexpected Cases and Difficulties/Abstract</w:t>
+          <w:rFonts w:ascii="Times New Roman" w:eastAsia="Times New Roman" w:hAnsi="Times New Roman" w:cs="Times New Roman"/>
+          <w:sz w:val="24"/>
+          <w:szCs w:val="24"/>
+        </w:rPr>
+      </w:pPr>
+      <w:r>
+        <w:rPr>
+          <w:rFonts w:ascii="Times New Roman" w:eastAsia="Times New Roman" w:hAnsi="Times New Roman" w:cs="Times New Roman"/>
+          <w:sz w:val="24"/>
+          <w:szCs w:val="24"/>
+        </w:rPr>
+        <w:t>Results/Unexpected Cases and Difficulties/Abstract</w:t>
       </w:r>
     </w:p>
     <w:p>
@@ -1384,24 +1521,21 @@
           <w:ilvl w:val="0"/>
           <w:numId w:val="1"/>
         </w:numPr>
-        <w:spacing w:after="0" w:afterAutospacing="0" w:line="240" w:lineRule="auto"/>
-        <w:ind w:left="720" w:hanging="360"/>
+        <w:spacing w:after="0" w:line="240" w:lineRule="auto"/>
         <w:jc w:val="both"/>
         <w:rPr>
-          <w:rFonts w:ascii="Times New Roman" w:cs="Times New Roman" w:eastAsia="Times New Roman" w:hAnsi="Times New Roman"/>
-          <w:sz w:val="24"/>
-          <w:szCs w:val="24"/>
-          <w:u w:val="none"/>
-        </w:rPr>
-      </w:pPr>
-      <w:r>
-        <w:rPr>
-          <w:rFonts w:ascii="Times New Roman" w:cs="Times New Roman" w:eastAsia="Times New Roman" w:hAnsi="Times New Roman"/>
-          <w:sz w:val="24"/>
-          <w:szCs w:val="24"/>
-          <w:rtl w:val="0"/>
-        </w:rPr>
-        <w:t xml:space="preserve">Khalid</w:t>
+          <w:rFonts w:ascii="Times New Roman" w:eastAsia="Times New Roman" w:hAnsi="Times New Roman" w:cs="Times New Roman"/>
+          <w:sz w:val="24"/>
+          <w:szCs w:val="24"/>
+        </w:rPr>
+      </w:pPr>
+      <w:r>
+        <w:rPr>
+          <w:rFonts w:ascii="Times New Roman" w:eastAsia="Times New Roman" w:hAnsi="Times New Roman" w:cs="Times New Roman"/>
+          <w:sz w:val="24"/>
+          <w:szCs w:val="24"/>
+        </w:rPr>
+        <w:t>Khalid</w:t>
       </w:r>
     </w:p>
     <w:p>
@@ -1410,24 +1544,21 @@
           <w:ilvl w:val="1"/>
           <w:numId w:val="1"/>
         </w:numPr>
-        <w:spacing w:after="0" w:afterAutospacing="0" w:line="240" w:lineRule="auto"/>
-        <w:ind w:left="1440" w:hanging="360"/>
+        <w:spacing w:after="0" w:line="240" w:lineRule="auto"/>
         <w:jc w:val="both"/>
         <w:rPr>
-          <w:rFonts w:ascii="Times New Roman" w:cs="Times New Roman" w:eastAsia="Times New Roman" w:hAnsi="Times New Roman"/>
-          <w:sz w:val="24"/>
-          <w:szCs w:val="24"/>
-          <w:u w:val="none"/>
-        </w:rPr>
-      </w:pPr>
-      <w:r>
-        <w:rPr>
-          <w:rFonts w:ascii="Times New Roman" w:cs="Times New Roman" w:eastAsia="Times New Roman" w:hAnsi="Times New Roman"/>
-          <w:sz w:val="24"/>
-          <w:szCs w:val="24"/>
-          <w:rtl w:val="0"/>
-        </w:rPr>
-        <w:t xml:space="preserve">Implementation of Rabin Karp algorithm</w:t>
+          <w:rFonts w:ascii="Times New Roman" w:eastAsia="Times New Roman" w:hAnsi="Times New Roman" w:cs="Times New Roman"/>
+          <w:sz w:val="24"/>
+          <w:szCs w:val="24"/>
+        </w:rPr>
+      </w:pPr>
+      <w:r>
+        <w:rPr>
+          <w:rFonts w:ascii="Times New Roman" w:eastAsia="Times New Roman" w:hAnsi="Times New Roman" w:cs="Times New Roman"/>
+          <w:sz w:val="24"/>
+          <w:szCs w:val="24"/>
+        </w:rPr>
+        <w:t>Implementation of Rabin Karp algorithm</w:t>
       </w:r>
     </w:p>
     <w:p>
@@ -1436,24 +1567,21 @@
           <w:ilvl w:val="1"/>
           <w:numId w:val="1"/>
         </w:numPr>
-        <w:spacing w:after="0" w:afterAutospacing="0" w:line="240" w:lineRule="auto"/>
-        <w:ind w:left="1440" w:hanging="360"/>
+        <w:spacing w:after="0" w:line="240" w:lineRule="auto"/>
         <w:jc w:val="both"/>
         <w:rPr>
-          <w:rFonts w:ascii="Times New Roman" w:cs="Times New Roman" w:eastAsia="Times New Roman" w:hAnsi="Times New Roman"/>
-          <w:sz w:val="24"/>
-          <w:szCs w:val="24"/>
-          <w:u w:val="none"/>
-        </w:rPr>
-      </w:pPr>
-      <w:r>
-        <w:rPr>
-          <w:rFonts w:ascii="Times New Roman" w:cs="Times New Roman" w:eastAsia="Times New Roman" w:hAnsi="Times New Roman"/>
-          <w:sz w:val="24"/>
-          <w:szCs w:val="24"/>
-          <w:rtl w:val="0"/>
-        </w:rPr>
-        <w:t xml:space="preserve">Writeup for implementation</w:t>
+          <w:rFonts w:ascii="Times New Roman" w:eastAsia="Times New Roman" w:hAnsi="Times New Roman" w:cs="Times New Roman"/>
+          <w:sz w:val="24"/>
+          <w:szCs w:val="24"/>
+        </w:rPr>
+      </w:pPr>
+      <w:r>
+        <w:rPr>
+          <w:rFonts w:ascii="Times New Roman" w:eastAsia="Times New Roman" w:hAnsi="Times New Roman" w:cs="Times New Roman"/>
+          <w:sz w:val="24"/>
+          <w:szCs w:val="24"/>
+        </w:rPr>
+        <w:t>Writeup for implementation</w:t>
       </w:r>
     </w:p>
     <w:p>
@@ -1462,24 +1590,21 @@
           <w:ilvl w:val="0"/>
           <w:numId w:val="1"/>
         </w:numPr>
-        <w:spacing w:after="0" w:afterAutospacing="0" w:line="240" w:lineRule="auto"/>
-        <w:ind w:left="720" w:hanging="360"/>
+        <w:spacing w:after="0" w:line="240" w:lineRule="auto"/>
         <w:jc w:val="both"/>
         <w:rPr>
-          <w:rFonts w:ascii="Times New Roman" w:cs="Times New Roman" w:eastAsia="Times New Roman" w:hAnsi="Times New Roman"/>
-          <w:sz w:val="24"/>
-          <w:szCs w:val="24"/>
-          <w:u w:val="none"/>
-        </w:rPr>
-      </w:pPr>
-      <w:r>
-        <w:rPr>
-          <w:rFonts w:ascii="Times New Roman" w:cs="Times New Roman" w:eastAsia="Times New Roman" w:hAnsi="Times New Roman"/>
-          <w:sz w:val="24"/>
-          <w:szCs w:val="24"/>
-          <w:rtl w:val="0"/>
-        </w:rPr>
-        <w:t xml:space="preserve">Youssef</w:t>
+          <w:rFonts w:ascii="Times New Roman" w:eastAsia="Times New Roman" w:hAnsi="Times New Roman" w:cs="Times New Roman"/>
+          <w:sz w:val="24"/>
+          <w:szCs w:val="24"/>
+        </w:rPr>
+      </w:pPr>
+      <w:r>
+        <w:rPr>
+          <w:rFonts w:ascii="Times New Roman" w:eastAsia="Times New Roman" w:hAnsi="Times New Roman" w:cs="Times New Roman"/>
+          <w:sz w:val="24"/>
+          <w:szCs w:val="24"/>
+        </w:rPr>
+        <w:t>Youssef</w:t>
       </w:r>
     </w:p>
     <w:p>
@@ -1489,217 +1614,284 @@
           <w:numId w:val="1"/>
         </w:numPr>
         <w:spacing w:line="240" w:lineRule="auto"/>
-        <w:ind w:left="1440" w:hanging="360"/>
         <w:jc w:val="both"/>
         <w:rPr>
-          <w:rFonts w:ascii="Times New Roman" w:cs="Times New Roman" w:eastAsia="Times New Roman" w:hAnsi="Times New Roman"/>
-          <w:sz w:val="24"/>
-          <w:szCs w:val="24"/>
-          <w:u w:val="none"/>
-        </w:rPr>
-      </w:pPr>
-      <w:r>
-        <w:rPr>
-          <w:rFonts w:ascii="Times New Roman" w:cs="Times New Roman" w:eastAsia="Times New Roman" w:hAnsi="Times New Roman"/>
-          <w:sz w:val="24"/>
-          <w:szCs w:val="24"/>
-          <w:rtl w:val="0"/>
-        </w:rPr>
-        <w:t xml:space="preserve">Sourcing dataset</w:t>
+          <w:rFonts w:ascii="Times New Roman" w:eastAsia="Times New Roman" w:hAnsi="Times New Roman" w:cs="Times New Roman"/>
+          <w:sz w:val="24"/>
+          <w:szCs w:val="24"/>
+        </w:rPr>
+      </w:pPr>
+      <w:r>
+        <w:rPr>
+          <w:rFonts w:ascii="Times New Roman" w:eastAsia="Times New Roman" w:hAnsi="Times New Roman" w:cs="Times New Roman"/>
+          <w:sz w:val="24"/>
+          <w:szCs w:val="24"/>
+        </w:rPr>
+        <w:t>Sourcing dataset</w:t>
+      </w:r>
+    </w:p>
+    <w:p>
+      <w:pPr>
+        <w:numPr>
+          <w:ilvl w:val="1"/>
+          <w:numId w:val="1"/>
+        </w:numPr>
+        <w:spacing w:line="240" w:lineRule="auto"/>
+        <w:jc w:val="both"/>
+        <w:rPr>
+          <w:rFonts w:ascii="Times New Roman" w:eastAsia="Times New Roman" w:hAnsi="Times New Roman" w:cs="Times New Roman"/>
+          <w:sz w:val="24"/>
+          <w:szCs w:val="24"/>
+        </w:rPr>
+      </w:pPr>
+      <w:r>
+        <w:rPr>
+          <w:rFonts w:ascii="Times New Roman" w:eastAsia="Times New Roman" w:hAnsi="Times New Roman" w:cs="Times New Roman"/>
+          <w:sz w:val="24"/>
+          <w:szCs w:val="24"/>
+        </w:rPr>
+        <w:t>Created Presentation Video</w:t>
       </w:r>
     </w:p>
     <w:sectPr>
-      <w:headerReference r:id="rId17" w:type="default"/>
-      <w:footerReference r:id="rId18" w:type="default"/>
-      <w:pgSz w:h="15840" w:w="12240" w:orient="portrait"/>
-      <w:pgMar w:bottom="1276" w:top="1440" w:left="1080" w:right="1080" w:header="567" w:footer="794"/>
+      <w:headerReference w:type="default" r:id="rId17"/>
+      <w:footerReference w:type="default" r:id="rId18"/>
+      <w:pgSz w:w="12240" w:h="15840"/>
+      <w:pgMar w:top="1440" w:right="1080" w:bottom="1276" w:left="1080" w:header="567" w:footer="794" w:gutter="0"/>
       <w:pgNumType w:start="1"/>
+      <w:cols w:space="720"/>
     </w:sectPr>
   </w:body>
 </w:document>
 </file>
 
+<file path=word/endnotes.xml><?xml version="1.0" encoding="utf-8"?>
+<w:endnotes xmlns:wpc="http://schemas.microsoft.com/office/word/2010/wordprocessingCanvas" xmlns:cx="http://schemas.microsoft.com/office/drawing/2014/chartex" xmlns:cx1="http://schemas.microsoft.com/office/drawing/2015/9/8/chartex" xmlns:cx2="http://schemas.microsoft.com/office/drawing/2015/10/21/chartex" xmlns:cx3="http://schemas.microsoft.com/office/drawing/2016/5/9/chartex" xmlns:cx4="http://schemas.microsoft.com/office/drawing/2016/5/10/chartex" xmlns:cx5="http://schemas.microsoft.com/office/drawing/2016/5/11/chartex" xmlns:cx6="http://schemas.microsoft.com/office/drawing/2016/5/12/chartex" xmlns:cx7="http://schemas.microsoft.com/office/drawing/2016/5/13/chartex" xmlns:cx8="http://schemas.microsoft.com/office/drawing/2016/5/14/chartex" xmlns:mc="http://schemas.openxmlformats.org/markup-compatibility/2006" xmlns:aink="http://schemas.microsoft.com/office/drawing/2016/ink" xmlns:am3d="http://schemas.microsoft.com/office/drawing/2017/model3d" xmlns:o="urn:schemas-microsoft-com:office:office" xmlns:oel="http://schemas.microsoft.com/office/2019/extlst" xmlns:r="http://schemas.openxmlformats.org/officeDocument/2006/relationships" xmlns:m="http://schemas.openxmlformats.org/officeDocument/2006/math" xmlns:v="urn:schemas-microsoft-com:vml" xmlns:wp14="http://schemas.microsoft.com/office/word/2010/wordprocessingDrawing" xmlns:wp="http://schemas.openxmlformats.org/drawingml/2006/wordprocessingDrawing" xmlns:w10="urn:schemas-microsoft-com:office:word" xmlns:w="http://schemas.openxmlformats.org/wordprocessingml/2006/main" xmlns:w14="http://schemas.microsoft.com/office/word/2010/wordml" xmlns:w15="http://schemas.microsoft.com/office/word/2012/wordml" xmlns:w16cex="http://schemas.microsoft.com/office/word/2018/wordml/cex" xmlns:w16cid="http://schemas.microsoft.com/office/word/2016/wordml/cid" xmlns:w16="http://schemas.microsoft.com/office/word/2018/wordml" xmlns:w16sdtdh="http://schemas.microsoft.com/office/word/2020/wordml/sdtdatahash" xmlns:w16se="http://schemas.microsoft.com/office/word/2015/wordml/symex" xmlns:wpg="http://schemas.microsoft.com/office/word/2010/wordprocessingGroup" xmlns:wpi="http://schemas.microsoft.com/office/word/2010/wordprocessingInk" xmlns:wne="http://schemas.microsoft.com/office/word/2006/wordml" xmlns:wps="http://schemas.microsoft.com/office/word/2010/wordprocessingShape" mc:Ignorable="w14 w15 w16se w16cid w16 w16cex w16sdtdh wp14">
+  <w:endnote w:type="separator" w:id="-1">
+    <w:p>
+      <w:pPr>
+        <w:spacing w:after="0" w:line="240" w:lineRule="auto"/>
+      </w:pPr>
+      <w:r>
+        <w:separator/>
+      </w:r>
+    </w:p>
+  </w:endnote>
+  <w:endnote w:type="continuationSeparator" w:id="0">
+    <w:p>
+      <w:pPr>
+        <w:spacing w:after="0" w:line="240" w:lineRule="auto"/>
+      </w:pPr>
+      <w:r>
+        <w:continuationSeparator/>
+      </w:r>
+    </w:p>
+  </w:endnote>
+</w:endnotes>
+</file>
+
 <file path=word/footer1.xml><?xml version="1.0" encoding="utf-8"?>
-<w:ftr xmlns:mc="http://schemas.openxmlformats.org/markup-compatibility/2006" xmlns:o="urn:schemas-microsoft-com:office:office" xmlns:r="http://schemas.openxmlformats.org/officeDocument/2006/relationships" xmlns:m="http://schemas.openxmlformats.org/officeDocument/2006/math" xmlns:v="urn:schemas-microsoft-com:vml" xmlns:wp="http://schemas.openxmlformats.org/drawingml/2006/wordprocessingDrawing" xmlns:w10="urn:schemas-microsoft-com:office:word" xmlns:w="http://schemas.openxmlformats.org/wordprocessingml/2006/main" xmlns:wne="http://schemas.microsoft.com/office/word/2006/wordml" xmlns:sl="http://schemas.openxmlformats.org/schemaLibrary/2006/main" xmlns:a="http://schemas.openxmlformats.org/drawingml/2006/main" xmlns:pic="http://schemas.openxmlformats.org/drawingml/2006/picture" xmlns:c="http://schemas.openxmlformats.org/drawingml/2006/chart" xmlns:lc="http://schemas.openxmlformats.org/drawingml/2006/lockedCanvas" xmlns:dgm="http://schemas.openxmlformats.org/drawingml/2006/diagram" xmlns:wps="http://schemas.microsoft.com/office/word/2010/wordprocessingShape" xmlns:wpg="http://schemas.microsoft.com/office/word/2010/wordprocessingGroup" xmlns:w14="http://schemas.microsoft.com/office/word/2010/wordml" xmlns:w15="http://schemas.microsoft.com/office/word/2012/wordml">
+<w:ftr xmlns:wpc="http://schemas.microsoft.com/office/word/2010/wordprocessingCanvas" xmlns:cx="http://schemas.microsoft.com/office/drawing/2014/chartex" xmlns:cx1="http://schemas.microsoft.com/office/drawing/2015/9/8/chartex" xmlns:cx2="http://schemas.microsoft.com/office/drawing/2015/10/21/chartex" xmlns:cx3="http://schemas.microsoft.com/office/drawing/2016/5/9/chartex" xmlns:cx4="http://schemas.microsoft.com/office/drawing/2016/5/10/chartex" xmlns:cx5="http://schemas.microsoft.com/office/drawing/2016/5/11/chartex" xmlns:cx6="http://schemas.microsoft.com/office/drawing/2016/5/12/chartex" xmlns:cx7="http://schemas.microsoft.com/office/drawing/2016/5/13/chartex" xmlns:cx8="http://schemas.microsoft.com/office/drawing/2016/5/14/chartex" xmlns:mc="http://schemas.openxmlformats.org/markup-compatibility/2006" xmlns:aink="http://schemas.microsoft.com/office/drawing/2016/ink" xmlns:am3d="http://schemas.microsoft.com/office/drawing/2017/model3d" xmlns:o="urn:schemas-microsoft-com:office:office" xmlns:oel="http://schemas.microsoft.com/office/2019/extlst" xmlns:r="http://schemas.openxmlformats.org/officeDocument/2006/relationships" xmlns:m="http://schemas.openxmlformats.org/officeDocument/2006/math" xmlns:v="urn:schemas-microsoft-com:vml" xmlns:wp14="http://schemas.microsoft.com/office/word/2010/wordprocessingDrawing" xmlns:wp="http://schemas.openxmlformats.org/drawingml/2006/wordprocessingDrawing" xmlns:w10="urn:schemas-microsoft-com:office:word" xmlns:w="http://schemas.openxmlformats.org/wordprocessingml/2006/main" xmlns:w14="http://schemas.microsoft.com/office/word/2010/wordml" xmlns:w15="http://schemas.microsoft.com/office/word/2012/wordml" xmlns:w16cex="http://schemas.microsoft.com/office/word/2018/wordml/cex" xmlns:w16cid="http://schemas.microsoft.com/office/word/2016/wordml/cid" xmlns:w16="http://schemas.microsoft.com/office/word/2018/wordml" xmlns:w16sdtdh="http://schemas.microsoft.com/office/word/2020/wordml/sdtdatahash" xmlns:w16se="http://schemas.microsoft.com/office/word/2015/wordml/symex" xmlns:wpg="http://schemas.microsoft.com/office/word/2010/wordprocessingGroup" xmlns:wpi="http://schemas.microsoft.com/office/word/2010/wordprocessingInk" xmlns:wne="http://schemas.microsoft.com/office/word/2006/wordml" xmlns:wps="http://schemas.microsoft.com/office/word/2010/wordprocessingShape" mc:Ignorable="w14 w15 w16se w16cid w16 w16cex w16sdtdh wp14">
   <w:p>
     <w:pPr>
-      <w:keepNext w:val="0"/>
-      <w:keepLines w:val="0"/>
-      <w:widowControl w:val="1"/>
       <w:pBdr>
-        <w:top w:space="0" w:sz="0" w:val="nil"/>
-        <w:left w:space="0" w:sz="0" w:val="nil"/>
-        <w:bottom w:space="0" w:sz="0" w:val="nil"/>
-        <w:right w:space="0" w:sz="0" w:val="nil"/>
-        <w:between w:space="0" w:sz="0" w:val="nil"/>
+        <w:top w:val="nil"/>
+        <w:left w:val="nil"/>
+        <w:bottom w:val="nil"/>
+        <w:right w:val="nil"/>
+        <w:between w:val="nil"/>
       </w:pBdr>
-      <w:shd w:fill="auto" w:val="clear"/>
       <w:tabs>
-        <w:tab w:val="center" w:leader="none" w:pos="4680"/>
-        <w:tab w:val="right" w:leader="none" w:pos="9360"/>
+        <w:tab w:val="center" w:pos="4680"/>
+        <w:tab w:val="right" w:pos="9360"/>
       </w:tabs>
-      <w:spacing w:after="0" w:before="0" w:line="240" w:lineRule="auto"/>
-      <w:ind w:left="0" w:right="0" w:firstLine="0"/>
-      <w:jc w:val="left"/>
-      <w:rPr>
-        <w:rFonts w:ascii="Calibri" w:cs="Calibri" w:eastAsia="Calibri" w:hAnsi="Calibri"/>
-        <w:b w:val="0"/>
-        <w:i w:val="0"/>
-        <w:smallCaps w:val="0"/>
-        <w:strike w:val="0"/>
+      <w:spacing w:after="0" w:line="240" w:lineRule="auto"/>
+      <w:rPr>
         <w:color w:val="000000"/>
-        <w:sz w:val="22"/>
-        <w:szCs w:val="22"/>
-        <w:u w:val="none"/>
-        <w:shd w:fill="auto" w:val="clear"/>
-        <w:vertAlign w:val="baseline"/>
       </w:rPr>
     </w:pPr>
     <w:r>
       <w:rPr>
-        <w:rFonts w:ascii="Calibri" w:cs="Calibri" w:eastAsia="Calibri" w:hAnsi="Calibri"/>
-        <w:b w:val="0"/>
-        <w:i w:val="0"/>
-        <w:smallCaps w:val="0"/>
-        <w:strike w:val="0"/>
         <w:color w:val="000000"/>
-        <w:sz w:val="22"/>
-        <w:szCs w:val="22"/>
-        <w:u w:val="none"/>
-        <w:shd w:fill="auto" w:val="clear"/>
-        <w:vertAlign w:val="baseline"/>
-        <w:rtl w:val="0"/>
       </w:rPr>
       <w:t xml:space="preserve">                                              </w:t>
+    </w:r>
+    <w:r>
+      <w:rPr>
+        <w:color w:val="000000"/>
+      </w:rPr>
       <w:tab/>
       <w:t xml:space="preserve">                                                                          </w:t>
+    </w:r>
+    <w:r>
+      <w:rPr>
+        <w:color w:val="000000"/>
+      </w:rPr>
       <w:tab/>
       <w:t xml:space="preserve">          </w:t>
     </w:r>
     <w:r>
       <w:rPr>
-        <w:rFonts w:ascii="Book Antiqua" w:cs="Book Antiqua" w:eastAsia="Book Antiqua" w:hAnsi="Book Antiqua"/>
-        <w:b w:val="0"/>
-        <w:i w:val="0"/>
-        <w:smallCaps w:val="0"/>
-        <w:strike w:val="0"/>
+        <w:rFonts w:ascii="Book Antiqua" w:eastAsia="Book Antiqua" w:hAnsi="Book Antiqua" w:cs="Book Antiqua"/>
         <w:color w:val="000000"/>
-        <w:sz w:val="22"/>
-        <w:szCs w:val="22"/>
-        <w:u w:val="none"/>
-        <w:shd w:fill="auto" w:val="clear"/>
-        <w:vertAlign w:val="baseline"/>
-        <w:rtl w:val="0"/>
       </w:rPr>
       <w:t xml:space="preserve">Page </w:t>
     </w:r>
     <w:r>
       <w:rPr>
-        <w:rFonts w:ascii="Book Antiqua" w:cs="Book Antiqua" w:eastAsia="Book Antiqua" w:hAnsi="Book Antiqua"/>
-        <w:b w:val="1"/>
-        <w:i w:val="0"/>
-        <w:smallCaps w:val="0"/>
-        <w:strike w:val="0"/>
+        <w:rFonts w:ascii="Book Antiqua" w:eastAsia="Book Antiqua" w:hAnsi="Book Antiqua" w:cs="Book Antiqua"/>
+        <w:b/>
         <w:color w:val="000000"/>
         <w:sz w:val="24"/>
         <w:szCs w:val="24"/>
-        <w:u w:val="none"/>
-        <w:shd w:fill="auto" w:val="clear"/>
-        <w:vertAlign w:val="baseline"/>
       </w:rPr>
       <w:fldChar w:fldCharType="begin"/>
-      <w:instrText xml:space="preserve">PAGE</w:instrText>
+    </w:r>
+    <w:r>
+      <w:rPr>
+        <w:rFonts w:ascii="Book Antiqua" w:eastAsia="Book Antiqua" w:hAnsi="Book Antiqua" w:cs="Book Antiqua"/>
+        <w:b/>
+        <w:color w:val="000000"/>
+        <w:sz w:val="24"/>
+        <w:szCs w:val="24"/>
+      </w:rPr>
+      <w:instrText>PAGE</w:instrText>
+    </w:r>
+    <w:r>
+      <w:rPr>
+        <w:rFonts w:ascii="Book Antiqua" w:eastAsia="Book Antiqua" w:hAnsi="Book Antiqua" w:cs="Book Antiqua"/>
+        <w:b/>
+        <w:color w:val="000000"/>
+        <w:sz w:val="24"/>
+        <w:szCs w:val="24"/>
+      </w:rPr>
       <w:fldChar w:fldCharType="separate"/>
+    </w:r>
+    <w:r>
+      <w:rPr>
+        <w:rFonts w:ascii="Book Antiqua" w:eastAsia="Book Antiqua" w:hAnsi="Book Antiqua" w:cs="Book Antiqua"/>
+        <w:b/>
+        <w:noProof/>
+        <w:color w:val="000000"/>
+        <w:sz w:val="24"/>
+        <w:szCs w:val="24"/>
+      </w:rPr>
+      <w:t>1</w:t>
+    </w:r>
+    <w:r>
+      <w:rPr>
+        <w:rFonts w:ascii="Book Antiqua" w:eastAsia="Book Antiqua" w:hAnsi="Book Antiqua" w:cs="Book Antiqua"/>
+        <w:b/>
+        <w:color w:val="000000"/>
+        <w:sz w:val="24"/>
+        <w:szCs w:val="24"/>
+      </w:rPr>
       <w:fldChar w:fldCharType="end"/>
     </w:r>
     <w:r>
       <w:rPr>
-        <w:rFonts w:ascii="Book Antiqua" w:cs="Book Antiqua" w:eastAsia="Book Antiqua" w:hAnsi="Book Antiqua"/>
-        <w:b w:val="0"/>
-        <w:i w:val="0"/>
-        <w:smallCaps w:val="0"/>
-        <w:strike w:val="0"/>
+        <w:rFonts w:ascii="Book Antiqua" w:eastAsia="Book Antiqua" w:hAnsi="Book Antiqua" w:cs="Book Antiqua"/>
         <w:color w:val="000000"/>
-        <w:sz w:val="22"/>
-        <w:szCs w:val="22"/>
-        <w:u w:val="none"/>
-        <w:shd w:fill="auto" w:val="clear"/>
-        <w:vertAlign w:val="baseline"/>
-        <w:rtl w:val="0"/>
       </w:rPr>
       <w:t xml:space="preserve"> of </w:t>
     </w:r>
     <w:r>
       <w:rPr>
-        <w:rFonts w:ascii="Book Antiqua" w:cs="Book Antiqua" w:eastAsia="Book Antiqua" w:hAnsi="Book Antiqua"/>
-        <w:b w:val="1"/>
-        <w:i w:val="0"/>
-        <w:smallCaps w:val="0"/>
-        <w:strike w:val="0"/>
+        <w:rFonts w:ascii="Book Antiqua" w:eastAsia="Book Antiqua" w:hAnsi="Book Antiqua" w:cs="Book Antiqua"/>
+        <w:b/>
         <w:color w:val="000000"/>
         <w:sz w:val="24"/>
         <w:szCs w:val="24"/>
-        <w:u w:val="none"/>
-        <w:shd w:fill="auto" w:val="clear"/>
-        <w:vertAlign w:val="baseline"/>
       </w:rPr>
       <w:fldChar w:fldCharType="begin"/>
-      <w:instrText xml:space="preserve">NUMPAGES</w:instrText>
-      <w:fldChar w:fldCharType="separate"/>
-      <w:fldChar w:fldCharType="end"/>
     </w:r>
     <w:r>
       <w:rPr>
-        <w:rtl w:val="0"/>
-      </w:rPr>
+        <w:rFonts w:ascii="Book Antiqua" w:eastAsia="Book Antiqua" w:hAnsi="Book Antiqua" w:cs="Book Antiqua"/>
+        <w:b/>
+        <w:color w:val="000000"/>
+        <w:sz w:val="24"/>
+        <w:szCs w:val="24"/>
+      </w:rPr>
+      <w:instrText>NUMPAGES</w:instrText>
+    </w:r>
+    <w:r>
+      <w:rPr>
+        <w:rFonts w:ascii="Book Antiqua" w:eastAsia="Book Antiqua" w:hAnsi="Book Antiqua" w:cs="Book Antiqua"/>
+        <w:b/>
+        <w:color w:val="000000"/>
+        <w:sz w:val="24"/>
+        <w:szCs w:val="24"/>
+      </w:rPr>
+      <w:fldChar w:fldCharType="separate"/>
+    </w:r>
+    <w:r>
+      <w:rPr>
+        <w:rFonts w:ascii="Book Antiqua" w:eastAsia="Book Antiqua" w:hAnsi="Book Antiqua" w:cs="Book Antiqua"/>
+        <w:b/>
+        <w:noProof/>
+        <w:color w:val="000000"/>
+        <w:sz w:val="24"/>
+        <w:szCs w:val="24"/>
+      </w:rPr>
+      <w:t>2</w:t>
+    </w:r>
+    <w:r>
+      <w:rPr>
+        <w:rFonts w:ascii="Book Antiqua" w:eastAsia="Book Antiqua" w:hAnsi="Book Antiqua" w:cs="Book Antiqua"/>
+        <w:b/>
+        <w:color w:val="000000"/>
+        <w:sz w:val="24"/>
+        <w:szCs w:val="24"/>
+      </w:rPr>
+      <w:fldChar w:fldCharType="end"/>
     </w:r>
   </w:p>
   <w:p>
     <w:pPr>
-      <w:keepNext w:val="0"/>
-      <w:keepLines w:val="0"/>
-      <w:widowControl w:val="1"/>
       <w:pBdr>
-        <w:top w:space="0" w:sz="0" w:val="nil"/>
-        <w:left w:space="0" w:sz="0" w:val="nil"/>
-        <w:bottom w:space="0" w:sz="0" w:val="nil"/>
-        <w:right w:space="0" w:sz="0" w:val="nil"/>
-        <w:between w:space="0" w:sz="0" w:val="nil"/>
+        <w:top w:val="nil"/>
+        <w:left w:val="nil"/>
+        <w:bottom w:val="nil"/>
+        <w:right w:val="nil"/>
+        <w:between w:val="nil"/>
       </w:pBdr>
-      <w:shd w:fill="auto" w:val="clear"/>
       <w:tabs>
-        <w:tab w:val="center" w:leader="none" w:pos="4680"/>
-        <w:tab w:val="right" w:leader="none" w:pos="9360"/>
+        <w:tab w:val="center" w:pos="4680"/>
+        <w:tab w:val="right" w:pos="9360"/>
       </w:tabs>
-      <w:spacing w:after="0" w:before="0" w:line="240" w:lineRule="auto"/>
-      <w:ind w:left="0" w:right="0" w:firstLine="0"/>
-      <w:jc w:val="left"/>
-      <w:rPr>
-        <w:rFonts w:ascii="Calibri" w:cs="Calibri" w:eastAsia="Calibri" w:hAnsi="Calibri"/>
-        <w:b w:val="0"/>
-        <w:i w:val="0"/>
-        <w:smallCaps w:val="0"/>
-        <w:strike w:val="0"/>
+      <w:spacing w:after="0" w:line="240" w:lineRule="auto"/>
+      <w:rPr>
         <w:color w:val="000000"/>
-        <w:sz w:val="22"/>
-        <w:szCs w:val="22"/>
-        <w:u w:val="none"/>
-        <w:shd w:fill="auto" w:val="clear"/>
-        <w:vertAlign w:val="baseline"/>
       </w:rPr>
     </w:pPr>
-    <w:r>
-      <w:rPr>
-        <w:rtl w:val="0"/>
-      </w:rPr>
-    </w:r>
   </w:p>
 </w:ftr>
 </file>
 
 <file path=word/footnotes.xml><?xml version="1.0" encoding="utf-8"?>
-<w:footnotes xmlns:mc="http://schemas.openxmlformats.org/markup-compatibility/2006" xmlns:o="urn:schemas-microsoft-com:office:office" xmlns:r="http://schemas.openxmlformats.org/officeDocument/2006/relationships" xmlns:m="http://schemas.openxmlformats.org/officeDocument/2006/math" xmlns:v="urn:schemas-microsoft-com:vml" xmlns:wp="http://schemas.openxmlformats.org/drawingml/2006/wordprocessingDrawing" xmlns:w10="urn:schemas-microsoft-com:office:word" xmlns:w="http://schemas.openxmlformats.org/wordprocessingml/2006/main" xmlns:wne="http://schemas.microsoft.com/office/word/2006/wordml" xmlns:sl="http://schemas.openxmlformats.org/schemaLibrary/2006/main" xmlns:a="http://schemas.openxmlformats.org/drawingml/2006/main" xmlns:pic="http://schemas.openxmlformats.org/drawingml/2006/picture" xmlns:c="http://schemas.openxmlformats.org/drawingml/2006/chart" xmlns:lc="http://schemas.openxmlformats.org/drawingml/2006/lockedCanvas" xmlns:dgm="http://schemas.openxmlformats.org/drawingml/2006/diagram" xmlns:wps="http://schemas.microsoft.com/office/word/2010/wordprocessingShape" xmlns:wpg="http://schemas.microsoft.com/office/word/2010/wordprocessingGroup" xmlns:w14="http://schemas.microsoft.com/office/word/2010/wordml" xmlns:w15="http://schemas.microsoft.com/office/word/2012/wordml">
-  <w:footnote w:id="0">
+<w:footnotes xmlns:wpc="http://schemas.microsoft.com/office/word/2010/wordprocessingCanvas" xmlns:cx="http://schemas.microsoft.com/office/drawing/2014/chartex" xmlns:cx1="http://schemas.microsoft.com/office/drawing/2015/9/8/chartex" xmlns:cx2="http://schemas.microsoft.com/office/drawing/2015/10/21/chartex" xmlns:cx3="http://schemas.microsoft.com/office/drawing/2016/5/9/chartex" xmlns:cx4="http://schemas.microsoft.com/office/drawing/2016/5/10/chartex" xmlns:cx5="http://schemas.microsoft.com/office/drawing/2016/5/11/chartex" xmlns:cx6="http://schemas.microsoft.com/office/drawing/2016/5/12/chartex" xmlns:cx7="http://schemas.microsoft.com/office/drawing/2016/5/13/chartex" xmlns:cx8="http://schemas.microsoft.com/office/drawing/2016/5/14/chartex" xmlns:mc="http://schemas.openxmlformats.org/markup-compatibility/2006" xmlns:aink="http://schemas.microsoft.com/office/drawing/2016/ink" xmlns:am3d="http://schemas.microsoft.com/office/drawing/2017/model3d" xmlns:o="urn:schemas-microsoft-com:office:office" xmlns:oel="http://schemas.microsoft.com/office/2019/extlst" xmlns:r="http://schemas.openxmlformats.org/officeDocument/2006/relationships" xmlns:m="http://schemas.openxmlformats.org/officeDocument/2006/math" xmlns:v="urn:schemas-microsoft-com:vml" xmlns:wp14="http://schemas.microsoft.com/office/word/2010/wordprocessingDrawing" xmlns:wp="http://schemas.openxmlformats.org/drawingml/2006/wordprocessingDrawing" xmlns:w10="urn:schemas-microsoft-com:office:word" xmlns:w="http://schemas.openxmlformats.org/wordprocessingml/2006/main" xmlns:w14="http://schemas.microsoft.com/office/word/2010/wordml" xmlns:w15="http://schemas.microsoft.com/office/word/2012/wordml" xmlns:w16cex="http://schemas.microsoft.com/office/word/2018/wordml/cex" xmlns:w16cid="http://schemas.microsoft.com/office/word/2016/wordml/cid" xmlns:w16="http://schemas.microsoft.com/office/word/2018/wordml" xmlns:w16sdtdh="http://schemas.microsoft.com/office/word/2020/wordml/sdtdatahash" xmlns:w16se="http://schemas.microsoft.com/office/word/2015/wordml/symex" xmlns:wpg="http://schemas.microsoft.com/office/word/2010/wordprocessingGroup" xmlns:wpi="http://schemas.microsoft.com/office/word/2010/wordprocessingInk" xmlns:wne="http://schemas.microsoft.com/office/word/2006/wordml" xmlns:wps="http://schemas.microsoft.com/office/word/2010/wordprocessingShape" mc:Ignorable="w14 w15 w16se w16cid w16 w16cex w16sdtdh wp14">
+  <w:footnote w:type="separator" w:id="-1">
+    <w:p>
+      <w:pPr>
+        <w:spacing w:after="0" w:line="240" w:lineRule="auto"/>
+      </w:pPr>
+      <w:r>
+        <w:separator/>
+      </w:r>
+    </w:p>
+  </w:footnote>
+  <w:footnote w:type="continuationSeparator" w:id="0">
+    <w:p>
+      <w:pPr>
+        <w:spacing w:after="0" w:line="240" w:lineRule="auto"/>
+      </w:pPr>
+      <w:r>
+        <w:continuationSeparator/>
+      </w:r>
+    </w:p>
+  </w:footnote>
+  <w:footnote w:id="1">
     <w:p>
       <w:pPr>
         <w:spacing w:after="0" w:line="240" w:lineRule="auto"/>
@@ -1711,7 +1903,6 @@
       <w:r>
         <w:rPr>
           <w:rStyle w:val="FootnoteReference"/>
-          <w:vertAlign w:val="superscript"/>
         </w:rPr>
         <w:footnoteRef/>
       </w:r>
@@ -1719,9 +1910,72 @@
         <w:rPr>
           <w:sz w:val="20"/>
           <w:szCs w:val="20"/>
-          <w:rtl w:val="0"/>
-        </w:rPr>
-        <w:t xml:space="preserve"> Potthast, Martin, Stein, Benno, Eiselt, Andreas, Barrón-Cedeño, Alberto, &amp; Rosso, Paolo. (2011). PAN Plagiarism Corpus 2011 (PAN-PC-11) [Data set]. Zenodo. https://doi.org/10.5281/zenodo.3250095</w:t>
+        </w:rPr>
+        <w:t xml:space="preserve"> </w:t>
+      </w:r>
+      <w:proofErr w:type="spellStart"/>
+      <w:r>
+        <w:rPr>
+          <w:sz w:val="20"/>
+          <w:szCs w:val="20"/>
+        </w:rPr>
+        <w:t>Potthast</w:t>
+      </w:r>
+      <w:proofErr w:type="spellEnd"/>
+      <w:r>
+        <w:rPr>
+          <w:sz w:val="20"/>
+          <w:szCs w:val="20"/>
+        </w:rPr>
+        <w:t xml:space="preserve">, Martin, Stein, Benno, </w:t>
+      </w:r>
+      <w:proofErr w:type="spellStart"/>
+      <w:r>
+        <w:rPr>
+          <w:sz w:val="20"/>
+          <w:szCs w:val="20"/>
+        </w:rPr>
+        <w:t>Eiselt</w:t>
+      </w:r>
+      <w:proofErr w:type="spellEnd"/>
+      <w:r>
+        <w:rPr>
+          <w:sz w:val="20"/>
+          <w:szCs w:val="20"/>
+        </w:rPr>
+        <w:t xml:space="preserve">, Andreas, </w:t>
+      </w:r>
+      <w:proofErr w:type="spellStart"/>
+      <w:r>
+        <w:rPr>
+          <w:sz w:val="20"/>
+          <w:szCs w:val="20"/>
+        </w:rPr>
+        <w:t>Barrón</w:t>
+      </w:r>
+      <w:proofErr w:type="spellEnd"/>
+      <w:r>
+        <w:rPr>
+          <w:sz w:val="20"/>
+          <w:szCs w:val="20"/>
+        </w:rPr>
+        <w:t xml:space="preserve">-Cedeño, Alberto, &amp; Rosso, Paolo. (2011). PAN Plagiarism Corpus 2011 (PAN-PC-11) [Data set]. </w:t>
+      </w:r>
+      <w:proofErr w:type="spellStart"/>
+      <w:r>
+        <w:rPr>
+          <w:sz w:val="20"/>
+          <w:szCs w:val="20"/>
+        </w:rPr>
+        <w:t>Zenodo</w:t>
+      </w:r>
+      <w:proofErr w:type="spellEnd"/>
+      <w:r>
+        <w:rPr>
+          <w:sz w:val="20"/>
+          <w:szCs w:val="20"/>
+        </w:rPr>
+        <w:t>. https://doi.org/10.5281/zenodo.3250095</w:t>
       </w:r>
     </w:p>
   </w:footnote>
@@ -1729,101 +1983,66 @@
 </file>
 
 <file path=word/header1.xml><?xml version="1.0" encoding="utf-8"?>
-<w:hdr xmlns:mc="http://schemas.openxmlformats.org/markup-compatibility/2006" xmlns:o="urn:schemas-microsoft-com:office:office" xmlns:r="http://schemas.openxmlformats.org/officeDocument/2006/relationships" xmlns:m="http://schemas.openxmlformats.org/officeDocument/2006/math" xmlns:v="urn:schemas-microsoft-com:vml" xmlns:wp="http://schemas.openxmlformats.org/drawingml/2006/wordprocessingDrawing" xmlns:w10="urn:schemas-microsoft-com:office:word" xmlns:w="http://schemas.openxmlformats.org/wordprocessingml/2006/main" xmlns:wne="http://schemas.microsoft.com/office/word/2006/wordml" xmlns:sl="http://schemas.openxmlformats.org/schemaLibrary/2006/main" xmlns:a="http://schemas.openxmlformats.org/drawingml/2006/main" xmlns:pic="http://schemas.openxmlformats.org/drawingml/2006/picture" xmlns:c="http://schemas.openxmlformats.org/drawingml/2006/chart" xmlns:lc="http://schemas.openxmlformats.org/drawingml/2006/lockedCanvas" xmlns:dgm="http://schemas.openxmlformats.org/drawingml/2006/diagram" xmlns:wps="http://schemas.microsoft.com/office/word/2010/wordprocessingShape" xmlns:wpg="http://schemas.microsoft.com/office/word/2010/wordprocessingGroup" xmlns:w14="http://schemas.microsoft.com/office/word/2010/wordml" xmlns:w15="http://schemas.microsoft.com/office/word/2012/wordml">
+<w:hdr xmlns:wpc="http://schemas.microsoft.com/office/word/2010/wordprocessingCanvas" xmlns:cx="http://schemas.microsoft.com/office/drawing/2014/chartex" xmlns:cx1="http://schemas.microsoft.com/office/drawing/2015/9/8/chartex" xmlns:cx2="http://schemas.microsoft.com/office/drawing/2015/10/21/chartex" xmlns:cx3="http://schemas.microsoft.com/office/drawing/2016/5/9/chartex" xmlns:cx4="http://schemas.microsoft.com/office/drawing/2016/5/10/chartex" xmlns:cx5="http://schemas.microsoft.com/office/drawing/2016/5/11/chartex" xmlns:cx6="http://schemas.microsoft.com/office/drawing/2016/5/12/chartex" xmlns:cx7="http://schemas.microsoft.com/office/drawing/2016/5/13/chartex" xmlns:cx8="http://schemas.microsoft.com/office/drawing/2016/5/14/chartex" xmlns:mc="http://schemas.openxmlformats.org/markup-compatibility/2006" xmlns:aink="http://schemas.microsoft.com/office/drawing/2016/ink" xmlns:am3d="http://schemas.microsoft.com/office/drawing/2017/model3d" xmlns:o="urn:schemas-microsoft-com:office:office" xmlns:oel="http://schemas.microsoft.com/office/2019/extlst" xmlns:r="http://schemas.openxmlformats.org/officeDocument/2006/relationships" xmlns:m="http://schemas.openxmlformats.org/officeDocument/2006/math" xmlns:v="urn:schemas-microsoft-com:vml" xmlns:wp14="http://schemas.microsoft.com/office/word/2010/wordprocessingDrawing" xmlns:wp="http://schemas.openxmlformats.org/drawingml/2006/wordprocessingDrawing" xmlns:w10="urn:schemas-microsoft-com:office:word" xmlns:w="http://schemas.openxmlformats.org/wordprocessingml/2006/main" xmlns:w14="http://schemas.microsoft.com/office/word/2010/wordml" xmlns:w15="http://schemas.microsoft.com/office/word/2012/wordml" xmlns:w16cex="http://schemas.microsoft.com/office/word/2018/wordml/cex" xmlns:w16cid="http://schemas.microsoft.com/office/word/2016/wordml/cid" xmlns:w16="http://schemas.microsoft.com/office/word/2018/wordml" xmlns:w16sdtdh="http://schemas.microsoft.com/office/word/2020/wordml/sdtdatahash" xmlns:w16se="http://schemas.microsoft.com/office/word/2015/wordml/symex" xmlns:wpg="http://schemas.microsoft.com/office/word/2010/wordprocessingGroup" xmlns:wpi="http://schemas.microsoft.com/office/word/2010/wordprocessingInk" xmlns:wne="http://schemas.microsoft.com/office/word/2006/wordml" xmlns:wps="http://schemas.microsoft.com/office/word/2010/wordprocessingShape" mc:Ignorable="w14 w15 w16se w16cid w16 w16cex w16sdtdh wp14">
   <w:p>
     <w:pPr>
       <w:spacing w:after="0" w:line="240" w:lineRule="auto"/>
       <w:rPr>
-        <w:rFonts w:ascii="Calibri" w:cs="Calibri" w:eastAsia="Calibri" w:hAnsi="Calibri"/>
-        <w:b w:val="1"/>
+        <w:b/>
         <w:sz w:val="18"/>
         <w:szCs w:val="18"/>
       </w:rPr>
     </w:pPr>
-    <w:r>
-      <w:rPr>
-        <w:rtl w:val="0"/>
-      </w:rPr>
-    </w:r>
   </w:p>
   <w:p>
     <w:pPr>
       <w:spacing w:after="0" w:line="240" w:lineRule="auto"/>
       <w:rPr>
-        <w:rFonts w:ascii="Calibri" w:cs="Calibri" w:eastAsia="Calibri" w:hAnsi="Calibri"/>
-        <w:b w:val="1"/>
+        <w:b/>
         <w:sz w:val="20"/>
         <w:szCs w:val="20"/>
       </w:rPr>
     </w:pPr>
-    <w:r>
-      <w:rPr>
-        <w:rtl w:val="0"/>
-      </w:rPr>
-    </w:r>
   </w:p>
   <w:p>
     <w:pPr>
       <w:spacing w:line="240" w:lineRule="auto"/>
       <w:jc w:val="both"/>
       <w:rPr>
-        <w:rFonts w:ascii="Calibri" w:cs="Calibri" w:eastAsia="Calibri" w:hAnsi="Calibri"/>
         <w:sz w:val="20"/>
         <w:szCs w:val="20"/>
       </w:rPr>
     </w:pPr>
-    <w:r>
-      <w:rPr>
-        <w:rtl w:val="0"/>
-      </w:rPr>
-    </w:r>
   </w:p>
   <w:p>
     <w:pPr>
-      <w:keepNext w:val="0"/>
-      <w:keepLines w:val="0"/>
-      <w:widowControl w:val="1"/>
       <w:pBdr>
-        <w:top w:space="0" w:sz="0" w:val="nil"/>
-        <w:left w:space="0" w:sz="0" w:val="nil"/>
-        <w:bottom w:space="0" w:sz="0" w:val="nil"/>
-        <w:right w:space="0" w:sz="0" w:val="nil"/>
-        <w:between w:space="0" w:sz="0" w:val="nil"/>
+        <w:top w:val="nil"/>
+        <w:left w:val="nil"/>
+        <w:bottom w:val="nil"/>
+        <w:right w:val="nil"/>
+        <w:between w:val="nil"/>
       </w:pBdr>
-      <w:shd w:fill="auto" w:val="clear"/>
       <w:tabs>
-        <w:tab w:val="center" w:leader="none" w:pos="4680"/>
-        <w:tab w:val="right" w:leader="none" w:pos="9360"/>
+        <w:tab w:val="center" w:pos="4680"/>
+        <w:tab w:val="right" w:pos="9360"/>
       </w:tabs>
-      <w:spacing w:after="0" w:before="0" w:line="240" w:lineRule="auto"/>
-      <w:ind w:left="0" w:right="0" w:firstLine="0"/>
+      <w:spacing w:after="0" w:line="240" w:lineRule="auto"/>
       <w:jc w:val="center"/>
       <w:rPr>
-        <w:rFonts w:ascii="Calibri" w:cs="Calibri" w:eastAsia="Calibri" w:hAnsi="Calibri"/>
-        <w:b w:val="0"/>
-        <w:i w:val="0"/>
-        <w:smallCaps w:val="0"/>
-        <w:strike w:val="0"/>
         <w:color w:val="000000"/>
-        <w:sz w:val="22"/>
-        <w:szCs w:val="22"/>
-        <w:u w:val="none"/>
-        <w:shd w:fill="auto" w:val="clear"/>
-        <w:vertAlign w:val="baseline"/>
       </w:rPr>
     </w:pPr>
-    <w:r>
-      <w:rPr>
-        <w:rtl w:val="0"/>
-      </w:rPr>
-    </w:r>
   </w:p>
 </w:hdr>
 </file>
 
 <file path=word/numbering.xml><?xml version="1.0" encoding="utf-8"?>
-<w:numbering xmlns:mc="http://schemas.openxmlformats.org/markup-compatibility/2006" xmlns:o="urn:schemas-microsoft-com:office:office" xmlns:r="http://schemas.openxmlformats.org/officeDocument/2006/relationships" xmlns:m="http://schemas.openxmlformats.org/officeDocument/2006/math" xmlns:v="urn:schemas-microsoft-com:vml" xmlns:wp="http://schemas.openxmlformats.org/drawingml/2006/wordprocessingDrawing" xmlns:w10="urn:schemas-microsoft-com:office:word" xmlns:w="http://schemas.openxmlformats.org/wordprocessingml/2006/main" xmlns:wne="http://schemas.microsoft.com/office/word/2006/wordml" xmlns:sl="http://schemas.openxmlformats.org/schemaLibrary/2006/main" xmlns:a="http://schemas.openxmlformats.org/drawingml/2006/main" xmlns:pic="http://schemas.openxmlformats.org/drawingml/2006/picture" xmlns:c="http://schemas.openxmlformats.org/drawingml/2006/chart" xmlns:lc="http://schemas.openxmlformats.org/drawingml/2006/lockedCanvas" xmlns:dgm="http://schemas.openxmlformats.org/drawingml/2006/diagram" xmlns:wps="http://schemas.microsoft.com/office/word/2010/wordprocessingShape" xmlns:wpg="http://schemas.microsoft.com/office/word/2010/wordprocessingGroup" xmlns:w14="http://schemas.microsoft.com/office/word/2010/wordml" xmlns:w15="http://schemas.microsoft.com/office/word/2012/wordml">
-  <w:abstractNum w:abstractNumId="1">
+<w:numbering xmlns:wpc="http://schemas.microsoft.com/office/word/2010/wordprocessingCanvas" xmlns:cx="http://schemas.microsoft.com/office/drawing/2014/chartex" xmlns:cx1="http://schemas.microsoft.com/office/drawing/2015/9/8/chartex" xmlns:cx2="http://schemas.microsoft.com/office/drawing/2015/10/21/chartex" xmlns:cx3="http://schemas.microsoft.com/office/drawing/2016/5/9/chartex" xmlns:cx4="http://schemas.microsoft.com/office/drawing/2016/5/10/chartex" xmlns:cx5="http://schemas.microsoft.com/office/drawing/2016/5/11/chartex" xmlns:cx6="http://schemas.microsoft.com/office/drawing/2016/5/12/chartex" xmlns:cx7="http://schemas.microsoft.com/office/drawing/2016/5/13/chartex" xmlns:cx8="http://schemas.microsoft.com/office/drawing/2016/5/14/chartex" xmlns:mc="http://schemas.openxmlformats.org/markup-compatibility/2006" xmlns:aink="http://schemas.microsoft.com/office/drawing/2016/ink" xmlns:am3d="http://schemas.microsoft.com/office/drawing/2017/model3d" xmlns:o="urn:schemas-microsoft-com:office:office" xmlns:oel="http://schemas.microsoft.com/office/2019/extlst" xmlns:r="http://schemas.openxmlformats.org/officeDocument/2006/relationships" xmlns:m="http://schemas.openxmlformats.org/officeDocument/2006/math" xmlns:v="urn:schemas-microsoft-com:vml" xmlns:wp14="http://schemas.microsoft.com/office/word/2010/wordprocessingDrawing" xmlns:wp="http://schemas.openxmlformats.org/drawingml/2006/wordprocessingDrawing" xmlns:w10="urn:schemas-microsoft-com:office:word" xmlns:w="http://schemas.openxmlformats.org/wordprocessingml/2006/main" xmlns:w14="http://schemas.microsoft.com/office/word/2010/wordml" xmlns:w15="http://schemas.microsoft.com/office/word/2012/wordml" xmlns:w16cex="http://schemas.microsoft.com/office/word/2018/wordml/cex" xmlns:w16cid="http://schemas.microsoft.com/office/word/2016/wordml/cid" xmlns:w16="http://schemas.microsoft.com/office/word/2018/wordml" xmlns:w16sdtdh="http://schemas.microsoft.com/office/word/2020/wordml/sdtdatahash" xmlns:w16se="http://schemas.microsoft.com/office/word/2015/wordml/symex" xmlns:wpg="http://schemas.microsoft.com/office/word/2010/wordprocessingGroup" xmlns:wpi="http://schemas.microsoft.com/office/word/2010/wordprocessingInk" xmlns:wne="http://schemas.microsoft.com/office/word/2006/wordml" xmlns:wps="http://schemas.microsoft.com/office/word/2010/wordprocessingShape" mc:Ignorable="w14 w15 w16se w16cid w16 w16cex w16sdtdh wp14">
+  <w:abstractNum w:abstractNumId="0" w15:restartNumberingAfterBreak="0">
+    <w:nsid w:val="18F51B68"/>
+    <w:multiLevelType w:val="multilevel"/>
+    <w:tmpl w:val="1D3602FC"/>
     <w:lvl w:ilvl="0">
       <w:start w:val="1"/>
       <w:numFmt w:val="bullet"/>
@@ -1933,21 +2152,21 @@
       </w:rPr>
     </w:lvl>
   </w:abstractNum>
-  <w:num w:numId="1">
-    <w:abstractNumId w:val="1"/>
+  <w:num w:numId="1" w16cid:durableId="1953785832">
+    <w:abstractNumId w:val="0"/>
   </w:num>
 </w:numbering>
 </file>
 
 <file path=word/styles.xml><?xml version="1.0" encoding="utf-8"?>
-<w:styles xmlns:mc="http://schemas.openxmlformats.org/markup-compatibility/2006" xmlns:o="urn:schemas-microsoft-com:office:office" xmlns:r="http://schemas.openxmlformats.org/officeDocument/2006/relationships" xmlns:m="http://schemas.openxmlformats.org/officeDocument/2006/math" xmlns:v="urn:schemas-microsoft-com:vml" xmlns:wp="http://schemas.openxmlformats.org/drawingml/2006/wordprocessingDrawing" xmlns:w10="urn:schemas-microsoft-com:office:word" xmlns:w="http://schemas.openxmlformats.org/wordprocessingml/2006/main" xmlns:wne="http://schemas.microsoft.com/office/word/2006/wordml" xmlns:sl="http://schemas.openxmlformats.org/schemaLibrary/2006/main" xmlns:a="http://schemas.openxmlformats.org/drawingml/2006/main" xmlns:pic="http://schemas.openxmlformats.org/drawingml/2006/picture" xmlns:c="http://schemas.openxmlformats.org/drawingml/2006/chart" xmlns:lc="http://schemas.openxmlformats.org/drawingml/2006/lockedCanvas" xmlns:dgm="http://schemas.openxmlformats.org/drawingml/2006/diagram" xmlns:wps="http://schemas.microsoft.com/office/word/2010/wordprocessingShape" xmlns:wpg="http://schemas.microsoft.com/office/word/2010/wordprocessingGroup" xmlns:w14="http://schemas.microsoft.com/office/word/2010/wordml" xmlns:w15="http://schemas.microsoft.com/office/word/2012/wordml">
+<w:styles xmlns:mc="http://schemas.openxmlformats.org/markup-compatibility/2006" xmlns:r="http://schemas.openxmlformats.org/officeDocument/2006/relationships" xmlns:w="http://schemas.openxmlformats.org/wordprocessingml/2006/main" xmlns:w14="http://schemas.microsoft.com/office/word/2010/wordml" xmlns:w15="http://schemas.microsoft.com/office/word/2012/wordml" xmlns:w16cex="http://schemas.microsoft.com/office/word/2018/wordml/cex" xmlns:w16cid="http://schemas.microsoft.com/office/word/2016/wordml/cid" xmlns:w16="http://schemas.microsoft.com/office/word/2018/wordml" xmlns:w16sdtdh="http://schemas.microsoft.com/office/word/2020/wordml/sdtdatahash" xmlns:w16se="http://schemas.microsoft.com/office/word/2015/wordml/symex" mc:Ignorable="w14 w15 w16se w16cid w16 w16cex w16sdtdh">
   <w:docDefaults>
     <w:rPrDefault>
       <w:rPr>
-        <w:rFonts w:ascii="Calibri" w:cs="Calibri" w:eastAsia="Calibri" w:hAnsi="Calibri"/>
+        <w:rFonts w:ascii="Calibri" w:eastAsia="Calibri" w:hAnsi="Calibri" w:cs="Calibri"/>
         <w:sz w:val="22"/>
         <w:szCs w:val="22"/>
-        <w:lang w:val="en-CA"/>
+        <w:lang w:val="en-CA" w:eastAsia="en-CA" w:bidi="ar-SA"/>
       </w:rPr>
     </w:rPrDefault>
     <w:pPrDefault>
@@ -1956,251 +2175,395 @@
       </w:pPr>
     </w:pPrDefault>
   </w:docDefaults>
-  <w:style w:type="paragraph" w:styleId="Normal" w:default="1">
-    <w:name w:val="normal"/>
-  </w:style>
-  <w:style w:type="table" w:styleId="TableNormal" w:default="1">
-    <w:name w:val="Table Normal"/>
-  </w:style>
-  <w:style w:type="paragraph" w:styleId="Heading1">
-    <w:name w:val="heading 1"/>
-    <w:basedOn w:val="Normal"/>
-    <w:next w:val="Normal"/>
-    <w:pPr>
-      <w:widowControl w:val="0"/>
-      <w:spacing w:after="0" w:line="240" w:lineRule="auto"/>
-      <w:ind w:left="100"/>
-    </w:pPr>
-    <w:rPr>
-      <w:rFonts w:ascii="Times New Roman" w:cs="Times New Roman" w:eastAsia="Times New Roman" w:hAnsi="Times New Roman"/>
-      <w:b w:val="1"/>
-      <w:u w:val="single"/>
-    </w:rPr>
-  </w:style>
-  <w:style w:type="paragraph" w:styleId="Heading2">
-    <w:name w:val="heading 2"/>
-    <w:basedOn w:val="Normal"/>
-    <w:next w:val="Normal"/>
-    <w:pPr>
-      <w:keepNext w:val="1"/>
-      <w:keepLines w:val="1"/>
-      <w:pageBreakBefore w:val="0"/>
-      <w:spacing w:after="80" w:before="360" w:lineRule="auto"/>
-    </w:pPr>
-    <w:rPr>
-      <w:b w:val="1"/>
-      <w:sz w:val="36"/>
-      <w:szCs w:val="36"/>
-    </w:rPr>
-  </w:style>
-  <w:style w:type="paragraph" w:styleId="Heading3">
-    <w:name w:val="heading 3"/>
-    <w:basedOn w:val="Normal"/>
-    <w:next w:val="Normal"/>
-    <w:pPr>
-      <w:keepNext w:val="1"/>
-      <w:keepLines w:val="1"/>
-      <w:pageBreakBefore w:val="0"/>
-      <w:spacing w:after="80" w:before="280" w:lineRule="auto"/>
-    </w:pPr>
-    <w:rPr>
-      <w:b w:val="1"/>
-      <w:sz w:val="28"/>
-      <w:szCs w:val="28"/>
-    </w:rPr>
-  </w:style>
-  <w:style w:type="paragraph" w:styleId="Heading4">
-    <w:name w:val="heading 4"/>
-    <w:basedOn w:val="Normal"/>
-    <w:next w:val="Normal"/>
-    <w:pPr>
-      <w:keepNext w:val="1"/>
-      <w:keepLines w:val="1"/>
-      <w:pageBreakBefore w:val="0"/>
-      <w:spacing w:after="40" w:before="240" w:lineRule="auto"/>
-    </w:pPr>
-    <w:rPr>
-      <w:b w:val="1"/>
-      <w:sz w:val="24"/>
-      <w:szCs w:val="24"/>
-    </w:rPr>
-  </w:style>
-  <w:style w:type="paragraph" w:styleId="Heading5">
-    <w:name w:val="heading 5"/>
-    <w:basedOn w:val="Normal"/>
-    <w:next w:val="Normal"/>
-    <w:pPr>
-      <w:keepNext w:val="1"/>
-      <w:keepLines w:val="1"/>
-      <w:pageBreakBefore w:val="0"/>
-      <w:spacing w:after="40" w:before="220" w:lineRule="auto"/>
-    </w:pPr>
-    <w:rPr>
-      <w:b w:val="1"/>
-      <w:sz w:val="22"/>
-      <w:szCs w:val="22"/>
-    </w:rPr>
-  </w:style>
-  <w:style w:type="paragraph" w:styleId="Heading6">
-    <w:name w:val="heading 6"/>
-    <w:basedOn w:val="Normal"/>
-    <w:next w:val="Normal"/>
-    <w:pPr>
-      <w:keepNext w:val="1"/>
-      <w:keepLines w:val="1"/>
-      <w:pageBreakBefore w:val="0"/>
-      <w:spacing w:after="40" w:before="200" w:lineRule="auto"/>
-    </w:pPr>
-    <w:rPr>
-      <w:b w:val="1"/>
-      <w:sz w:val="20"/>
-      <w:szCs w:val="20"/>
-    </w:rPr>
-  </w:style>
-  <w:style w:type="paragraph" w:styleId="Title">
-    <w:name w:val="Title"/>
-    <w:basedOn w:val="Normal"/>
-    <w:next w:val="Normal"/>
-    <w:pPr>
-      <w:keepNext w:val="1"/>
-      <w:keepLines w:val="1"/>
-      <w:pageBreakBefore w:val="0"/>
-      <w:spacing w:after="120" w:before="480" w:lineRule="auto"/>
-    </w:pPr>
-    <w:rPr>
-      <w:b w:val="1"/>
-      <w:sz w:val="72"/>
-      <w:szCs w:val="72"/>
-    </w:rPr>
-  </w:style>
-  <w:style w:type="paragraph" w:styleId="Normal" w:default="1">
-    <w:name w:val="normal"/>
-  </w:style>
-  <w:style w:type="table" w:styleId="TableNormal" w:default="1">
-    <w:name w:val="Table Normal"/>
-  </w:style>
-  <w:style w:type="paragraph" w:styleId="Heading1">
-    <w:name w:val="heading 1"/>
-    <w:basedOn w:val="Normal"/>
-    <w:next w:val="Normal"/>
-    <w:pPr>
-      <w:widowControl w:val="0"/>
-      <w:spacing w:after="0" w:line="240" w:lineRule="auto"/>
-      <w:ind w:left="100"/>
-    </w:pPr>
-    <w:rPr>
-      <w:rFonts w:ascii="Times New Roman" w:cs="Times New Roman" w:eastAsia="Times New Roman" w:hAnsi="Times New Roman"/>
-      <w:b w:val="1"/>
-      <w:u w:val="single"/>
-    </w:rPr>
-  </w:style>
-  <w:style w:type="paragraph" w:styleId="Heading2">
-    <w:name w:val="heading 2"/>
-    <w:basedOn w:val="Normal"/>
-    <w:next w:val="Normal"/>
-    <w:pPr>
-      <w:keepNext w:val="1"/>
-      <w:keepLines w:val="1"/>
-      <w:pageBreakBefore w:val="0"/>
-      <w:spacing w:after="80" w:before="360" w:lineRule="auto"/>
-    </w:pPr>
-    <w:rPr>
-      <w:b w:val="1"/>
-      <w:sz w:val="36"/>
-      <w:szCs w:val="36"/>
-    </w:rPr>
-  </w:style>
-  <w:style w:type="paragraph" w:styleId="Heading3">
-    <w:name w:val="heading 3"/>
-    <w:basedOn w:val="Normal"/>
-    <w:next w:val="Normal"/>
-    <w:pPr>
-      <w:keepNext w:val="1"/>
-      <w:keepLines w:val="1"/>
-      <w:pageBreakBefore w:val="0"/>
-      <w:spacing w:after="80" w:before="280" w:lineRule="auto"/>
-    </w:pPr>
-    <w:rPr>
-      <w:b w:val="1"/>
-      <w:sz w:val="28"/>
-      <w:szCs w:val="28"/>
-    </w:rPr>
-  </w:style>
-  <w:style w:type="paragraph" w:styleId="Heading4">
-    <w:name w:val="heading 4"/>
-    <w:basedOn w:val="Normal"/>
-    <w:next w:val="Normal"/>
-    <w:pPr>
-      <w:keepNext w:val="1"/>
-      <w:keepLines w:val="1"/>
-      <w:pageBreakBefore w:val="0"/>
-      <w:spacing w:after="40" w:before="240" w:lineRule="auto"/>
-    </w:pPr>
-    <w:rPr>
-      <w:b w:val="1"/>
-      <w:sz w:val="24"/>
-      <w:szCs w:val="24"/>
-    </w:rPr>
-  </w:style>
-  <w:style w:type="paragraph" w:styleId="Heading5">
-    <w:name w:val="heading 5"/>
-    <w:basedOn w:val="Normal"/>
-    <w:next w:val="Normal"/>
-    <w:pPr>
-      <w:keepNext w:val="1"/>
-      <w:keepLines w:val="1"/>
-      <w:pageBreakBefore w:val="0"/>
-      <w:spacing w:after="40" w:before="220" w:lineRule="auto"/>
-    </w:pPr>
-    <w:rPr>
-      <w:b w:val="1"/>
-      <w:sz w:val="22"/>
-      <w:szCs w:val="22"/>
-    </w:rPr>
-  </w:style>
-  <w:style w:type="paragraph" w:styleId="Heading6">
-    <w:name w:val="heading 6"/>
-    <w:basedOn w:val="Normal"/>
-    <w:next w:val="Normal"/>
-    <w:pPr>
-      <w:keepNext w:val="1"/>
-      <w:keepLines w:val="1"/>
-      <w:pageBreakBefore w:val="0"/>
-      <w:spacing w:after="40" w:before="200" w:lineRule="auto"/>
-    </w:pPr>
-    <w:rPr>
-      <w:b w:val="1"/>
-      <w:sz w:val="20"/>
-      <w:szCs w:val="20"/>
-    </w:rPr>
-  </w:style>
-  <w:style w:type="paragraph" w:styleId="Title">
-    <w:name w:val="Title"/>
-    <w:basedOn w:val="Normal"/>
-    <w:next w:val="Normal"/>
-    <w:pPr>
-      <w:keepNext w:val="1"/>
-      <w:keepLines w:val="1"/>
-      <w:pageBreakBefore w:val="0"/>
-      <w:spacing w:after="120" w:before="480" w:lineRule="auto"/>
-    </w:pPr>
-    <w:rPr>
-      <w:b w:val="1"/>
-      <w:sz w:val="72"/>
-      <w:szCs w:val="72"/>
-    </w:rPr>
-  </w:style>
-  <w:style w:type="paragraph" w:styleId="Normal" w:default="1">
+  <w:latentStyles w:defLockedState="0" w:defUIPriority="99" w:defSemiHidden="0" w:defUnhideWhenUsed="0" w:defQFormat="0" w:count="376">
+    <w:lsdException w:name="Normal" w:uiPriority="0" w:qFormat="1"/>
+    <w:lsdException w:name="heading 1" w:uiPriority="9" w:qFormat="1"/>
+    <w:lsdException w:name="heading 2" w:semiHidden="1" w:uiPriority="9" w:unhideWhenUsed="1" w:qFormat="1"/>
+    <w:lsdException w:name="heading 3" w:semiHidden="1" w:uiPriority="9" w:unhideWhenUsed="1" w:qFormat="1"/>
+    <w:lsdException w:name="heading 4" w:semiHidden="1" w:uiPriority="9" w:unhideWhenUsed="1" w:qFormat="1"/>
+    <w:lsdException w:name="heading 5" w:semiHidden="1" w:uiPriority="9" w:unhideWhenUsed="1" w:qFormat="1"/>
+    <w:lsdException w:name="heading 6" w:semiHidden="1" w:uiPriority="9" w:unhideWhenUsed="1" w:qFormat="1"/>
+    <w:lsdException w:name="heading 7" w:semiHidden="1" w:uiPriority="9" w:unhideWhenUsed="1" w:qFormat="1"/>
+    <w:lsdException w:name="heading 8" w:semiHidden="1" w:uiPriority="9" w:unhideWhenUsed="1" w:qFormat="1"/>
+    <w:lsdException w:name="heading 9" w:semiHidden="1" w:uiPriority="9" w:unhideWhenUsed="1" w:qFormat="1"/>
+    <w:lsdException w:name="index 1" w:semiHidden="1" w:unhideWhenUsed="1"/>
+    <w:lsdException w:name="index 2" w:semiHidden="1" w:unhideWhenUsed="1"/>
+    <w:lsdException w:name="index 3" w:semiHidden="1" w:unhideWhenUsed="1"/>
+    <w:lsdException w:name="index 4" w:semiHidden="1" w:unhideWhenUsed="1"/>
+    <w:lsdException w:name="index 5" w:semiHidden="1" w:unhideWhenUsed="1"/>
+    <w:lsdException w:name="index 6" w:semiHidden="1" w:unhideWhenUsed="1"/>
+    <w:lsdException w:name="index 7" w:semiHidden="1" w:unhideWhenUsed="1"/>
+    <w:lsdException w:name="index 8" w:semiHidden="1" w:unhideWhenUsed="1"/>
+    <w:lsdException w:name="index 9" w:semiHidden="1" w:unhideWhenUsed="1"/>
+    <w:lsdException w:name="toc 1" w:semiHidden="1" w:uiPriority="39" w:unhideWhenUsed="1"/>
+    <w:lsdException w:name="toc 2" w:semiHidden="1" w:uiPriority="39" w:unhideWhenUsed="1"/>
+    <w:lsdException w:name="toc 3" w:semiHidden="1" w:uiPriority="39" w:unhideWhenUsed="1"/>
+    <w:lsdException w:name="toc 4" w:semiHidden="1" w:uiPriority="39" w:unhideWhenUsed="1"/>
+    <w:lsdException w:name="toc 5" w:semiHidden="1" w:uiPriority="39" w:unhideWhenUsed="1"/>
+    <w:lsdException w:name="toc 6" w:semiHidden="1" w:uiPriority="39" w:unhideWhenUsed="1"/>
+    <w:lsdException w:name="toc 7" w:semiHidden="1" w:uiPriority="39" w:unhideWhenUsed="1"/>
+    <w:lsdException w:name="toc 8" w:semiHidden="1" w:uiPriority="39" w:unhideWhenUsed="1"/>
+    <w:lsdException w:name="toc 9" w:semiHidden="1" w:uiPriority="39" w:unhideWhenUsed="1"/>
+    <w:lsdException w:name="Normal Indent" w:semiHidden="1" w:unhideWhenUsed="1"/>
+    <w:lsdException w:name="footnote text" w:semiHidden="1" w:unhideWhenUsed="1"/>
+    <w:lsdException w:name="annotation text" w:semiHidden="1" w:unhideWhenUsed="1"/>
+    <w:lsdException w:name="header" w:semiHidden="1" w:unhideWhenUsed="1"/>
+    <w:lsdException w:name="footer" w:semiHidden="1" w:unhideWhenUsed="1"/>
+    <w:lsdException w:name="index heading" w:semiHidden="1" w:unhideWhenUsed="1"/>
+    <w:lsdException w:name="caption" w:semiHidden="1" w:uiPriority="35" w:unhideWhenUsed="1" w:qFormat="1"/>
+    <w:lsdException w:name="table of figures" w:semiHidden="1" w:unhideWhenUsed="1"/>
+    <w:lsdException w:name="envelope address" w:semiHidden="1" w:unhideWhenUsed="1"/>
+    <w:lsdException w:name="envelope return" w:semiHidden="1" w:unhideWhenUsed="1"/>
+    <w:lsdException w:name="footnote reference" w:semiHidden="1" w:unhideWhenUsed="1"/>
+    <w:lsdException w:name="annotation reference" w:semiHidden="1" w:unhideWhenUsed="1"/>
+    <w:lsdException w:name="line number" w:semiHidden="1" w:unhideWhenUsed="1"/>
+    <w:lsdException w:name="page number" w:semiHidden="1" w:unhideWhenUsed="1"/>
+    <w:lsdException w:name="endnote reference" w:semiHidden="1" w:unhideWhenUsed="1"/>
+    <w:lsdException w:name="endnote text" w:semiHidden="1" w:unhideWhenUsed="1"/>
+    <w:lsdException w:name="table of authorities" w:semiHidden="1" w:unhideWhenUsed="1"/>
+    <w:lsdException w:name="macro" w:semiHidden="1" w:unhideWhenUsed="1"/>
+    <w:lsdException w:name="toa heading" w:semiHidden="1" w:unhideWhenUsed="1"/>
+    <w:lsdException w:name="List" w:semiHidden="1" w:unhideWhenUsed="1"/>
+    <w:lsdException w:name="List Bullet" w:semiHidden="1" w:unhideWhenUsed="1"/>
+    <w:lsdException w:name="List Number" w:semiHidden="1" w:unhideWhenUsed="1"/>
+    <w:lsdException w:name="List 2" w:semiHidden="1" w:unhideWhenUsed="1"/>
+    <w:lsdException w:name="List 3" w:semiHidden="1" w:unhideWhenUsed="1"/>
+    <w:lsdException w:name="List 4" w:semiHidden="1" w:unhideWhenUsed="1"/>
+    <w:lsdException w:name="List 5" w:semiHidden="1" w:unhideWhenUsed="1"/>
+    <w:lsdException w:name="List Bullet 2" w:semiHidden="1" w:unhideWhenUsed="1"/>
+    <w:lsdException w:name="List Bullet 3" w:semiHidden="1" w:unhideWhenUsed="1"/>
+    <w:lsdException w:name="List Bullet 4" w:semiHidden="1" w:unhideWhenUsed="1"/>
+    <w:lsdException w:name="List Bullet 5" w:semiHidden="1" w:unhideWhenUsed="1"/>
+    <w:lsdException w:name="List Number 2" w:semiHidden="1" w:unhideWhenUsed="1"/>
+    <w:lsdException w:name="List Number 3" w:semiHidden="1" w:unhideWhenUsed="1"/>
+    <w:lsdException w:name="List Number 4" w:semiHidden="1" w:unhideWhenUsed="1"/>
+    <w:lsdException w:name="List Number 5" w:semiHidden="1" w:unhideWhenUsed="1"/>
+    <w:lsdException w:name="Title" w:uiPriority="10" w:qFormat="1"/>
+    <w:lsdException w:name="Closing" w:semiHidden="1" w:unhideWhenUsed="1"/>
+    <w:lsdException w:name="Signature" w:semiHidden="1" w:unhideWhenUsed="1"/>
+    <w:lsdException w:name="Default Paragraph Font" w:semiHidden="1" w:uiPriority="1" w:unhideWhenUsed="1"/>
+    <w:lsdException w:name="Body Text" w:semiHidden="1" w:unhideWhenUsed="1"/>
+    <w:lsdException w:name="Body Text Indent" w:semiHidden="1" w:unhideWhenUsed="1"/>
+    <w:lsdException w:name="List Continue" w:semiHidden="1" w:unhideWhenUsed="1"/>
+    <w:lsdException w:name="List Continue 2" w:semiHidden="1" w:unhideWhenUsed="1"/>
+    <w:lsdException w:name="List Continue 3" w:semiHidden="1" w:unhideWhenUsed="1"/>
+    <w:lsdException w:name="List Continue 4" w:semiHidden="1" w:unhideWhenUsed="1"/>
+    <w:lsdException w:name="List Continue 5" w:semiHidden="1" w:unhideWhenUsed="1"/>
+    <w:lsdException w:name="Message Header" w:semiHidden="1" w:unhideWhenUsed="1"/>
+    <w:lsdException w:name="Subtitle" w:uiPriority="11" w:qFormat="1"/>
+    <w:lsdException w:name="Salutation" w:semiHidden="1" w:unhideWhenUsed="1"/>
+    <w:lsdException w:name="Date" w:semiHidden="1" w:unhideWhenUsed="1"/>
+    <w:lsdException w:name="Body Text First Indent" w:semiHidden="1" w:unhideWhenUsed="1"/>
+    <w:lsdException w:name="Body Text First Indent 2" w:semiHidden="1" w:unhideWhenUsed="1"/>
+    <w:lsdException w:name="Note Heading" w:semiHidden="1" w:unhideWhenUsed="1"/>
+    <w:lsdException w:name="Body Text 2" w:semiHidden="1" w:unhideWhenUsed="1"/>
+    <w:lsdException w:name="Body Text 3" w:semiHidden="1" w:unhideWhenUsed="1"/>
+    <w:lsdException w:name="Body Text Indent 2" w:semiHidden="1" w:unhideWhenUsed="1"/>
+    <w:lsdException w:name="Body Text Indent 3" w:semiHidden="1" w:unhideWhenUsed="1"/>
+    <w:lsdException w:name="Block Text" w:semiHidden="1" w:unhideWhenUsed="1"/>
+    <w:lsdException w:name="Hyperlink" w:semiHidden="1" w:unhideWhenUsed="1"/>
+    <w:lsdException w:name="FollowedHyperlink" w:semiHidden="1" w:unhideWhenUsed="1"/>
+    <w:lsdException w:name="Strong" w:uiPriority="22" w:qFormat="1"/>
+    <w:lsdException w:name="Emphasis" w:uiPriority="20" w:qFormat="1"/>
+    <w:lsdException w:name="Document Map" w:semiHidden="1" w:unhideWhenUsed="1"/>
+    <w:lsdException w:name="Plain Text" w:semiHidden="1" w:unhideWhenUsed="1"/>
+    <w:lsdException w:name="E-mail Signature" w:semiHidden="1" w:unhideWhenUsed="1"/>
+    <w:lsdException w:name="HTML Top of Form" w:semiHidden="1" w:unhideWhenUsed="1"/>
+    <w:lsdException w:name="HTML Bottom of Form" w:semiHidden="1" w:unhideWhenUsed="1"/>
+    <w:lsdException w:name="Normal (Web)" w:semiHidden="1" w:unhideWhenUsed="1"/>
+    <w:lsdException w:name="HTML Acronym" w:semiHidden="1" w:unhideWhenUsed="1"/>
+    <w:lsdException w:name="HTML Address" w:semiHidden="1" w:unhideWhenUsed="1"/>
+    <w:lsdException w:name="HTML Cite" w:semiHidden="1" w:unhideWhenUsed="1"/>
+    <w:lsdException w:name="HTML Code" w:semiHidden="1" w:unhideWhenUsed="1"/>
+    <w:lsdException w:name="HTML Definition" w:semiHidden="1" w:unhideWhenUsed="1"/>
+    <w:lsdException w:name="HTML Keyboard" w:semiHidden="1" w:unhideWhenUsed="1"/>
+    <w:lsdException w:name="HTML Preformatted" w:semiHidden="1" w:unhideWhenUsed="1"/>
+    <w:lsdException w:name="HTML Sample" w:semiHidden="1" w:unhideWhenUsed="1"/>
+    <w:lsdException w:name="HTML Typewriter" w:semiHidden="1" w:unhideWhenUsed="1"/>
+    <w:lsdException w:name="HTML Variable" w:semiHidden="1" w:unhideWhenUsed="1"/>
+    <w:lsdException w:name="Normal Table" w:semiHidden="1" w:unhideWhenUsed="1"/>
+    <w:lsdException w:name="annotation subject" w:semiHidden="1" w:unhideWhenUsed="1"/>
+    <w:lsdException w:name="No List" w:semiHidden="1" w:unhideWhenUsed="1"/>
+    <w:lsdException w:name="Outline List 1" w:semiHidden="1" w:unhideWhenUsed="1"/>
+    <w:lsdException w:name="Outline List 2" w:semiHidden="1" w:unhideWhenUsed="1"/>
+    <w:lsdException w:name="Outline List 3" w:semiHidden="1" w:unhideWhenUsed="1"/>
+    <w:lsdException w:name="Table Simple 1" w:semiHidden="1" w:unhideWhenUsed="1"/>
+    <w:lsdException w:name="Table Simple 2" w:semiHidden="1" w:unhideWhenUsed="1"/>
+    <w:lsdException w:name="Table Simple 3" w:semiHidden="1" w:unhideWhenUsed="1"/>
+    <w:lsdException w:name="Table Classic 1" w:semiHidden="1" w:unhideWhenUsed="1"/>
+    <w:lsdException w:name="Table Classic 2" w:semiHidden="1" w:unhideWhenUsed="1"/>
+    <w:lsdException w:name="Table Classic 3" w:semiHidden="1" w:unhideWhenUsed="1"/>
+    <w:lsdException w:name="Table Classic 4" w:semiHidden="1" w:unhideWhenUsed="1"/>
+    <w:lsdException w:name="Table Colorful 1" w:semiHidden="1" w:unhideWhenUsed="1"/>
+    <w:lsdException w:name="Table Colorful 2" w:semiHidden="1" w:unhideWhenUsed="1"/>
+    <w:lsdException w:name="Table Colorful 3" w:semiHidden="1" w:unhideWhenUsed="1"/>
+    <w:lsdException w:name="Table Columns 1" w:semiHidden="1" w:unhideWhenUsed="1"/>
+    <w:lsdException w:name="Table Columns 2" w:semiHidden="1" w:unhideWhenUsed="1"/>
+    <w:lsdException w:name="Table Columns 3" w:semiHidden="1" w:unhideWhenUsed="1"/>
+    <w:lsdException w:name="Table Columns 4" w:semiHidden="1" w:unhideWhenUsed="1"/>
+    <w:lsdException w:name="Table Columns 5" w:semiHidden="1" w:unhideWhenUsed="1"/>
+    <w:lsdException w:name="Table Grid 1" w:semiHidden="1" w:unhideWhenUsed="1"/>
+    <w:lsdException w:name="Table Grid 2" w:semiHidden="1" w:unhideWhenUsed="1"/>
+    <w:lsdException w:name="Table Grid 3" w:semiHidden="1" w:unhideWhenUsed="1"/>
+    <w:lsdException w:name="Table Grid 4" w:semiHidden="1" w:unhideWhenUsed="1"/>
+    <w:lsdException w:name="Table Grid 5" w:semiHidden="1" w:unhideWhenUsed="1"/>
+    <w:lsdException w:name="Table Grid 6" w:semiHidden="1" w:unhideWhenUsed="1"/>
+    <w:lsdException w:name="Table Grid 7" w:semiHidden="1" w:unhideWhenUsed="1"/>
+    <w:lsdException w:name="Table Grid 8" w:semiHidden="1" w:unhideWhenUsed="1"/>
+    <w:lsdException w:name="Table List 1" w:semiHidden="1" w:unhideWhenUsed="1"/>
+    <w:lsdException w:name="Table List 2" w:semiHidden="1" w:unhideWhenUsed="1"/>
+    <w:lsdException w:name="Table List 3" w:semiHidden="1" w:unhideWhenUsed="1"/>
+    <w:lsdException w:name="Table List 4" w:semiHidden="1" w:unhideWhenUsed="1"/>
+    <w:lsdException w:name="Table List 5" w:semiHidden="1" w:unhideWhenUsed="1"/>
+    <w:lsdException w:name="Table List 6" w:semiHidden="1" w:unhideWhenUsed="1"/>
+    <w:lsdException w:name="Table List 7" w:semiHidden="1" w:unhideWhenUsed="1"/>
+    <w:lsdException w:name="Table List 8" w:semiHidden="1" w:unhideWhenUsed="1"/>
+    <w:lsdException w:name="Table 3D effects 1" w:semiHidden="1" w:unhideWhenUsed="1"/>
+    <w:lsdException w:name="Table 3D effects 2" w:semiHidden="1" w:unhideWhenUsed="1"/>
+    <w:lsdException w:name="Table 3D effects 3" w:semiHidden="1" w:unhideWhenUsed="1"/>
+    <w:lsdException w:name="Table Contemporary" w:semiHidden="1" w:unhideWhenUsed="1"/>
+    <w:lsdException w:name="Table Elegant" w:semiHidden="1" w:unhideWhenUsed="1"/>
+    <w:lsdException w:name="Table Professional" w:semiHidden="1" w:unhideWhenUsed="1"/>
+    <w:lsdException w:name="Table Subtle 1" w:semiHidden="1" w:unhideWhenUsed="1"/>
+    <w:lsdException w:name="Table Subtle 2" w:semiHidden="1" w:unhideWhenUsed="1"/>
+    <w:lsdException w:name="Table Web 1" w:semiHidden="1" w:unhideWhenUsed="1"/>
+    <w:lsdException w:name="Table Web 2" w:semiHidden="1" w:unhideWhenUsed="1"/>
+    <w:lsdException w:name="Table Web 3" w:semiHidden="1" w:unhideWhenUsed="1"/>
+    <w:lsdException w:name="Balloon Text" w:semiHidden="1" w:unhideWhenUsed="1"/>
+    <w:lsdException w:name="Table Grid" w:uiPriority="39"/>
+    <w:lsdException w:name="Table Theme" w:semiHidden="1" w:unhideWhenUsed="1"/>
+    <w:lsdException w:name="Placeholder Text" w:semiHidden="1"/>
+    <w:lsdException w:name="No Spacing" w:uiPriority="1" w:qFormat="1"/>
+    <w:lsdException w:name="Light Shading" w:uiPriority="60"/>
+    <w:lsdException w:name="Light List" w:uiPriority="61"/>
+    <w:lsdException w:name="Light Grid" w:uiPriority="62"/>
+    <w:lsdException w:name="Medium Shading 1" w:uiPriority="63"/>
+    <w:lsdException w:name="Medium Shading 2" w:uiPriority="64"/>
+    <w:lsdException w:name="Medium List 1" w:uiPriority="65"/>
+    <w:lsdException w:name="Medium List 2" w:uiPriority="66"/>
+    <w:lsdException w:name="Medium Grid 1" w:uiPriority="67"/>
+    <w:lsdException w:name="Medium Grid 2" w:uiPriority="68"/>
+    <w:lsdException w:name="Medium Grid 3" w:uiPriority="69"/>
+    <w:lsdException w:name="Dark List" w:uiPriority="70"/>
+    <w:lsdException w:name="Colorful Shading" w:uiPriority="71"/>
+    <w:lsdException w:name="Colorful List" w:uiPriority="72"/>
+    <w:lsdException w:name="Colorful Grid" w:uiPriority="73"/>
+    <w:lsdException w:name="Light Shading Accent 1" w:uiPriority="60"/>
+    <w:lsdException w:name="Light List Accent 1" w:uiPriority="61"/>
+    <w:lsdException w:name="Light Grid Accent 1" w:uiPriority="62"/>
+    <w:lsdException w:name="Medium Shading 1 Accent 1" w:uiPriority="63"/>
+    <w:lsdException w:name="Medium Shading 2 Accent 1" w:uiPriority="64"/>
+    <w:lsdException w:name="Medium List 1 Accent 1" w:uiPriority="65"/>
+    <w:lsdException w:name="Revision" w:semiHidden="1"/>
+    <w:lsdException w:name="List Paragraph" w:uiPriority="34" w:qFormat="1"/>
+    <w:lsdException w:name="Quote" w:uiPriority="29" w:qFormat="1"/>
+    <w:lsdException w:name="Intense Quote" w:uiPriority="30" w:qFormat="1"/>
+    <w:lsdException w:name="Medium List 2 Accent 1" w:uiPriority="66"/>
+    <w:lsdException w:name="Medium Grid 1 Accent 1" w:uiPriority="67"/>
+    <w:lsdException w:name="Medium Grid 2 Accent 1" w:uiPriority="68"/>
+    <w:lsdException w:name="Medium Grid 3 Accent 1" w:uiPriority="69"/>
+    <w:lsdException w:name="Dark List Accent 1" w:uiPriority="70"/>
+    <w:lsdException w:name="Colorful Shading Accent 1" w:uiPriority="71"/>
+    <w:lsdException w:name="Colorful List Accent 1" w:uiPriority="72"/>
+    <w:lsdException w:name="Colorful Grid Accent 1" w:uiPriority="73"/>
+    <w:lsdException w:name="Light Shading Accent 2" w:uiPriority="60"/>
+    <w:lsdException w:name="Light List Accent 2" w:uiPriority="61"/>
+    <w:lsdException w:name="Light Grid Accent 2" w:uiPriority="62"/>
+    <w:lsdException w:name="Medium Shading 1 Accent 2" w:uiPriority="63"/>
+    <w:lsdException w:name="Medium Shading 2 Accent 2" w:uiPriority="64"/>
+    <w:lsdException w:name="Medium List 1 Accent 2" w:uiPriority="65"/>
+    <w:lsdException w:name="Medium List 2 Accent 2" w:uiPriority="66"/>
+    <w:lsdException w:name="Medium Grid 1 Accent 2" w:uiPriority="67"/>
+    <w:lsdException w:name="Medium Grid 2 Accent 2" w:uiPriority="68"/>
+    <w:lsdException w:name="Medium Grid 3 Accent 2" w:uiPriority="69"/>
+    <w:lsdException w:name="Dark List Accent 2" w:uiPriority="70"/>
+    <w:lsdException w:name="Colorful Shading Accent 2" w:uiPriority="71"/>
+    <w:lsdException w:name="Colorful List Accent 2" w:uiPriority="72"/>
+    <w:lsdException w:name="Colorful Grid Accent 2" w:uiPriority="73"/>
+    <w:lsdException w:name="Light Shading Accent 3" w:uiPriority="60"/>
+    <w:lsdException w:name="Light List Accent 3" w:uiPriority="61"/>
+    <w:lsdException w:name="Light Grid Accent 3" w:uiPriority="62"/>
+    <w:lsdException w:name="Medium Shading 1 Accent 3" w:uiPriority="63"/>
+    <w:lsdException w:name="Medium Shading 2 Accent 3" w:uiPriority="64"/>
+    <w:lsdException w:name="Medium List 1 Accent 3" w:uiPriority="65"/>
+    <w:lsdException w:name="Medium List 2 Accent 3" w:uiPriority="66"/>
+    <w:lsdException w:name="Medium Grid 1 Accent 3" w:uiPriority="67"/>
+    <w:lsdException w:name="Medium Grid 2 Accent 3" w:uiPriority="68"/>
+    <w:lsdException w:name="Medium Grid 3 Accent 3" w:uiPriority="69"/>
+    <w:lsdException w:name="Dark List Accent 3" w:uiPriority="70"/>
+    <w:lsdException w:name="Colorful Shading Accent 3" w:uiPriority="71"/>
+    <w:lsdException w:name="Colorful List Accent 3" w:uiPriority="72"/>
+    <w:lsdException w:name="Colorful Grid Accent 3" w:uiPriority="73"/>
+    <w:lsdException w:name="Light Shading Accent 4" w:uiPriority="60"/>
+    <w:lsdException w:name="Light List Accent 4" w:uiPriority="61"/>
+    <w:lsdException w:name="Light Grid Accent 4" w:uiPriority="62"/>
+    <w:lsdException w:name="Medium Shading 1 Accent 4" w:uiPriority="63"/>
+    <w:lsdException w:name="Medium Shading 2 Accent 4" w:uiPriority="64"/>
+    <w:lsdException w:name="Medium List 1 Accent 4" w:uiPriority="65"/>
+    <w:lsdException w:name="Medium List 2 Accent 4" w:uiPriority="66"/>
+    <w:lsdException w:name="Medium Grid 1 Accent 4" w:uiPriority="67"/>
+    <w:lsdException w:name="Medium Grid 2 Accent 4" w:uiPriority="68"/>
+    <w:lsdException w:name="Medium Grid 3 Accent 4" w:uiPriority="69"/>
+    <w:lsdException w:name="Dark List Accent 4" w:uiPriority="70"/>
+    <w:lsdException w:name="Colorful Shading Accent 4" w:uiPriority="71"/>
+    <w:lsdException w:name="Colorful List Accent 4" w:uiPriority="72"/>
+    <w:lsdException w:name="Colorful Grid Accent 4" w:uiPriority="73"/>
+    <w:lsdException w:name="Light Shading Accent 5" w:uiPriority="60"/>
+    <w:lsdException w:name="Light List Accent 5" w:uiPriority="61"/>
+    <w:lsdException w:name="Light Grid Accent 5" w:uiPriority="62"/>
+    <w:lsdException w:name="Medium Shading 1 Accent 5" w:uiPriority="63"/>
+    <w:lsdException w:name="Medium Shading 2 Accent 5" w:uiPriority="64"/>
+    <w:lsdException w:name="Medium List 1 Accent 5" w:uiPriority="65"/>
+    <w:lsdException w:name="Medium List 2 Accent 5" w:uiPriority="66"/>
+    <w:lsdException w:name="Medium Grid 1 Accent 5" w:uiPriority="67"/>
+    <w:lsdException w:name="Medium Grid 2 Accent 5" w:uiPriority="68"/>
+    <w:lsdException w:name="Medium Grid 3 Accent 5" w:uiPriority="69"/>
+    <w:lsdException w:name="Dark List Accent 5" w:uiPriority="70"/>
+    <w:lsdException w:name="Colorful Shading Accent 5" w:uiPriority="71"/>
+    <w:lsdException w:name="Colorful List Accent 5" w:uiPriority="72"/>
+    <w:lsdException w:name="Colorful Grid Accent 5" w:uiPriority="73"/>
+    <w:lsdException w:name="Light Shading Accent 6" w:uiPriority="60"/>
+    <w:lsdException w:name="Light List Accent 6" w:uiPriority="61"/>
+    <w:lsdException w:name="Light Grid Accent 6" w:uiPriority="62"/>
+    <w:lsdException w:name="Medium Shading 1 Accent 6" w:uiPriority="63"/>
+    <w:lsdException w:name="Medium Shading 2 Accent 6" w:uiPriority="64"/>
+    <w:lsdException w:name="Medium List 1 Accent 6" w:uiPriority="65"/>
+    <w:lsdException w:name="Medium List 2 Accent 6" w:uiPriority="66"/>
+    <w:lsdException w:name="Medium Grid 1 Accent 6" w:uiPriority="67"/>
+    <w:lsdException w:name="Medium Grid 2 Accent 6" w:uiPriority="68"/>
+    <w:lsdException w:name="Medium Grid 3 Accent 6" w:uiPriority="69"/>
+    <w:lsdException w:name="Dark List Accent 6" w:uiPriority="70"/>
+    <w:lsdException w:name="Colorful Shading Accent 6" w:uiPriority="71"/>
+    <w:lsdException w:name="Colorful List Accent 6" w:uiPriority="72"/>
+    <w:lsdException w:name="Colorful Grid Accent 6" w:uiPriority="73"/>
+    <w:lsdException w:name="Subtle Emphasis" w:uiPriority="19" w:qFormat="1"/>
+    <w:lsdException w:name="Intense Emphasis" w:uiPriority="21" w:qFormat="1"/>
+    <w:lsdException w:name="Subtle Reference" w:uiPriority="31" w:qFormat="1"/>
+    <w:lsdException w:name="Intense Reference" w:uiPriority="32" w:qFormat="1"/>
+    <w:lsdException w:name="Book Title" w:uiPriority="33" w:qFormat="1"/>
+    <w:lsdException w:name="Bibliography" w:semiHidden="1" w:uiPriority="37" w:unhideWhenUsed="1"/>
+    <w:lsdException w:name="TOC Heading" w:semiHidden="1" w:uiPriority="39" w:unhideWhenUsed="1" w:qFormat="1"/>
+    <w:lsdException w:name="Plain Table 1" w:uiPriority="41"/>
+    <w:lsdException w:name="Plain Table 2" w:uiPriority="42"/>
+    <w:lsdException w:name="Plain Table 3" w:uiPriority="43"/>
+    <w:lsdException w:name="Plain Table 4" w:uiPriority="44"/>
+    <w:lsdException w:name="Plain Table 5" w:uiPriority="45"/>
+    <w:lsdException w:name="Grid Table Light" w:uiPriority="40"/>
+    <w:lsdException w:name="Grid Table 1 Light" w:uiPriority="46"/>
+    <w:lsdException w:name="Grid Table 2" w:uiPriority="47"/>
+    <w:lsdException w:name="Grid Table 3" w:uiPriority="48"/>
+    <w:lsdException w:name="Grid Table 4" w:uiPriority="49"/>
+    <w:lsdException w:name="Grid Table 5 Dark" w:uiPriority="50"/>
+    <w:lsdException w:name="Grid Table 6 Colorful" w:uiPriority="51"/>
+    <w:lsdException w:name="Grid Table 7 Colorful" w:uiPriority="52"/>
+    <w:lsdException w:name="Grid Table 1 Light Accent 1" w:uiPriority="46"/>
+    <w:lsdException w:name="Grid Table 2 Accent 1" w:uiPriority="47"/>
+    <w:lsdException w:name="Grid Table 3 Accent 1" w:uiPriority="48"/>
+    <w:lsdException w:name="Grid Table 4 Accent 1" w:uiPriority="49"/>
+    <w:lsdException w:name="Grid Table 5 Dark Accent 1" w:uiPriority="50"/>
+    <w:lsdException w:name="Grid Table 6 Colorful Accent 1" w:uiPriority="51"/>
+    <w:lsdException w:name="Grid Table 7 Colorful Accent 1" w:uiPriority="52"/>
+    <w:lsdException w:name="Grid Table 1 Light Accent 2" w:uiPriority="46"/>
+    <w:lsdException w:name="Grid Table 2 Accent 2" w:uiPriority="47"/>
+    <w:lsdException w:name="Grid Table 3 Accent 2" w:uiPriority="48"/>
+    <w:lsdException w:name="Grid Table 4 Accent 2" w:uiPriority="49"/>
+    <w:lsdException w:name="Grid Table 5 Dark Accent 2" w:uiPriority="50"/>
+    <w:lsdException w:name="Grid Table 6 Colorful Accent 2" w:uiPriority="51"/>
+    <w:lsdException w:name="Grid Table 7 Colorful Accent 2" w:uiPriority="52"/>
+    <w:lsdException w:name="Grid Table 1 Light Accent 3" w:uiPriority="46"/>
+    <w:lsdException w:name="Grid Table 2 Accent 3" w:uiPriority="47"/>
+    <w:lsdException w:name="Grid Table 3 Accent 3" w:uiPriority="48"/>
+    <w:lsdException w:name="Grid Table 4 Accent 3" w:uiPriority="49"/>
+    <w:lsdException w:name="Grid Table 5 Dark Accent 3" w:uiPriority="50"/>
+    <w:lsdException w:name="Grid Table 6 Colorful Accent 3" w:uiPriority="51"/>
+    <w:lsdException w:name="Grid Table 7 Colorful Accent 3" w:uiPriority="52"/>
+    <w:lsdException w:name="Grid Table 1 Light Accent 4" w:uiPriority="46"/>
+    <w:lsdException w:name="Grid Table 2 Accent 4" w:uiPriority="47"/>
+    <w:lsdException w:name="Grid Table 3 Accent 4" w:uiPriority="48"/>
+    <w:lsdException w:name="Grid Table 4 Accent 4" w:uiPriority="49"/>
+    <w:lsdException w:name="Grid Table 5 Dark Accent 4" w:uiPriority="50"/>
+    <w:lsdException w:name="Grid Table 6 Colorful Accent 4" w:uiPriority="51"/>
+    <w:lsdException w:name="Grid Table 7 Colorful Accent 4" w:uiPriority="52"/>
+    <w:lsdException w:name="Grid Table 1 Light Accent 5" w:uiPriority="46"/>
+    <w:lsdException w:name="Grid Table 2 Accent 5" w:uiPriority="47"/>
+    <w:lsdException w:name="Grid Table 3 Accent 5" w:uiPriority="48"/>
+    <w:lsdException w:name="Grid Table 4 Accent 5" w:uiPriority="49"/>
+    <w:lsdException w:name="Grid Table 5 Dark Accent 5" w:uiPriority="50"/>
+    <w:lsdException w:name="Grid Table 6 Colorful Accent 5" w:uiPriority="51"/>
+    <w:lsdException w:name="Grid Table 7 Colorful Accent 5" w:uiPriority="52"/>
+    <w:lsdException w:name="Grid Table 1 Light Accent 6" w:uiPriority="46"/>
+    <w:lsdException w:name="Grid Table 2 Accent 6" w:uiPriority="47"/>
+    <w:lsdException w:name="Grid Table 3 Accent 6" w:uiPriority="48"/>
+    <w:lsdException w:name="Grid Table 4 Accent 6" w:uiPriority="49"/>
+    <w:lsdException w:name="Grid Table 5 Dark Accent 6" w:uiPriority="50"/>
+    <w:lsdException w:name="Grid Table 6 Colorful Accent 6" w:uiPriority="51"/>
+    <w:lsdException w:name="Grid Table 7 Colorful Accent 6" w:uiPriority="52"/>
+    <w:lsdException w:name="List Table 1 Light" w:uiPriority="46"/>
+    <w:lsdException w:name="List Table 2" w:uiPriority="47"/>
+    <w:lsdException w:name="List Table 3" w:uiPriority="48"/>
+    <w:lsdException w:name="List Table 4" w:uiPriority="49"/>
+    <w:lsdException w:name="List Table 5 Dark" w:uiPriority="50"/>
+    <w:lsdException w:name="List Table 6 Colorful" w:uiPriority="51"/>
+    <w:lsdException w:name="List Table 7 Colorful" w:uiPriority="52"/>
+    <w:lsdException w:name="List Table 1 Light Accent 1" w:uiPriority="46"/>
+    <w:lsdException w:name="List Table 2 Accent 1" w:uiPriority="47"/>
+    <w:lsdException w:name="List Table 3 Accent 1" w:uiPriority="48"/>
+    <w:lsdException w:name="List Table 4 Accent 1" w:uiPriority="49"/>
+    <w:lsdException w:name="List Table 5 Dark Accent 1" w:uiPriority="50"/>
+    <w:lsdException w:name="List Table 6 Colorful Accent 1" w:uiPriority="51"/>
+    <w:lsdException w:name="List Table 7 Colorful Accent 1" w:uiPriority="52"/>
+    <w:lsdException w:name="List Table 1 Light Accent 2" w:uiPriority="46"/>
+    <w:lsdException w:name="List Table 2 Accent 2" w:uiPriority="47"/>
+    <w:lsdException w:name="List Table 3 Accent 2" w:uiPriority="48"/>
+    <w:lsdException w:name="List Table 4 Accent 2" w:uiPriority="49"/>
+    <w:lsdException w:name="List Table 5 Dark Accent 2" w:uiPriority="50"/>
+    <w:lsdException w:name="List Table 6 Colorful Accent 2" w:uiPriority="51"/>
+    <w:lsdException w:name="List Table 7 Colorful Accent 2" w:uiPriority="52"/>
+    <w:lsdException w:name="List Table 1 Light Accent 3" w:uiPriority="46"/>
+    <w:lsdException w:name="List Table 2 Accent 3" w:uiPriority="47"/>
+    <w:lsdException w:name="List Table 3 Accent 3" w:uiPriority="48"/>
+    <w:lsdException w:name="List Table 4 Accent 3" w:uiPriority="49"/>
+    <w:lsdException w:name="List Table 5 Dark Accent 3" w:uiPriority="50"/>
+    <w:lsdException w:name="List Table 6 Colorful Accent 3" w:uiPriority="51"/>
+    <w:lsdException w:name="List Table 7 Colorful Accent 3" w:uiPriority="52"/>
+    <w:lsdException w:name="List Table 1 Light Accent 4" w:uiPriority="46"/>
+    <w:lsdException w:name="List Table 2 Accent 4" w:uiPriority="47"/>
+    <w:lsdException w:name="List Table 3 Accent 4" w:uiPriority="48"/>
+    <w:lsdException w:name="List Table 4 Accent 4" w:uiPriority="49"/>
+    <w:lsdException w:name="List Table 5 Dark Accent 4" w:uiPriority="50"/>
+    <w:lsdException w:name="List Table 6 Colorful Accent 4" w:uiPriority="51"/>
+    <w:lsdException w:name="List Table 7 Colorful Accent 4" w:uiPriority="52"/>
+    <w:lsdException w:name="List Table 1 Light Accent 5" w:uiPriority="46"/>
+    <w:lsdException w:name="List Table 2 Accent 5" w:uiPriority="47"/>
+    <w:lsdException w:name="List Table 3 Accent 5" w:uiPriority="48"/>
+    <w:lsdException w:name="List Table 4 Accent 5" w:uiPriority="49"/>
+    <w:lsdException w:name="List Table 5 Dark Accent 5" w:uiPriority="50"/>
+    <w:lsdException w:name="List Table 6 Colorful Accent 5" w:uiPriority="51"/>
+    <w:lsdException w:name="List Table 7 Colorful Accent 5" w:uiPriority="52"/>
+    <w:lsdException w:name="List Table 1 Light Accent 6" w:uiPriority="46"/>
+    <w:lsdException w:name="List Table 2 Accent 6" w:uiPriority="47"/>
+    <w:lsdException w:name="List Table 3 Accent 6" w:uiPriority="48"/>
+    <w:lsdException w:name="List Table 4 Accent 6" w:uiPriority="49"/>
+    <w:lsdException w:name="List Table 5 Dark Accent 6" w:uiPriority="50"/>
+    <w:lsdException w:name="List Table 6 Colorful Accent 6" w:uiPriority="51"/>
+    <w:lsdException w:name="List Table 7 Colorful Accent 6" w:uiPriority="52"/>
+    <w:lsdException w:name="Mention" w:semiHidden="1" w:unhideWhenUsed="1"/>
+    <w:lsdException w:name="Smart Hyperlink" w:semiHidden="1" w:unhideWhenUsed="1"/>
+    <w:lsdException w:name="Hashtag" w:semiHidden="1" w:unhideWhenUsed="1"/>
+    <w:lsdException w:name="Unresolved Mention" w:semiHidden="1" w:unhideWhenUsed="1"/>
+    <w:lsdException w:name="Smart Link" w:semiHidden="1" w:unhideWhenUsed="1"/>
+  </w:latentStyles>
+  <w:style w:type="paragraph" w:default="1" w:styleId="Normal">
     <w:name w:val="Normal"/>
-    <w:qFormat w:val="1"/>
+    <w:qFormat/>
     <w:rsid w:val="009F3687"/>
   </w:style>
   <w:style w:type="paragraph" w:styleId="Heading1">
     <w:name w:val="heading 1"/>
     <w:basedOn w:val="Normal"/>
     <w:link w:val="Heading1Char"/>
-    <w:uiPriority w:val="1"/>
-    <w:qFormat w:val="1"/>
+    <w:uiPriority w:val="9"/>
+    <w:qFormat/>
     <w:rsid w:val="00FB3E0E"/>
     <w:pPr>
       <w:widowControl w:val="0"/>
@@ -2211,46 +2574,161 @@
       <w:outlineLvl w:val="0"/>
     </w:pPr>
     <w:rPr>
-      <w:rFonts w:ascii="Times New Roman" w:cs="Times New Roman" w:eastAsia="Times New Roman" w:hAnsi="Times New Roman"/>
-      <w:b w:val="1"/>
-      <w:bCs w:val="1"/>
-      <w:u w:color="000000" w:val="single"/>
-      <w:lang w:bidi="en-CA" w:eastAsia="en-CA"/>
+      <w:rFonts w:ascii="Times New Roman" w:eastAsia="Times New Roman" w:hAnsi="Times New Roman" w:cs="Times New Roman"/>
+      <w:b/>
+      <w:bCs/>
+      <w:u w:val="single" w:color="000000"/>
+      <w:lang w:bidi="en-CA"/>
     </w:rPr>
   </w:style>
-  <w:style w:type="character" w:styleId="DefaultParagraphFont" w:default="1">
+  <w:style w:type="paragraph" w:styleId="Heading2">
+    <w:name w:val="heading 2"/>
+    <w:basedOn w:val="Normal"/>
+    <w:next w:val="Normal"/>
+    <w:uiPriority w:val="9"/>
+    <w:semiHidden/>
+    <w:unhideWhenUsed/>
+    <w:qFormat/>
+    <w:pPr>
+      <w:keepNext/>
+      <w:keepLines/>
+      <w:spacing w:before="360" w:after="80"/>
+      <w:outlineLvl w:val="1"/>
+    </w:pPr>
+    <w:rPr>
+      <w:b/>
+      <w:sz w:val="36"/>
+      <w:szCs w:val="36"/>
+    </w:rPr>
+  </w:style>
+  <w:style w:type="paragraph" w:styleId="Heading3">
+    <w:name w:val="heading 3"/>
+    <w:basedOn w:val="Normal"/>
+    <w:next w:val="Normal"/>
+    <w:uiPriority w:val="9"/>
+    <w:semiHidden/>
+    <w:unhideWhenUsed/>
+    <w:qFormat/>
+    <w:pPr>
+      <w:keepNext/>
+      <w:keepLines/>
+      <w:spacing w:before="280" w:after="80"/>
+      <w:outlineLvl w:val="2"/>
+    </w:pPr>
+    <w:rPr>
+      <w:b/>
+      <w:sz w:val="28"/>
+      <w:szCs w:val="28"/>
+    </w:rPr>
+  </w:style>
+  <w:style w:type="paragraph" w:styleId="Heading4">
+    <w:name w:val="heading 4"/>
+    <w:basedOn w:val="Normal"/>
+    <w:next w:val="Normal"/>
+    <w:uiPriority w:val="9"/>
+    <w:semiHidden/>
+    <w:unhideWhenUsed/>
+    <w:qFormat/>
+    <w:pPr>
+      <w:keepNext/>
+      <w:keepLines/>
+      <w:spacing w:before="240" w:after="40"/>
+      <w:outlineLvl w:val="3"/>
+    </w:pPr>
+    <w:rPr>
+      <w:b/>
+      <w:sz w:val="24"/>
+      <w:szCs w:val="24"/>
+    </w:rPr>
+  </w:style>
+  <w:style w:type="paragraph" w:styleId="Heading5">
+    <w:name w:val="heading 5"/>
+    <w:basedOn w:val="Normal"/>
+    <w:next w:val="Normal"/>
+    <w:uiPriority w:val="9"/>
+    <w:semiHidden/>
+    <w:unhideWhenUsed/>
+    <w:qFormat/>
+    <w:pPr>
+      <w:keepNext/>
+      <w:keepLines/>
+      <w:spacing w:before="220" w:after="40"/>
+      <w:outlineLvl w:val="4"/>
+    </w:pPr>
+    <w:rPr>
+      <w:b/>
+    </w:rPr>
+  </w:style>
+  <w:style w:type="paragraph" w:styleId="Heading6">
+    <w:name w:val="heading 6"/>
+    <w:basedOn w:val="Normal"/>
+    <w:next w:val="Normal"/>
+    <w:uiPriority w:val="9"/>
+    <w:semiHidden/>
+    <w:unhideWhenUsed/>
+    <w:qFormat/>
+    <w:pPr>
+      <w:keepNext/>
+      <w:keepLines/>
+      <w:spacing w:before="200" w:after="40"/>
+      <w:outlineLvl w:val="5"/>
+    </w:pPr>
+    <w:rPr>
+      <w:b/>
+      <w:sz w:val="20"/>
+      <w:szCs w:val="20"/>
+    </w:rPr>
+  </w:style>
+  <w:style w:type="character" w:default="1" w:styleId="DefaultParagraphFont">
     <w:name w:val="Default Paragraph Font"/>
     <w:uiPriority w:val="1"/>
-    <w:semiHidden w:val="1"/>
-    <w:unhideWhenUsed w:val="1"/>
-  </w:style>
-  <w:style w:type="table" w:styleId="TableNormal" w:default="1">
+    <w:semiHidden/>
+    <w:unhideWhenUsed/>
+  </w:style>
+  <w:style w:type="table" w:default="1" w:styleId="TableNormal">
     <w:name w:val="Normal Table"/>
     <w:uiPriority w:val="99"/>
-    <w:semiHidden w:val="1"/>
-    <w:unhideWhenUsed w:val="1"/>
+    <w:semiHidden/>
+    <w:unhideWhenUsed/>
     <w:tblPr>
-      <w:tblInd w:w="0.0" w:type="dxa"/>
+      <w:tblInd w:w="0" w:type="dxa"/>
       <w:tblCellMar>
-        <w:top w:w="0.0" w:type="dxa"/>
-        <w:left w:w="108.0" w:type="dxa"/>
-        <w:bottom w:w="0.0" w:type="dxa"/>
-        <w:right w:w="108.0" w:type="dxa"/>
+        <w:top w:w="0" w:type="dxa"/>
+        <w:left w:w="108" w:type="dxa"/>
+        <w:bottom w:w="0" w:type="dxa"/>
+        <w:right w:w="108" w:type="dxa"/>
       </w:tblCellMar>
     </w:tblPr>
   </w:style>
-  <w:style w:type="numbering" w:styleId="NoList" w:default="1">
+  <w:style w:type="numbering" w:default="1" w:styleId="NoList">
     <w:name w:val="No List"/>
     <w:uiPriority w:val="99"/>
-    <w:semiHidden w:val="1"/>
-    <w:unhideWhenUsed w:val="1"/>
+    <w:semiHidden/>
+    <w:unhideWhenUsed/>
+  </w:style>
+  <w:style w:type="paragraph" w:styleId="Title">
+    <w:name w:val="Title"/>
+    <w:basedOn w:val="Normal"/>
+    <w:next w:val="Normal"/>
+    <w:uiPriority w:val="10"/>
+    <w:qFormat/>
+    <w:pPr>
+      <w:keepNext/>
+      <w:keepLines/>
+      <w:spacing w:before="480" w:after="120"/>
+    </w:pPr>
+    <w:rPr>
+      <w:b/>
+      <w:sz w:val="72"/>
+      <w:szCs w:val="72"/>
+    </w:rPr>
   </w:style>
   <w:style w:type="paragraph" w:styleId="Header">
     <w:name w:val="header"/>
     <w:basedOn w:val="Normal"/>
     <w:link w:val="HeaderChar"/>
     <w:uiPriority w:val="99"/>
-    <w:unhideWhenUsed w:val="1"/>
+    <w:unhideWhenUsed/>
     <w:rsid w:val="008E58B3"/>
     <w:pPr>
       <w:tabs>
@@ -2260,7 +2738,7 @@
       <w:spacing w:after="0" w:line="240" w:lineRule="auto"/>
     </w:pPr>
   </w:style>
-  <w:style w:type="character" w:styleId="HeaderChar" w:customStyle="1">
+  <w:style w:type="character" w:customStyle="1" w:styleId="HeaderChar">
     <w:name w:val="Header Char"/>
     <w:basedOn w:val="DefaultParagraphFont"/>
     <w:link w:val="Header"/>
@@ -2272,7 +2750,7 @@
     <w:basedOn w:val="Normal"/>
     <w:link w:val="FooterChar"/>
     <w:uiPriority w:val="99"/>
-    <w:unhideWhenUsed w:val="1"/>
+    <w:unhideWhenUsed/>
     <w:rsid w:val="008E58B3"/>
     <w:pPr>
       <w:tabs>
@@ -2282,7 +2760,7 @@
       <w:spacing w:after="0" w:line="240" w:lineRule="auto"/>
     </w:pPr>
   </w:style>
-  <w:style w:type="character" w:styleId="FooterChar" w:customStyle="1">
+  <w:style w:type="character" w:customStyle="1" w:styleId="FooterChar">
     <w:name w:val="Footer Char"/>
     <w:basedOn w:val="DefaultParagraphFont"/>
     <w:link w:val="Footer"/>
@@ -2294,27 +2772,27 @@
     <w:basedOn w:val="Normal"/>
     <w:link w:val="BalloonTextChar"/>
     <w:uiPriority w:val="99"/>
-    <w:semiHidden w:val="1"/>
-    <w:unhideWhenUsed w:val="1"/>
+    <w:semiHidden/>
+    <w:unhideWhenUsed/>
     <w:rsid w:val="008E58B3"/>
     <w:pPr>
       <w:spacing w:after="0" w:line="240" w:lineRule="auto"/>
     </w:pPr>
     <w:rPr>
-      <w:rFonts w:ascii="Tahoma" w:cs="Tahoma" w:hAnsi="Tahoma"/>
+      <w:rFonts w:ascii="Tahoma" w:hAnsi="Tahoma" w:cs="Tahoma"/>
       <w:sz w:val="16"/>
       <w:szCs w:val="16"/>
     </w:rPr>
   </w:style>
-  <w:style w:type="character" w:styleId="BalloonTextChar" w:customStyle="1">
+  <w:style w:type="character" w:customStyle="1" w:styleId="BalloonTextChar">
     <w:name w:val="Balloon Text Char"/>
     <w:basedOn w:val="DefaultParagraphFont"/>
     <w:link w:val="BalloonText"/>
     <w:uiPriority w:val="99"/>
-    <w:semiHidden w:val="1"/>
+    <w:semiHidden/>
     <w:rsid w:val="008E58B3"/>
     <w:rPr>
-      <w:rFonts w:ascii="Tahoma" w:cs="Tahoma" w:hAnsi="Tahoma"/>
+      <w:rFonts w:ascii="Tahoma" w:hAnsi="Tahoma" w:cs="Tahoma"/>
       <w:sz w:val="16"/>
       <w:szCs w:val="16"/>
     </w:rPr>
@@ -2323,10 +2801,10 @@
     <w:name w:val="Hyperlink"/>
     <w:basedOn w:val="DefaultParagraphFont"/>
     <w:uiPriority w:val="99"/>
-    <w:unhideWhenUsed w:val="1"/>
+    <w:unhideWhenUsed/>
     <w:rsid w:val="00A51485"/>
     <w:rPr>
-      <w:color w:val="0000ff" w:themeColor="hyperlink"/>
+      <w:color w:val="0000FF" w:themeColor="hyperlink"/>
       <w:u w:val="single"/>
     </w:rPr>
   </w:style>
@@ -2340,12 +2818,12 @@
     </w:pPr>
     <w:tblPr>
       <w:tblBorders>
-        <w:top w:color="auto" w:space="0" w:sz="4" w:val="single"/>
-        <w:left w:color="auto" w:space="0" w:sz="4" w:val="single"/>
-        <w:bottom w:color="auto" w:space="0" w:sz="4" w:val="single"/>
-        <w:right w:color="auto" w:space="0" w:sz="4" w:val="single"/>
-        <w:insideH w:color="auto" w:space="0" w:sz="4" w:val="single"/>
-        <w:insideV w:color="auto" w:space="0" w:sz="4" w:val="single"/>
+        <w:top w:val="single" w:sz="4" w:space="0" w:color="auto"/>
+        <w:left w:val="single" w:sz="4" w:space="0" w:color="auto"/>
+        <w:bottom w:val="single" w:sz="4" w:space="0" w:color="auto"/>
+        <w:right w:val="single" w:sz="4" w:space="0" w:color="auto"/>
+        <w:insideH w:val="single" w:sz="4" w:space="0" w:color="auto"/>
+        <w:insideV w:val="single" w:sz="4" w:space="0" w:color="auto"/>
       </w:tblBorders>
     </w:tblPr>
   </w:style>
@@ -2353,14 +2831,14 @@
     <w:name w:val="List Paragraph"/>
     <w:basedOn w:val="Normal"/>
     <w:uiPriority w:val="34"/>
-    <w:qFormat w:val="1"/>
+    <w:qFormat/>
     <w:rsid w:val="00B41D6B"/>
     <w:pPr>
       <w:ind w:left="720"/>
-      <w:contextualSpacing w:val="1"/>
+      <w:contextualSpacing/>
     </w:pPr>
   </w:style>
-  <w:style w:type="paragraph" w:styleId="Default" w:customStyle="1">
+  <w:style w:type="paragraph" w:customStyle="1" w:styleId="Default">
     <w:name w:val="Default"/>
     <w:rsid w:val="00B41D6B"/>
     <w:pPr>
@@ -2370,7 +2848,7 @@
       <w:spacing w:after="0" w:line="240" w:lineRule="auto"/>
     </w:pPr>
     <w:rPr>
-      <w:rFonts w:ascii="Times New Roman" w:cs="Times New Roman" w:hAnsi="Times New Roman"/>
+      <w:rFonts w:ascii="Times New Roman" w:hAnsi="Times New Roman" w:cs="Times New Roman"/>
       <w:color w:val="000000"/>
       <w:sz w:val="24"/>
       <w:szCs w:val="24"/>
@@ -2381,8 +2859,8 @@
     <w:basedOn w:val="Normal"/>
     <w:link w:val="FootnoteTextChar"/>
     <w:uiPriority w:val="99"/>
-    <w:semiHidden w:val="1"/>
-    <w:unhideWhenUsed w:val="1"/>
+    <w:semiHidden/>
+    <w:unhideWhenUsed/>
     <w:rsid w:val="00A54DB3"/>
     <w:pPr>
       <w:spacing w:after="0" w:line="240" w:lineRule="auto"/>
@@ -2392,12 +2870,12 @@
       <w:szCs w:val="20"/>
     </w:rPr>
   </w:style>
-  <w:style w:type="character" w:styleId="FootnoteTextChar" w:customStyle="1">
+  <w:style w:type="character" w:customStyle="1" w:styleId="FootnoteTextChar">
     <w:name w:val="Footnote Text Char"/>
     <w:basedOn w:val="DefaultParagraphFont"/>
     <w:link w:val="FootnoteText"/>
     <w:uiPriority w:val="99"/>
-    <w:semiHidden w:val="1"/>
+    <w:semiHidden/>
     <w:rsid w:val="00A54DB3"/>
     <w:rPr>
       <w:sz w:val="20"/>
@@ -2408,8 +2886,8 @@
     <w:name w:val="footnote reference"/>
     <w:basedOn w:val="DefaultParagraphFont"/>
     <w:uiPriority w:val="99"/>
-    <w:semiHidden w:val="1"/>
-    <w:unhideWhenUsed w:val="1"/>
+    <w:semiHidden/>
+    <w:unhideWhenUsed/>
     <w:rsid w:val="00A54DB3"/>
     <w:rPr>
       <w:vertAlign w:val="superscript"/>
@@ -2420,8 +2898,8 @@
     <w:basedOn w:val="Normal"/>
     <w:link w:val="EndnoteTextChar"/>
     <w:uiPriority w:val="99"/>
-    <w:semiHidden w:val="1"/>
-    <w:unhideWhenUsed w:val="1"/>
+    <w:semiHidden/>
+    <w:unhideWhenUsed/>
     <w:rsid w:val="00A54DB3"/>
     <w:pPr>
       <w:spacing w:after="0" w:line="240" w:lineRule="auto"/>
@@ -2431,12 +2909,12 @@
       <w:szCs w:val="20"/>
     </w:rPr>
   </w:style>
-  <w:style w:type="character" w:styleId="EndnoteTextChar" w:customStyle="1">
+  <w:style w:type="character" w:customStyle="1" w:styleId="EndnoteTextChar">
     <w:name w:val="Endnote Text Char"/>
     <w:basedOn w:val="DefaultParagraphFont"/>
     <w:link w:val="EndnoteText"/>
     <w:uiPriority w:val="99"/>
-    <w:semiHidden w:val="1"/>
+    <w:semiHidden/>
     <w:rsid w:val="00A54DB3"/>
     <w:rPr>
       <w:sz w:val="20"/>
@@ -2447,8 +2925,8 @@
     <w:name w:val="endnote reference"/>
     <w:basedOn w:val="DefaultParagraphFont"/>
     <w:uiPriority w:val="99"/>
-    <w:semiHidden w:val="1"/>
-    <w:unhideWhenUsed w:val="1"/>
+    <w:semiHidden/>
+    <w:unhideWhenUsed/>
     <w:rsid w:val="00A54DB3"/>
     <w:rPr>
       <w:vertAlign w:val="superscript"/>
@@ -2458,8 +2936,8 @@
     <w:name w:val="annotation reference"/>
     <w:basedOn w:val="DefaultParagraphFont"/>
     <w:uiPriority w:val="99"/>
-    <w:semiHidden w:val="1"/>
-    <w:unhideWhenUsed w:val="1"/>
+    <w:semiHidden/>
+    <w:unhideWhenUsed/>
     <w:rsid w:val="00B54BED"/>
     <w:rPr>
       <w:sz w:val="16"/>
@@ -2471,8 +2949,8 @@
     <w:basedOn w:val="Normal"/>
     <w:link w:val="CommentTextChar"/>
     <w:uiPriority w:val="99"/>
-    <w:semiHidden w:val="1"/>
-    <w:unhideWhenUsed w:val="1"/>
+    <w:semiHidden/>
+    <w:unhideWhenUsed/>
     <w:rsid w:val="00B54BED"/>
     <w:pPr>
       <w:spacing w:line="240" w:lineRule="auto"/>
@@ -2482,12 +2960,12 @@
       <w:szCs w:val="20"/>
     </w:rPr>
   </w:style>
-  <w:style w:type="character" w:styleId="CommentTextChar" w:customStyle="1">
+  <w:style w:type="character" w:customStyle="1" w:styleId="CommentTextChar">
     <w:name w:val="Comment Text Char"/>
     <w:basedOn w:val="DefaultParagraphFont"/>
     <w:link w:val="CommentText"/>
     <w:uiPriority w:val="99"/>
-    <w:semiHidden w:val="1"/>
+    <w:semiHidden/>
     <w:rsid w:val="00B54BED"/>
     <w:rPr>
       <w:sz w:val="20"/>
@@ -2500,24 +2978,24 @@
     <w:next w:val="CommentText"/>
     <w:link w:val="CommentSubjectChar"/>
     <w:uiPriority w:val="99"/>
-    <w:semiHidden w:val="1"/>
-    <w:unhideWhenUsed w:val="1"/>
+    <w:semiHidden/>
+    <w:unhideWhenUsed/>
     <w:rsid w:val="00B54BED"/>
     <w:rPr>
-      <w:b w:val="1"/>
-      <w:bCs w:val="1"/>
+      <w:b/>
+      <w:bCs/>
     </w:rPr>
   </w:style>
-  <w:style w:type="character" w:styleId="CommentSubjectChar" w:customStyle="1">
+  <w:style w:type="character" w:customStyle="1" w:styleId="CommentSubjectChar">
     <w:name w:val="Comment Subject Char"/>
     <w:basedOn w:val="CommentTextChar"/>
     <w:link w:val="CommentSubject"/>
     <w:uiPriority w:val="99"/>
-    <w:semiHidden w:val="1"/>
+    <w:semiHidden/>
     <w:rsid w:val="00B54BED"/>
     <w:rPr>
-      <w:b w:val="1"/>
-      <w:bCs w:val="1"/>
+      <w:b/>
+      <w:bCs/>
       <w:sz w:val="20"/>
       <w:szCs w:val="20"/>
     </w:rPr>
@@ -2526,20 +3004,20 @@
     <w:name w:val="FollowedHyperlink"/>
     <w:basedOn w:val="DefaultParagraphFont"/>
     <w:uiPriority w:val="99"/>
-    <w:semiHidden w:val="1"/>
-    <w:unhideWhenUsed w:val="1"/>
+    <w:semiHidden/>
+    <w:unhideWhenUsed/>
     <w:rsid w:val="00EE3967"/>
     <w:rPr>
       <w:color w:val="800080" w:themeColor="followedHyperlink"/>
       <w:u w:val="single"/>
     </w:rPr>
   </w:style>
-  <w:style w:type="character" w:styleId="apple-converted-space" w:customStyle="1">
+  <w:style w:type="character" w:customStyle="1" w:styleId="apple-converted-space">
     <w:name w:val="apple-converted-space"/>
     <w:basedOn w:val="DefaultParagraphFont"/>
     <w:rsid w:val="00761393"/>
   </w:style>
-  <w:style w:type="table" w:styleId="PlainTable11" w:customStyle="1">
+  <w:style w:type="table" w:customStyle="1" w:styleId="PlainTable11">
     <w:name w:val="Plain Table 11"/>
     <w:basedOn w:val="TableNormal"/>
     <w:uiPriority w:val="41"/>
@@ -2551,58 +3029,58 @@
       <w:tblStyleRowBandSize w:val="1"/>
       <w:tblStyleColBandSize w:val="1"/>
       <w:tblBorders>
-        <w:top w:color="bfbfbf" w:space="0" w:sz="4" w:themeColor="background1" w:themeShade="0000BF" w:val="single"/>
-        <w:left w:color="bfbfbf" w:space="0" w:sz="4" w:themeColor="background1" w:themeShade="0000BF" w:val="single"/>
-        <w:bottom w:color="bfbfbf" w:space="0" w:sz="4" w:themeColor="background1" w:themeShade="0000BF" w:val="single"/>
-        <w:right w:color="bfbfbf" w:space="0" w:sz="4" w:themeColor="background1" w:themeShade="0000BF" w:val="single"/>
-        <w:insideH w:color="bfbfbf" w:space="0" w:sz="4" w:themeColor="background1" w:themeShade="0000BF" w:val="single"/>
-        <w:insideV w:color="bfbfbf" w:space="0" w:sz="4" w:themeColor="background1" w:themeShade="0000BF" w:val="single"/>
+        <w:top w:val="single" w:sz="4" w:space="0" w:color="BFBFBF" w:themeColor="background1" w:themeShade="BF"/>
+        <w:left w:val="single" w:sz="4" w:space="0" w:color="BFBFBF" w:themeColor="background1" w:themeShade="BF"/>
+        <w:bottom w:val="single" w:sz="4" w:space="0" w:color="BFBFBF" w:themeColor="background1" w:themeShade="BF"/>
+        <w:right w:val="single" w:sz="4" w:space="0" w:color="BFBFBF" w:themeColor="background1" w:themeShade="BF"/>
+        <w:insideH w:val="single" w:sz="4" w:space="0" w:color="BFBFBF" w:themeColor="background1" w:themeShade="BF"/>
+        <w:insideV w:val="single" w:sz="4" w:space="0" w:color="BFBFBF" w:themeColor="background1" w:themeShade="BF"/>
       </w:tblBorders>
     </w:tblPr>
     <w:tblStylePr w:type="firstRow">
       <w:rPr>
-        <w:b w:val="1"/>
-        <w:bCs w:val="1"/>
+        <w:b/>
+        <w:bCs/>
       </w:rPr>
     </w:tblStylePr>
     <w:tblStylePr w:type="lastRow">
       <w:rPr>
-        <w:b w:val="1"/>
-        <w:bCs w:val="1"/>
+        <w:b/>
+        <w:bCs/>
       </w:rPr>
       <w:tblPr/>
       <w:tcPr>
         <w:tcBorders>
-          <w:top w:color="bfbfbf" w:space="0" w:sz="4" w:themeColor="background1" w:themeShade="0000BF" w:val="double"/>
+          <w:top w:val="double" w:sz="4" w:space="0" w:color="BFBFBF" w:themeColor="background1" w:themeShade="BF"/>
         </w:tcBorders>
       </w:tcPr>
     </w:tblStylePr>
     <w:tblStylePr w:type="firstCol">
       <w:rPr>
-        <w:b w:val="1"/>
-        <w:bCs w:val="1"/>
+        <w:b/>
+        <w:bCs/>
       </w:rPr>
     </w:tblStylePr>
     <w:tblStylePr w:type="lastCol">
       <w:rPr>
-        <w:b w:val="1"/>
-        <w:bCs w:val="1"/>
+        <w:b/>
+        <w:bCs/>
       </w:rPr>
     </w:tblStylePr>
     <w:tblStylePr w:type="band1Vert">
       <w:tblPr/>
       <w:tcPr>
-        <w:shd w:color="auto" w:fill="f2f2f2" w:themeFill="background1" w:themeFillShade="0000F2" w:val="clear"/>
+        <w:shd w:val="clear" w:color="auto" w:fill="F2F2F2" w:themeFill="background1" w:themeFillShade="F2"/>
       </w:tcPr>
     </w:tblStylePr>
     <w:tblStylePr w:type="band1Horz">
       <w:tblPr/>
       <w:tcPr>
-        <w:shd w:color="auto" w:fill="f2f2f2" w:themeFill="background1" w:themeFillShade="0000F2" w:val="clear"/>
+        <w:shd w:val="clear" w:color="auto" w:fill="F2F2F2" w:themeFill="background1" w:themeFillShade="F2"/>
       </w:tcPr>
     </w:tblStylePr>
   </w:style>
-  <w:style w:type="table" w:styleId="GridTable1Light1" w:customStyle="1">
+  <w:style w:type="table" w:customStyle="1" w:styleId="GridTable1Light1">
     <w:name w:val="Grid Table 1 Light1"/>
     <w:basedOn w:val="TableNormal"/>
     <w:uiPriority w:val="46"/>
@@ -2614,52 +3092,52 @@
       <w:tblStyleRowBandSize w:val="1"/>
       <w:tblStyleColBandSize w:val="1"/>
       <w:tblBorders>
-        <w:top w:color="999999" w:space="0" w:sz="4" w:themeColor="text1" w:themeTint="000066" w:val="single"/>
-        <w:left w:color="999999" w:space="0" w:sz="4" w:themeColor="text1" w:themeTint="000066" w:val="single"/>
-        <w:bottom w:color="999999" w:space="0" w:sz="4" w:themeColor="text1" w:themeTint="000066" w:val="single"/>
-        <w:right w:color="999999" w:space="0" w:sz="4" w:themeColor="text1" w:themeTint="000066" w:val="single"/>
-        <w:insideH w:color="999999" w:space="0" w:sz="4" w:themeColor="text1" w:themeTint="000066" w:val="single"/>
-        <w:insideV w:color="999999" w:space="0" w:sz="4" w:themeColor="text1" w:themeTint="000066" w:val="single"/>
+        <w:top w:val="single" w:sz="4" w:space="0" w:color="999999" w:themeColor="text1" w:themeTint="66"/>
+        <w:left w:val="single" w:sz="4" w:space="0" w:color="999999" w:themeColor="text1" w:themeTint="66"/>
+        <w:bottom w:val="single" w:sz="4" w:space="0" w:color="999999" w:themeColor="text1" w:themeTint="66"/>
+        <w:right w:val="single" w:sz="4" w:space="0" w:color="999999" w:themeColor="text1" w:themeTint="66"/>
+        <w:insideH w:val="single" w:sz="4" w:space="0" w:color="999999" w:themeColor="text1" w:themeTint="66"/>
+        <w:insideV w:val="single" w:sz="4" w:space="0" w:color="999999" w:themeColor="text1" w:themeTint="66"/>
       </w:tblBorders>
     </w:tblPr>
     <w:tblStylePr w:type="firstRow">
       <w:rPr>
-        <w:b w:val="1"/>
-        <w:bCs w:val="1"/>
+        <w:b/>
+        <w:bCs/>
       </w:rPr>
       <w:tblPr/>
       <w:tcPr>
         <w:tcBorders>
-          <w:bottom w:color="666666" w:space="0" w:sz="12" w:themeColor="text1" w:themeTint="000099" w:val="single"/>
+          <w:bottom w:val="single" w:sz="12" w:space="0" w:color="666666" w:themeColor="text1" w:themeTint="99"/>
         </w:tcBorders>
       </w:tcPr>
     </w:tblStylePr>
     <w:tblStylePr w:type="lastRow">
       <w:rPr>
-        <w:b w:val="1"/>
-        <w:bCs w:val="1"/>
+        <w:b/>
+        <w:bCs/>
       </w:rPr>
       <w:tblPr/>
       <w:tcPr>
         <w:tcBorders>
-          <w:top w:color="666666" w:space="0" w:sz="2" w:themeColor="text1" w:themeTint="000099" w:val="double"/>
+          <w:top w:val="double" w:sz="2" w:space="0" w:color="666666" w:themeColor="text1" w:themeTint="99"/>
         </w:tcBorders>
       </w:tcPr>
     </w:tblStylePr>
     <w:tblStylePr w:type="firstCol">
       <w:rPr>
-        <w:b w:val="1"/>
-        <w:bCs w:val="1"/>
+        <w:b/>
+        <w:bCs/>
       </w:rPr>
     </w:tblStylePr>
     <w:tblStylePr w:type="lastCol">
       <w:rPr>
-        <w:b w:val="1"/>
-        <w:bCs w:val="1"/>
+        <w:b/>
+        <w:bCs/>
       </w:rPr>
     </w:tblStylePr>
   </w:style>
-  <w:style w:type="paragraph" w:styleId="WPNormal" w:customStyle="1">
+  <w:style w:type="paragraph" w:customStyle="1" w:styleId="WPNormal">
     <w:name w:val="WP_Normal"/>
     <w:basedOn w:val="Normal"/>
     <w:rsid w:val="0035299B"/>
@@ -2667,13 +3145,13 @@
       <w:spacing w:after="0" w:line="240" w:lineRule="auto"/>
     </w:pPr>
     <w:rPr>
-      <w:rFonts w:ascii="Monaco" w:cs="Times New Roman" w:eastAsia="Times New Roman" w:hAnsi="Monaco"/>
+      <w:rFonts w:ascii="Monaco" w:eastAsia="Times New Roman" w:hAnsi="Monaco" w:cs="Times New Roman"/>
       <w:sz w:val="24"/>
       <w:szCs w:val="20"/>
       <w:lang w:val="en-US"/>
     </w:rPr>
   </w:style>
-  <w:style w:type="character" w:styleId="rwrr" w:customStyle="1">
+  <w:style w:type="character" w:customStyle="1" w:styleId="rwrr">
     <w:name w:val="rwrr"/>
     <w:basedOn w:val="DefaultParagraphFont"/>
     <w:rsid w:val="00011FCB"/>
@@ -2685,24 +3163,24 @@
     <w:uiPriority w:val="99"/>
     <w:rsid w:val="00EA0F3E"/>
     <w:pPr>
-      <w:spacing w:after="60" w:before="60" w:line="240" w:lineRule="atLeast"/>
+      <w:spacing w:before="60" w:after="60" w:line="240" w:lineRule="atLeast"/>
       <w:ind w:left="360" w:right="360"/>
       <w:jc w:val="both"/>
     </w:pPr>
     <w:rPr>
-      <w:rFonts w:cs="Times New Roman" w:eastAsia="Times New Roman"/>
+      <w:rFonts w:eastAsia="Times New Roman" w:cs="Times New Roman"/>
       <w:spacing w:val="-5"/>
       <w:szCs w:val="24"/>
     </w:rPr>
   </w:style>
-  <w:style w:type="character" w:styleId="BodyTextChar" w:customStyle="1">
+  <w:style w:type="character" w:customStyle="1" w:styleId="BodyTextChar">
     <w:name w:val="Body Text Char"/>
     <w:basedOn w:val="DefaultParagraphFont"/>
     <w:link w:val="BodyText"/>
     <w:uiPriority w:val="99"/>
     <w:rsid w:val="00EA0F3E"/>
     <w:rPr>
-      <w:rFonts w:cs="Times New Roman" w:eastAsia="Times New Roman"/>
+      <w:rFonts w:eastAsia="Times New Roman" w:cs="Times New Roman"/>
       <w:spacing w:val="-5"/>
       <w:szCs w:val="24"/>
     </w:rPr>
@@ -2711,14 +3189,14 @@
     <w:name w:val="Normal (Web)"/>
     <w:basedOn w:val="Normal"/>
     <w:uiPriority w:val="99"/>
-    <w:semiHidden w:val="1"/>
-    <w:unhideWhenUsed w:val="1"/>
+    <w:semiHidden/>
+    <w:unhideWhenUsed/>
     <w:rsid w:val="00655C1F"/>
     <w:pPr>
-      <w:spacing w:after="100" w:afterAutospacing="1" w:before="100" w:beforeAutospacing="1" w:line="240" w:lineRule="auto"/>
+      <w:spacing w:before="100" w:beforeAutospacing="1" w:after="100" w:afterAutospacing="1" w:line="240" w:lineRule="auto"/>
     </w:pPr>
     <w:rPr>
-      <w:rFonts w:ascii="Times New Roman" w:cs="Times New Roman" w:hAnsi="Times New Roman"/>
+      <w:rFonts w:ascii="Times New Roman" w:hAnsi="Times New Roman" w:cs="Times New Roman"/>
       <w:sz w:val="24"/>
       <w:szCs w:val="24"/>
       <w:lang w:val="en-US"/>
@@ -2730,29 +3208,29 @@
     <w:uiPriority w:val="99"/>
     <w:rsid w:val="00105B14"/>
     <w:rPr>
-      <w:color w:val="605e5c"/>
-      <w:shd w:color="auto" w:fill="e1dfdd" w:val="clear"/>
+      <w:color w:val="605E5C"/>
+      <w:shd w:val="clear" w:color="auto" w:fill="E1DFDD"/>
     </w:rPr>
   </w:style>
-  <w:style w:type="character" w:styleId="Heading1Char" w:customStyle="1">
+  <w:style w:type="character" w:customStyle="1" w:styleId="Heading1Char">
     <w:name w:val="Heading 1 Char"/>
     <w:basedOn w:val="DefaultParagraphFont"/>
     <w:link w:val="Heading1"/>
     <w:uiPriority w:val="1"/>
     <w:rsid w:val="00FB3E0E"/>
     <w:rPr>
-      <w:rFonts w:ascii="Times New Roman" w:cs="Times New Roman" w:eastAsia="Times New Roman" w:hAnsi="Times New Roman"/>
-      <w:b w:val="1"/>
-      <w:bCs w:val="1"/>
-      <w:u w:color="000000" w:val="single"/>
-      <w:lang w:bidi="en-CA" w:eastAsia="en-CA"/>
+      <w:rFonts w:ascii="Times New Roman" w:eastAsia="Times New Roman" w:hAnsi="Times New Roman" w:cs="Times New Roman"/>
+      <w:b/>
+      <w:bCs/>
+      <w:u w:val="single" w:color="000000"/>
+      <w:lang w:eastAsia="en-CA" w:bidi="en-CA"/>
     </w:rPr>
   </w:style>
   <w:style w:type="character" w:styleId="PlaceholderText">
     <w:name w:val="Placeholder Text"/>
     <w:basedOn w:val="DefaultParagraphFont"/>
     <w:uiPriority w:val="99"/>
-    <w:semiHidden w:val="1"/>
+    <w:semiHidden/>
     <w:rsid w:val="00C6461A"/>
     <w:rPr>
       <w:color w:val="808080"/>
@@ -2762,63 +3240,46 @@
     <w:name w:val="Subtitle"/>
     <w:basedOn w:val="Normal"/>
     <w:next w:val="Normal"/>
+    <w:uiPriority w:val="11"/>
+    <w:qFormat/>
     <w:pPr>
-      <w:keepNext w:val="1"/>
-      <w:keepLines w:val="1"/>
-      <w:pageBreakBefore w:val="0"/>
-      <w:spacing w:after="80" w:before="360" w:lineRule="auto"/>
+      <w:keepNext/>
+      <w:keepLines/>
+      <w:spacing w:before="360" w:after="80"/>
     </w:pPr>
     <w:rPr>
-      <w:rFonts w:ascii="Georgia" w:cs="Georgia" w:eastAsia="Georgia" w:hAnsi="Georgia"/>
-      <w:i w:val="1"/>
+      <w:rFonts w:ascii="Georgia" w:eastAsia="Georgia" w:hAnsi="Georgia" w:cs="Georgia"/>
+      <w:i/>
       <w:color w:val="666666"/>
       <w:sz w:val="48"/>
       <w:szCs w:val="48"/>
     </w:rPr>
   </w:style>
-  <w:style w:type="table" w:styleId="Table1">
+  <w:style w:type="table" w:customStyle="1" w:styleId="a">
     <w:basedOn w:val="TableNormal"/>
     <w:tblPr>
       <w:tblStyleRowBandSize w:val="1"/>
       <w:tblStyleColBandSize w:val="1"/>
       <w:tblCellMar>
-        <w:top w:w="100.0" w:type="dxa"/>
-        <w:left w:w="100.0" w:type="dxa"/>
-        <w:bottom w:w="100.0" w:type="dxa"/>
-        <w:right w:w="100.0" w:type="dxa"/>
+        <w:top w:w="100" w:type="dxa"/>
+        <w:left w:w="100" w:type="dxa"/>
+        <w:bottom w:w="100" w:type="dxa"/>
+        <w:right w:w="100" w:type="dxa"/>
       </w:tblCellMar>
     </w:tblPr>
   </w:style>
-  <w:style w:type="table" w:styleId="Table2">
+  <w:style w:type="table" w:customStyle="1" w:styleId="a0">
     <w:basedOn w:val="TableNormal"/>
     <w:tblPr>
       <w:tblStyleRowBandSize w:val="1"/>
       <w:tblStyleColBandSize w:val="1"/>
       <w:tblCellMar>
-        <w:top w:w="100.0" w:type="dxa"/>
-        <w:left w:w="100.0" w:type="dxa"/>
-        <w:bottom w:w="100.0" w:type="dxa"/>
-        <w:right w:w="100.0" w:type="dxa"/>
+        <w:top w:w="100" w:type="dxa"/>
+        <w:left w:w="100" w:type="dxa"/>
+        <w:bottom w:w="100" w:type="dxa"/>
+        <w:right w:w="100" w:type="dxa"/>
       </w:tblCellMar>
     </w:tblPr>
-  </w:style>
-  <w:style w:type="paragraph" w:styleId="Subtitle">
-    <w:name w:val="Subtitle"/>
-    <w:basedOn w:val="Normal"/>
-    <w:next w:val="Normal"/>
-    <w:pPr>
-      <w:keepNext w:val="1"/>
-      <w:keepLines w:val="1"/>
-      <w:pageBreakBefore w:val="0"/>
-      <w:spacing w:after="80" w:before="360" w:lineRule="auto"/>
-    </w:pPr>
-    <w:rPr>
-      <w:rFonts w:ascii="Georgia" w:cs="Georgia" w:eastAsia="Georgia" w:hAnsi="Georgia"/>
-      <w:i w:val="1"/>
-      <w:color w:val="666666"/>
-      <w:sz w:val="48"/>
-      <w:szCs w:val="48"/>
-    </w:rPr>
   </w:style>
 </w:styles>
 </file>
@@ -3108,17 +3569,17 @@
 </a:theme>
 </file>
 
-<file path=customXML/item1.xml><?xml version="1.0" encoding="utf-8"?>
+<file path=customXml/item1.xml><?xml version="1.0" encoding="utf-8"?>
 <go:gDocsCustomXmlDataStorage xmlns:go="http://customooxmlschemas.google.com/" xmlns:r="http://schemas.openxmlformats.org/officeDocument/2006/relationships" uri="GoogleDocsCustomDataVersion1">
   <go:docsCustomData xmlns:go="http://customooxmlschemas.google.com/" roundtripDataSignature="AMtx7miIKgOYzEGmmu2GgxnGVwyEQ5VAbw==">AMUW2mWha9GVEsB3D5YcyXch4d8zOgD2YcRs+AsAOUuiAie266YHq32Xs4NLbHvYp5Ap9MPxOi877UjPTrGnYEH4rTVUOZXjzs2Eq2IPY8BjFxhx230LBfo=</go:docsCustomData>
 </go:gDocsCustomXmlDataStorage>
 </file>
 
-<file path=customXML/itemProps1.xml><?xml version="1.0" encoding="utf-8"?>
+<file path=customXml/itemProps1.xml><?xml version="1.0" encoding="utf-8"?>
 <ds:datastoreItem xmlns:ds="http://schemas.openxmlformats.org/officeDocument/2006/customXml" ds:itemID="{11111111-1234-1234-1234-123412341234}">
   <ds:schemaRefs>
+    <ds:schemaRef ds:uri="http://customooxmlschemas.google.com/"/>
     <ds:schemaRef ds:uri="http://schemas.openxmlformats.org/officeDocument/2006/relationships"/>
-    <ds:schemaRef ds:uri="http://customooxmlschemas.google.com/"/>
   </ds:schemaRefs>
 </ds:datastoreItem>
 </file>